--- a/HW3/homwork3_stekumatla.docx
+++ b/HW3/homwork3_stekumatla.docx
@@ -775,6 +775,9 @@
             </m:e>
           </m:d>
           <m:r>
+            <m:rPr>
+              <m:sty m:val="p"/>
+            </m:rPr>
             <w:rPr>
               <w:rFonts w:ascii="Cambria Math" w:hAnsi="Cambria Math"/>
             </w:rPr>
@@ -789,6 +792,9 @@
             <m:t>bias=b</m:t>
           </m:r>
           <m:r>
+            <m:rPr>
+              <m:sty m:val="p"/>
+            </m:rPr>
             <w:rPr>
               <w:rFonts w:ascii="Cambria Math" w:eastAsiaTheme="minorEastAsia" w:hAnsi="Cambria Math"/>
             </w:rPr>
@@ -930,6 +936,9 @@
             </m:e>
           </m:d>
           <m:r>
+            <m:rPr>
+              <m:sty m:val="p"/>
+            </m:rPr>
             <w:rPr>
               <w:rFonts w:ascii="Cambria Math" w:eastAsiaTheme="minorEastAsia" w:hAnsi="Cambria Math"/>
             </w:rPr>
@@ -1018,13 +1027,7 @@
             <w:rPr>
               <w:rFonts w:ascii="Cambria Math" w:eastAsiaTheme="minorEastAsia" w:hAnsi="Cambria Math"/>
             </w:rPr>
-            <m:t xml:space="preserve"> </m:t>
-          </m:r>
-          <m:r>
-            <w:rPr>
-              <w:rFonts w:ascii="Cambria Math" w:eastAsiaTheme="minorEastAsia" w:hAnsi="Cambria Math"/>
-            </w:rPr>
-            <m:t xml:space="preserve"> </m:t>
+            <m:t xml:space="preserve">  </m:t>
           </m:r>
         </m:oMath>
       </m:oMathPara>
@@ -1796,6 +1799,9 @@
             <m:t xml:space="preserve">=0 </m:t>
           </m:r>
           <m:r>
+            <m:rPr>
+              <m:sty m:val="p"/>
+            </m:rPr>
             <w:rPr>
               <w:rFonts w:ascii="Cambria Math" w:hAnsi="Cambria Math"/>
             </w:rPr>
@@ -1916,6 +1922,9 @@
             <m:t>y=0</m:t>
           </m:r>
           <m:r>
+            <m:rPr>
+              <m:sty m:val="p"/>
+            </m:rPr>
             <w:rPr>
               <w:rFonts w:ascii="Cambria Math" w:hAnsi="Cambria Math"/>
             </w:rPr>
@@ -2070,6 +2079,9 @@
             <m:t>y</m:t>
           </m:r>
           <m:r>
+            <m:rPr>
+              <m:sty m:val="p"/>
+            </m:rPr>
             <w:rPr>
               <w:rFonts w:ascii="Cambria Math" w:hAnsi="Cambria Math"/>
             </w:rPr>
@@ -3088,9 +3100,11 @@
             </m:e>
           </m:d>
           <m:r>
+            <m:rPr>
+              <m:sty m:val="p"/>
+            </m:rPr>
             <w:rPr>
               <w:rFonts w:eastAsiaTheme="minorEastAsia"/>
-              <w:iCs/>
             </w:rPr>
             <w:br/>
           </m:r>
@@ -3333,6 +3347,9 @@
             </m:e>
           </m:d>
           <m:r>
+            <m:rPr>
+              <m:sty m:val="p"/>
+            </m:rPr>
             <w:rPr>
               <w:rFonts w:ascii="Cambria Math" w:hAnsi="Cambria Math"/>
             </w:rPr>
@@ -3430,9 +3447,11 @@
             </m:e>
           </m:d>
           <m:r>
+            <m:rPr>
+              <m:sty m:val="p"/>
+            </m:rPr>
             <w:rPr>
               <w:rFonts w:eastAsiaTheme="minorEastAsia"/>
-              <w:iCs/>
             </w:rPr>
             <w:br/>
           </m:r>
@@ -3857,6 +3876,9 @@
             </m:e>
           </m:d>
           <m:r>
+            <m:rPr>
+              <m:sty m:val="p"/>
+            </m:rPr>
             <w:rPr>
               <w:rFonts w:ascii="Cambria Math" w:hAnsi="Cambria Math"/>
             </w:rPr>
@@ -3888,6 +3910,1644 @@
                 <w:rPr>
                   <w:rFonts w:ascii="Cambria Math" w:hAnsi="Cambria Math"/>
                   <w:i/>
+                </w:rPr>
+              </m:ctrlPr>
+            </m:accPr>
+            <m:e>
+              <m:r>
+                <w:rPr>
+                  <w:rFonts w:ascii="Cambria Math" w:hAnsi="Cambria Math"/>
+                </w:rPr>
+                <m:t>y</m:t>
+              </m:r>
+            </m:e>
+          </m:acc>
+          <m:r>
+            <w:rPr>
+              <w:rFonts w:ascii="Cambria Math" w:hAnsi="Cambria Math"/>
+            </w:rPr>
+            <m:t>=</m:t>
+          </m:r>
+          <m:d>
+            <m:dPr>
+              <m:begChr m:val="["/>
+              <m:endChr m:val="]"/>
+              <m:ctrlPr>
+                <w:rPr>
+                  <w:rFonts w:ascii="Cambria Math" w:hAnsi="Cambria Math"/>
+                  <w:i/>
+                  <w:iCs/>
+                </w:rPr>
+              </m:ctrlPr>
+            </m:dPr>
+            <m:e>
+              <m:m>
+                <m:mPr>
+                  <m:mcs>
+                    <m:mc>
+                      <m:mcPr>
+                        <m:count m:val="1"/>
+                        <m:mcJc m:val="center"/>
+                      </m:mcPr>
+                    </m:mc>
+                  </m:mcs>
+                  <m:ctrlPr>
+                    <w:rPr>
+                      <w:rFonts w:ascii="Cambria Math" w:hAnsi="Cambria Math"/>
+                      <w:i/>
+                      <w:iCs/>
+                    </w:rPr>
+                  </m:ctrlPr>
+                </m:mPr>
+                <m:mr>
+                  <m:e>
+                    <m:r>
+                      <w:rPr>
+                        <w:rFonts w:ascii="Cambria Math" w:hAnsi="Cambria Math"/>
+                      </w:rPr>
+                      <m:t>0.5</m:t>
+                    </m:r>
+                  </m:e>
+                </m:mr>
+                <m:mr>
+                  <m:e>
+                    <m:r>
+                      <w:rPr>
+                        <w:rFonts w:ascii="Cambria Math" w:hAnsi="Cambria Math"/>
+                      </w:rPr>
+                      <m:t>0.5</m:t>
+                    </m:r>
+                  </m:e>
+                </m:mr>
+                <m:mr>
+                  <m:e>
+                    <m:r>
+                      <w:rPr>
+                        <w:rFonts w:ascii="Cambria Math" w:hAnsi="Cambria Math"/>
+                      </w:rPr>
+                      <m:t>0.5</m:t>
+                    </m:r>
+                    <m:ctrlPr>
+                      <w:rPr>
+                        <w:rFonts w:ascii="Cambria Math" w:eastAsia="Cambria Math" w:hAnsi="Cambria Math" w:cs="Cambria Math"/>
+                        <w:i/>
+                        <w:iCs/>
+                      </w:rPr>
+                    </m:ctrlPr>
+                  </m:e>
+                </m:mr>
+                <m:mr>
+                  <m:e>
+                    <m:r>
+                      <w:rPr>
+                        <w:rFonts w:ascii="Cambria Math" w:eastAsia="Cambria Math" w:hAnsi="Cambria Math" w:cs="Cambria Math"/>
+                      </w:rPr>
+                      <m:t>0.5</m:t>
+                    </m:r>
+                  </m:e>
+                </m:mr>
+              </m:m>
+            </m:e>
+          </m:d>
+        </m:oMath>
+      </m:oMathPara>
+    </w:p>
+    <w:p>
+      <w:pPr>
+        <w:ind w:left="720"/>
+        <w:rPr>
+          <w:iCs/>
+        </w:rPr>
+      </w:pPr>
+      <w:r>
+        <w:rPr>
+          <w:iCs/>
+        </w:rPr>
+        <w:t>As shown above, the linear regression predicts output as 0.5 always.</w:t>
+      </w:r>
+    </w:p>
+    <w:p>
+      <w:pPr>
+        <w:ind w:left="720"/>
+        <w:rPr>
+          <w:iCs/>
+        </w:rPr>
+      </w:pPr>
+    </w:p>
+    <w:p>
+      <w:pPr>
+        <w:pStyle w:val="ListParagraph"/>
+        <w:numPr>
+          <w:ilvl w:val="0"/>
+          <w:numId w:val="1"/>
+        </w:numPr>
+        <w:rPr>
+          <w:iCs/>
+        </w:rPr>
+      </w:pPr>
+      <w:r>
+        <w:rPr>
+          <w:iCs/>
+        </w:rPr>
+        <w:t>L</w:t>
+      </w:r>
+      <w:r>
+        <w:rPr>
+          <w:iCs/>
+        </w:rPr>
+        <w:t xml:space="preserve">ets’ take an example of predicting if a person is sick or not based on their body temperature. </w:t>
+      </w:r>
+      <w:r>
+        <w:rPr>
+          <w:iCs/>
+        </w:rPr>
+        <w:t xml:space="preserve">And guidelines for this is given by: if the body temperature of a person is between </w:t>
+      </w:r>
+      <w:r>
+        <w:rPr>
+          <w:iCs/>
+        </w:rPr>
+        <w:t>97-to-99-degree</w:t>
+      </w:r>
+      <w:r>
+        <w:rPr>
+          <w:iCs/>
+        </w:rPr>
+        <w:t xml:space="preserve"> Fahrenheit, then the person is </w:t>
+      </w:r>
+      <w:r>
+        <w:rPr>
+          <w:iCs/>
+        </w:rPr>
+        <w:t>healthy (</w:t>
+      </w:r>
+      <w:r>
+        <w:rPr>
+          <w:iCs/>
+        </w:rPr>
+        <w:t>1</w:t>
+      </w:r>
+      <w:r>
+        <w:rPr>
+          <w:iCs/>
+        </w:rPr>
+        <w:t>),</w:t>
+      </w:r>
+      <w:r>
+        <w:rPr>
+          <w:iCs/>
+        </w:rPr>
+        <w:t xml:space="preserve"> else the person is </w:t>
+      </w:r>
+      <w:r>
+        <w:rPr>
+          <w:iCs/>
+        </w:rPr>
+        <w:t>sick (</w:t>
+      </w:r>
+      <w:r>
+        <w:rPr>
+          <w:iCs/>
+        </w:rPr>
+        <w:t>0). Here 1, 0 are the binary classification.</w:t>
+      </w:r>
+    </w:p>
+    <w:p>
+      <w:pPr>
+        <w:pStyle w:val="ListParagraph"/>
+        <w:rPr>
+          <w:iCs/>
+        </w:rPr>
+      </w:pPr>
+    </w:p>
+    <w:p>
+      <w:pPr>
+        <w:pStyle w:val="ListParagraph"/>
+        <w:rPr>
+          <w:iCs/>
+        </w:rPr>
+      </w:pPr>
+      <w:r>
+        <w:rPr>
+          <w:iCs/>
+        </w:rPr>
+        <w:t>Assume the following input data:</w:t>
+      </w:r>
+    </w:p>
+    <w:tbl>
+      <w:tblPr>
+        <w:tblStyle w:val="TableGrid"/>
+        <w:tblW w:w="0" w:type="auto"/>
+        <w:jc w:val="center"/>
+        <w:tblLook w:val="04A0" w:firstRow="1" w:lastRow="0" w:firstColumn="1" w:lastColumn="0" w:noHBand="0" w:noVBand="1"/>
+      </w:tblPr>
+      <w:tblGrid>
+        <w:gridCol w:w="1498"/>
+        <w:gridCol w:w="1557"/>
+      </w:tblGrid>
+      <w:tr>
+        <w:trPr>
+          <w:trHeight w:val="293"/>
+          <w:jc w:val="center"/>
+        </w:trPr>
+        <w:tc>
+          <w:tcPr>
+            <w:tcW w:w="1498" w:type="dxa"/>
+          </w:tcPr>
+          <w:p>
+            <w:pPr>
+              <w:pStyle w:val="ListParagraph"/>
+              <w:ind w:left="0"/>
+              <w:rPr>
+                <w:iCs/>
+              </w:rPr>
+            </w:pPr>
+            <w:r>
+              <w:rPr>
+                <w:iCs/>
+              </w:rPr>
+              <w:t>Temperature</w:t>
+            </w:r>
+          </w:p>
+        </w:tc>
+        <w:tc>
+          <w:tcPr>
+            <w:tcW w:w="1557" w:type="dxa"/>
+          </w:tcPr>
+          <w:p>
+            <w:pPr>
+              <w:pStyle w:val="ListParagraph"/>
+              <w:ind w:left="0"/>
+              <w:rPr>
+                <w:iCs/>
+              </w:rPr>
+            </w:pPr>
+            <w:r>
+              <w:rPr>
+                <w:iCs/>
+              </w:rPr>
+              <w:t>Health Status</w:t>
+            </w:r>
+          </w:p>
+        </w:tc>
+      </w:tr>
+      <w:tr>
+        <w:trPr>
+          <w:trHeight w:val="301"/>
+          <w:jc w:val="center"/>
+        </w:trPr>
+        <w:tc>
+          <w:tcPr>
+            <w:tcW w:w="1498" w:type="dxa"/>
+          </w:tcPr>
+          <w:p>
+            <w:pPr>
+              <w:pStyle w:val="ListParagraph"/>
+              <w:ind w:left="0"/>
+              <w:jc w:val="right"/>
+              <w:rPr>
+                <w:iCs/>
+              </w:rPr>
+            </w:pPr>
+            <w:r>
+              <w:rPr>
+                <w:iCs/>
+              </w:rPr>
+              <w:t>97.7</w:t>
+            </w:r>
+          </w:p>
+        </w:tc>
+        <w:tc>
+          <w:tcPr>
+            <w:tcW w:w="1557" w:type="dxa"/>
+          </w:tcPr>
+          <w:p>
+            <w:pPr>
+              <w:pStyle w:val="ListParagraph"/>
+              <w:ind w:left="0"/>
+              <w:jc w:val="right"/>
+              <w:rPr>
+                <w:iCs/>
+              </w:rPr>
+            </w:pPr>
+            <w:r>
+              <w:rPr>
+                <w:iCs/>
+              </w:rPr>
+              <w:t>1</w:t>
+            </w:r>
+          </w:p>
+        </w:tc>
+      </w:tr>
+      <w:tr>
+        <w:trPr>
+          <w:trHeight w:val="293"/>
+          <w:jc w:val="center"/>
+        </w:trPr>
+        <w:tc>
+          <w:tcPr>
+            <w:tcW w:w="1498" w:type="dxa"/>
+          </w:tcPr>
+          <w:p>
+            <w:pPr>
+              <w:pStyle w:val="ListParagraph"/>
+              <w:ind w:left="0"/>
+              <w:jc w:val="right"/>
+              <w:rPr>
+                <w:iCs/>
+              </w:rPr>
+            </w:pPr>
+            <w:r>
+              <w:rPr>
+                <w:iCs/>
+              </w:rPr>
+              <w:t>99.3</w:t>
+            </w:r>
+          </w:p>
+        </w:tc>
+        <w:tc>
+          <w:tcPr>
+            <w:tcW w:w="1557" w:type="dxa"/>
+          </w:tcPr>
+          <w:p>
+            <w:pPr>
+              <w:pStyle w:val="ListParagraph"/>
+              <w:ind w:left="0"/>
+              <w:jc w:val="right"/>
+              <w:rPr>
+                <w:iCs/>
+              </w:rPr>
+            </w:pPr>
+            <w:r>
+              <w:rPr>
+                <w:iCs/>
+              </w:rPr>
+              <w:t>0</w:t>
+            </w:r>
+          </w:p>
+        </w:tc>
+      </w:tr>
+      <w:tr>
+        <w:trPr>
+          <w:trHeight w:val="301"/>
+          <w:jc w:val="center"/>
+        </w:trPr>
+        <w:tc>
+          <w:tcPr>
+            <w:tcW w:w="1498" w:type="dxa"/>
+          </w:tcPr>
+          <w:p>
+            <w:pPr>
+              <w:pStyle w:val="ListParagraph"/>
+              <w:ind w:left="0"/>
+              <w:jc w:val="right"/>
+              <w:rPr>
+                <w:iCs/>
+              </w:rPr>
+            </w:pPr>
+            <w:r>
+              <w:rPr>
+                <w:iCs/>
+              </w:rPr>
+              <w:t>98.1</w:t>
+            </w:r>
+          </w:p>
+        </w:tc>
+        <w:tc>
+          <w:tcPr>
+            <w:tcW w:w="1557" w:type="dxa"/>
+          </w:tcPr>
+          <w:p>
+            <w:pPr>
+              <w:pStyle w:val="ListParagraph"/>
+              <w:ind w:left="0"/>
+              <w:jc w:val="right"/>
+              <w:rPr>
+                <w:iCs/>
+              </w:rPr>
+            </w:pPr>
+            <w:r>
+              <w:rPr>
+                <w:iCs/>
+              </w:rPr>
+              <w:t>1</w:t>
+            </w:r>
+          </w:p>
+        </w:tc>
+      </w:tr>
+      <w:tr>
+        <w:trPr>
+          <w:trHeight w:val="293"/>
+          <w:jc w:val="center"/>
+        </w:trPr>
+        <w:tc>
+          <w:tcPr>
+            <w:tcW w:w="1498" w:type="dxa"/>
+          </w:tcPr>
+          <w:p>
+            <w:pPr>
+              <w:pStyle w:val="ListParagraph"/>
+              <w:ind w:left="0"/>
+              <w:jc w:val="right"/>
+              <w:rPr>
+                <w:iCs/>
+              </w:rPr>
+            </w:pPr>
+            <w:r>
+              <w:rPr>
+                <w:iCs/>
+              </w:rPr>
+              <w:t>98.4</w:t>
+            </w:r>
+          </w:p>
+        </w:tc>
+        <w:tc>
+          <w:tcPr>
+            <w:tcW w:w="1557" w:type="dxa"/>
+          </w:tcPr>
+          <w:p>
+            <w:pPr>
+              <w:pStyle w:val="ListParagraph"/>
+              <w:ind w:left="0"/>
+              <w:jc w:val="right"/>
+              <w:rPr>
+                <w:iCs/>
+              </w:rPr>
+            </w:pPr>
+            <w:r>
+              <w:rPr>
+                <w:iCs/>
+              </w:rPr>
+              <w:t>1</w:t>
+            </w:r>
+          </w:p>
+        </w:tc>
+      </w:tr>
+      <w:tr>
+        <w:trPr>
+          <w:trHeight w:val="293"/>
+          <w:jc w:val="center"/>
+        </w:trPr>
+        <w:tc>
+          <w:tcPr>
+            <w:tcW w:w="1498" w:type="dxa"/>
+          </w:tcPr>
+          <w:p>
+            <w:pPr>
+              <w:pStyle w:val="ListParagraph"/>
+              <w:ind w:left="0"/>
+              <w:jc w:val="right"/>
+              <w:rPr>
+                <w:iCs/>
+              </w:rPr>
+            </w:pPr>
+            <w:r>
+              <w:rPr>
+                <w:iCs/>
+              </w:rPr>
+              <w:t>97.3</w:t>
+            </w:r>
+          </w:p>
+        </w:tc>
+        <w:tc>
+          <w:tcPr>
+            <w:tcW w:w="1557" w:type="dxa"/>
+          </w:tcPr>
+          <w:p>
+            <w:pPr>
+              <w:pStyle w:val="ListParagraph"/>
+              <w:ind w:left="0"/>
+              <w:jc w:val="right"/>
+              <w:rPr>
+                <w:iCs/>
+              </w:rPr>
+            </w:pPr>
+            <w:r>
+              <w:rPr>
+                <w:iCs/>
+              </w:rPr>
+              <w:t>1</w:t>
+            </w:r>
+          </w:p>
+        </w:tc>
+      </w:tr>
+      <w:tr>
+        <w:trPr>
+          <w:trHeight w:val="301"/>
+          <w:jc w:val="center"/>
+        </w:trPr>
+        <w:tc>
+          <w:tcPr>
+            <w:tcW w:w="1498" w:type="dxa"/>
+          </w:tcPr>
+          <w:p>
+            <w:pPr>
+              <w:pStyle w:val="ListParagraph"/>
+              <w:ind w:left="0"/>
+              <w:jc w:val="right"/>
+              <w:rPr>
+                <w:iCs/>
+              </w:rPr>
+            </w:pPr>
+            <w:r>
+              <w:rPr>
+                <w:iCs/>
+              </w:rPr>
+              <w:t>99.7</w:t>
+            </w:r>
+          </w:p>
+        </w:tc>
+        <w:tc>
+          <w:tcPr>
+            <w:tcW w:w="1557" w:type="dxa"/>
+          </w:tcPr>
+          <w:p>
+            <w:pPr>
+              <w:pStyle w:val="ListParagraph"/>
+              <w:ind w:left="0"/>
+              <w:jc w:val="right"/>
+              <w:rPr>
+                <w:iCs/>
+              </w:rPr>
+            </w:pPr>
+            <w:r>
+              <w:rPr>
+                <w:iCs/>
+              </w:rPr>
+              <w:t>0</w:t>
+            </w:r>
+          </w:p>
+        </w:tc>
+      </w:tr>
+      <w:tr>
+        <w:trPr>
+          <w:trHeight w:val="293"/>
+          <w:jc w:val="center"/>
+        </w:trPr>
+        <w:tc>
+          <w:tcPr>
+            <w:tcW w:w="1498" w:type="dxa"/>
+          </w:tcPr>
+          <w:p>
+            <w:pPr>
+              <w:pStyle w:val="ListParagraph"/>
+              <w:ind w:left="0"/>
+              <w:jc w:val="right"/>
+              <w:rPr>
+                <w:iCs/>
+              </w:rPr>
+            </w:pPr>
+            <w:r>
+              <w:rPr>
+                <w:iCs/>
+              </w:rPr>
+              <w:t>96.4</w:t>
+            </w:r>
+          </w:p>
+        </w:tc>
+        <w:tc>
+          <w:tcPr>
+            <w:tcW w:w="1557" w:type="dxa"/>
+          </w:tcPr>
+          <w:p>
+            <w:pPr>
+              <w:pStyle w:val="ListParagraph"/>
+              <w:ind w:left="0"/>
+              <w:jc w:val="right"/>
+              <w:rPr>
+                <w:iCs/>
+              </w:rPr>
+            </w:pPr>
+            <w:r>
+              <w:rPr>
+                <w:iCs/>
+              </w:rPr>
+              <w:t>0</w:t>
+            </w:r>
+          </w:p>
+        </w:tc>
+      </w:tr>
+      <w:tr>
+        <w:trPr>
+          <w:trHeight w:val="293"/>
+          <w:jc w:val="center"/>
+        </w:trPr>
+        <w:tc>
+          <w:tcPr>
+            <w:tcW w:w="1498" w:type="dxa"/>
+          </w:tcPr>
+          <w:p>
+            <w:pPr>
+              <w:pStyle w:val="ListParagraph"/>
+              <w:ind w:left="0"/>
+              <w:jc w:val="right"/>
+              <w:rPr>
+                <w:iCs/>
+              </w:rPr>
+            </w:pPr>
+            <w:r>
+              <w:rPr>
+                <w:iCs/>
+              </w:rPr>
+              <w:t>97.1</w:t>
+            </w:r>
+          </w:p>
+        </w:tc>
+        <w:tc>
+          <w:tcPr>
+            <w:tcW w:w="1557" w:type="dxa"/>
+          </w:tcPr>
+          <w:p>
+            <w:pPr>
+              <w:pStyle w:val="ListParagraph"/>
+              <w:ind w:left="0"/>
+              <w:jc w:val="right"/>
+              <w:rPr>
+                <w:iCs/>
+              </w:rPr>
+            </w:pPr>
+            <w:r>
+              <w:rPr>
+                <w:iCs/>
+              </w:rPr>
+              <w:t>1</w:t>
+            </w:r>
+          </w:p>
+        </w:tc>
+      </w:tr>
+      <w:tr>
+        <w:trPr>
+          <w:trHeight w:val="293"/>
+          <w:jc w:val="center"/>
+        </w:trPr>
+        <w:tc>
+          <w:tcPr>
+            <w:tcW w:w="1498" w:type="dxa"/>
+          </w:tcPr>
+          <w:p>
+            <w:pPr>
+              <w:pStyle w:val="ListParagraph"/>
+              <w:ind w:left="0"/>
+              <w:jc w:val="right"/>
+              <w:rPr>
+                <w:iCs/>
+              </w:rPr>
+            </w:pPr>
+            <w:r>
+              <w:rPr>
+                <w:iCs/>
+              </w:rPr>
+              <w:t>98.1</w:t>
+            </w:r>
+          </w:p>
+        </w:tc>
+        <w:tc>
+          <w:tcPr>
+            <w:tcW w:w="1557" w:type="dxa"/>
+          </w:tcPr>
+          <w:p>
+            <w:pPr>
+              <w:pStyle w:val="ListParagraph"/>
+              <w:ind w:left="0"/>
+              <w:jc w:val="right"/>
+              <w:rPr>
+                <w:iCs/>
+              </w:rPr>
+            </w:pPr>
+            <w:r>
+              <w:rPr>
+                <w:iCs/>
+              </w:rPr>
+              <w:t>1</w:t>
+            </w:r>
+          </w:p>
+        </w:tc>
+      </w:tr>
+      <w:tr>
+        <w:trPr>
+          <w:trHeight w:val="293"/>
+          <w:jc w:val="center"/>
+        </w:trPr>
+        <w:tc>
+          <w:tcPr>
+            <w:tcW w:w="1498" w:type="dxa"/>
+          </w:tcPr>
+          <w:p>
+            <w:pPr>
+              <w:pStyle w:val="ListParagraph"/>
+              <w:ind w:left="0"/>
+              <w:jc w:val="right"/>
+              <w:rPr>
+                <w:iCs/>
+              </w:rPr>
+            </w:pPr>
+            <w:r>
+              <w:rPr>
+                <w:iCs/>
+              </w:rPr>
+              <w:t>97.5</w:t>
+            </w:r>
+          </w:p>
+        </w:tc>
+        <w:tc>
+          <w:tcPr>
+            <w:tcW w:w="1557" w:type="dxa"/>
+          </w:tcPr>
+          <w:p>
+            <w:pPr>
+              <w:pStyle w:val="ListParagraph"/>
+              <w:ind w:left="0"/>
+              <w:jc w:val="right"/>
+              <w:rPr>
+                <w:iCs/>
+              </w:rPr>
+            </w:pPr>
+            <w:r>
+              <w:rPr>
+                <w:iCs/>
+              </w:rPr>
+              <w:t>1</w:t>
+            </w:r>
+          </w:p>
+        </w:tc>
+      </w:tr>
+    </w:tbl>
+    <w:p>
+      <w:pPr>
+        <w:rPr>
+          <w:iCs/>
+        </w:rPr>
+      </w:pPr>
+    </w:p>
+    <w:p>
+      <w:pPr>
+        <w:pStyle w:val="ListParagraph"/>
+        <w:rPr>
+          <w:iCs/>
+        </w:rPr>
+      </w:pPr>
+      <w:r>
+        <w:rPr>
+          <w:iCs/>
+        </w:rPr>
+        <w:t>Training Set consists only positive examples:</w:t>
+      </w:r>
+    </w:p>
+    <w:tbl>
+      <w:tblPr>
+        <w:tblStyle w:val="TableGrid"/>
+        <w:tblW w:w="0" w:type="auto"/>
+        <w:jc w:val="center"/>
+        <w:tblLook w:val="04A0" w:firstRow="1" w:lastRow="0" w:firstColumn="1" w:lastColumn="0" w:noHBand="0" w:noVBand="1"/>
+      </w:tblPr>
+      <w:tblGrid>
+        <w:gridCol w:w="1498"/>
+        <w:gridCol w:w="1557"/>
+      </w:tblGrid>
+      <w:tr>
+        <w:trPr>
+          <w:trHeight w:val="293"/>
+          <w:jc w:val="center"/>
+        </w:trPr>
+        <w:tc>
+          <w:tcPr>
+            <w:tcW w:w="1498" w:type="dxa"/>
+          </w:tcPr>
+          <w:p>
+            <w:pPr>
+              <w:pStyle w:val="ListParagraph"/>
+              <w:ind w:left="0"/>
+              <w:rPr>
+                <w:iCs/>
+              </w:rPr>
+            </w:pPr>
+            <w:r>
+              <w:rPr>
+                <w:iCs/>
+              </w:rPr>
+              <w:t>Temperature</w:t>
+            </w:r>
+          </w:p>
+        </w:tc>
+        <w:tc>
+          <w:tcPr>
+            <w:tcW w:w="1557" w:type="dxa"/>
+          </w:tcPr>
+          <w:p>
+            <w:pPr>
+              <w:pStyle w:val="ListParagraph"/>
+              <w:ind w:left="0"/>
+              <w:rPr>
+                <w:iCs/>
+              </w:rPr>
+            </w:pPr>
+            <w:r>
+              <w:rPr>
+                <w:iCs/>
+              </w:rPr>
+              <w:t>Health Status</w:t>
+            </w:r>
+          </w:p>
+        </w:tc>
+      </w:tr>
+      <w:tr>
+        <w:trPr>
+          <w:trHeight w:val="301"/>
+          <w:jc w:val="center"/>
+        </w:trPr>
+        <w:tc>
+          <w:tcPr>
+            <w:tcW w:w="1498" w:type="dxa"/>
+          </w:tcPr>
+          <w:p>
+            <w:pPr>
+              <w:pStyle w:val="ListParagraph"/>
+              <w:ind w:left="0"/>
+              <w:jc w:val="right"/>
+              <w:rPr>
+                <w:iCs/>
+              </w:rPr>
+            </w:pPr>
+            <w:r>
+              <w:rPr>
+                <w:iCs/>
+              </w:rPr>
+              <w:t>97.7</w:t>
+            </w:r>
+          </w:p>
+        </w:tc>
+        <w:tc>
+          <w:tcPr>
+            <w:tcW w:w="1557" w:type="dxa"/>
+          </w:tcPr>
+          <w:p>
+            <w:pPr>
+              <w:pStyle w:val="ListParagraph"/>
+              <w:ind w:left="0"/>
+              <w:jc w:val="right"/>
+              <w:rPr>
+                <w:iCs/>
+              </w:rPr>
+            </w:pPr>
+            <w:r>
+              <w:rPr>
+                <w:iCs/>
+              </w:rPr>
+              <w:t>1</w:t>
+            </w:r>
+          </w:p>
+        </w:tc>
+      </w:tr>
+      <w:tr>
+        <w:trPr>
+          <w:trHeight w:val="301"/>
+          <w:jc w:val="center"/>
+        </w:trPr>
+        <w:tc>
+          <w:tcPr>
+            <w:tcW w:w="1498" w:type="dxa"/>
+          </w:tcPr>
+          <w:p>
+            <w:pPr>
+              <w:pStyle w:val="ListParagraph"/>
+              <w:ind w:left="0"/>
+              <w:jc w:val="right"/>
+              <w:rPr>
+                <w:iCs/>
+              </w:rPr>
+            </w:pPr>
+            <w:r>
+              <w:rPr>
+                <w:iCs/>
+              </w:rPr>
+              <w:t>98.1</w:t>
+            </w:r>
+          </w:p>
+        </w:tc>
+        <w:tc>
+          <w:tcPr>
+            <w:tcW w:w="1557" w:type="dxa"/>
+          </w:tcPr>
+          <w:p>
+            <w:pPr>
+              <w:pStyle w:val="ListParagraph"/>
+              <w:ind w:left="0"/>
+              <w:jc w:val="right"/>
+              <w:rPr>
+                <w:iCs/>
+              </w:rPr>
+            </w:pPr>
+            <w:r>
+              <w:rPr>
+                <w:iCs/>
+              </w:rPr>
+              <w:t>1</w:t>
+            </w:r>
+          </w:p>
+        </w:tc>
+      </w:tr>
+      <w:tr>
+        <w:trPr>
+          <w:trHeight w:val="293"/>
+          <w:jc w:val="center"/>
+        </w:trPr>
+        <w:tc>
+          <w:tcPr>
+            <w:tcW w:w="1498" w:type="dxa"/>
+          </w:tcPr>
+          <w:p>
+            <w:pPr>
+              <w:pStyle w:val="ListParagraph"/>
+              <w:ind w:left="0"/>
+              <w:jc w:val="right"/>
+              <w:rPr>
+                <w:iCs/>
+              </w:rPr>
+            </w:pPr>
+            <w:r>
+              <w:rPr>
+                <w:iCs/>
+              </w:rPr>
+              <w:lastRenderedPageBreak/>
+              <w:t>98.4</w:t>
+            </w:r>
+          </w:p>
+        </w:tc>
+        <w:tc>
+          <w:tcPr>
+            <w:tcW w:w="1557" w:type="dxa"/>
+          </w:tcPr>
+          <w:p>
+            <w:pPr>
+              <w:pStyle w:val="ListParagraph"/>
+              <w:ind w:left="0"/>
+              <w:jc w:val="right"/>
+              <w:rPr>
+                <w:iCs/>
+              </w:rPr>
+            </w:pPr>
+            <w:r>
+              <w:rPr>
+                <w:iCs/>
+              </w:rPr>
+              <w:t>1</w:t>
+            </w:r>
+          </w:p>
+        </w:tc>
+      </w:tr>
+      <w:tr>
+        <w:trPr>
+          <w:trHeight w:val="293"/>
+          <w:jc w:val="center"/>
+        </w:trPr>
+        <w:tc>
+          <w:tcPr>
+            <w:tcW w:w="1498" w:type="dxa"/>
+          </w:tcPr>
+          <w:p>
+            <w:pPr>
+              <w:pStyle w:val="ListParagraph"/>
+              <w:ind w:left="0"/>
+              <w:jc w:val="right"/>
+              <w:rPr>
+                <w:iCs/>
+              </w:rPr>
+            </w:pPr>
+            <w:r>
+              <w:rPr>
+                <w:iCs/>
+              </w:rPr>
+              <w:t>97.3</w:t>
+            </w:r>
+          </w:p>
+        </w:tc>
+        <w:tc>
+          <w:tcPr>
+            <w:tcW w:w="1557" w:type="dxa"/>
+          </w:tcPr>
+          <w:p>
+            <w:pPr>
+              <w:pStyle w:val="ListParagraph"/>
+              <w:ind w:left="0"/>
+              <w:jc w:val="right"/>
+              <w:rPr>
+                <w:iCs/>
+              </w:rPr>
+            </w:pPr>
+            <w:r>
+              <w:rPr>
+                <w:iCs/>
+              </w:rPr>
+              <w:t>1</w:t>
+            </w:r>
+          </w:p>
+        </w:tc>
+      </w:tr>
+      <w:tr>
+        <w:trPr>
+          <w:trHeight w:val="293"/>
+          <w:jc w:val="center"/>
+        </w:trPr>
+        <w:tc>
+          <w:tcPr>
+            <w:tcW w:w="1498" w:type="dxa"/>
+          </w:tcPr>
+          <w:p>
+            <w:pPr>
+              <w:pStyle w:val="ListParagraph"/>
+              <w:ind w:left="0"/>
+              <w:jc w:val="right"/>
+              <w:rPr>
+                <w:iCs/>
+              </w:rPr>
+            </w:pPr>
+            <w:r>
+              <w:rPr>
+                <w:iCs/>
+              </w:rPr>
+              <w:t>97.1</w:t>
+            </w:r>
+          </w:p>
+        </w:tc>
+        <w:tc>
+          <w:tcPr>
+            <w:tcW w:w="1557" w:type="dxa"/>
+          </w:tcPr>
+          <w:p>
+            <w:pPr>
+              <w:pStyle w:val="ListParagraph"/>
+              <w:ind w:left="0"/>
+              <w:jc w:val="right"/>
+              <w:rPr>
+                <w:iCs/>
+              </w:rPr>
+            </w:pPr>
+            <w:r>
+              <w:rPr>
+                <w:iCs/>
+              </w:rPr>
+              <w:t>1</w:t>
+            </w:r>
+          </w:p>
+        </w:tc>
+      </w:tr>
+    </w:tbl>
+    <w:p>
+      <w:pPr>
+        <w:pStyle w:val="ListParagraph"/>
+        <w:rPr>
+          <w:iCs/>
+        </w:rPr>
+      </w:pPr>
+    </w:p>
+    <w:p>
+      <w:pPr>
+        <w:pStyle w:val="ListParagraph"/>
+        <w:rPr>
+          <w:iCs/>
+        </w:rPr>
+      </w:pPr>
+      <w:r>
+        <w:rPr>
+          <w:iCs/>
+        </w:rPr>
+        <w:t xml:space="preserve">Testing Data </w:t>
+      </w:r>
+      <w:r>
+        <w:rPr>
+          <w:iCs/>
+        </w:rPr>
+        <w:t>consists of</w:t>
+      </w:r>
+      <w:r>
+        <w:rPr>
+          <w:iCs/>
+        </w:rPr>
+        <w:t xml:space="preserve"> </w:t>
+      </w:r>
+      <w:r>
+        <w:rPr>
+          <w:iCs/>
+        </w:rPr>
+        <w:t>both positive and</w:t>
+      </w:r>
+      <w:r>
+        <w:rPr>
+          <w:iCs/>
+        </w:rPr>
+        <w:t xml:space="preserve"> negative examples</w:t>
+      </w:r>
+    </w:p>
+    <w:tbl>
+      <w:tblPr>
+        <w:tblStyle w:val="TableGrid"/>
+        <w:tblW w:w="0" w:type="auto"/>
+        <w:jc w:val="center"/>
+        <w:tblLook w:val="04A0" w:firstRow="1" w:lastRow="0" w:firstColumn="1" w:lastColumn="0" w:noHBand="0" w:noVBand="1"/>
+      </w:tblPr>
+      <w:tblGrid>
+        <w:gridCol w:w="1498"/>
+        <w:gridCol w:w="1557"/>
+      </w:tblGrid>
+      <w:tr>
+        <w:trPr>
+          <w:trHeight w:val="293"/>
+          <w:jc w:val="center"/>
+        </w:trPr>
+        <w:tc>
+          <w:tcPr>
+            <w:tcW w:w="1498" w:type="dxa"/>
+          </w:tcPr>
+          <w:p>
+            <w:pPr>
+              <w:pStyle w:val="ListParagraph"/>
+              <w:ind w:left="0"/>
+              <w:rPr>
+                <w:iCs/>
+              </w:rPr>
+            </w:pPr>
+            <w:r>
+              <w:rPr>
+                <w:iCs/>
+              </w:rPr>
+              <w:t>Temperature</w:t>
+            </w:r>
+          </w:p>
+        </w:tc>
+        <w:tc>
+          <w:tcPr>
+            <w:tcW w:w="1557" w:type="dxa"/>
+          </w:tcPr>
+          <w:p>
+            <w:pPr>
+              <w:pStyle w:val="ListParagraph"/>
+              <w:ind w:left="0"/>
+              <w:rPr>
+                <w:iCs/>
+              </w:rPr>
+            </w:pPr>
+            <w:r>
+              <w:rPr>
+                <w:iCs/>
+              </w:rPr>
+              <w:t>Health Status</w:t>
+            </w:r>
+          </w:p>
+        </w:tc>
+      </w:tr>
+      <w:tr>
+        <w:trPr>
+          <w:trHeight w:val="301"/>
+          <w:jc w:val="center"/>
+        </w:trPr>
+        <w:tc>
+          <w:tcPr>
+            <w:tcW w:w="1498" w:type="dxa"/>
+          </w:tcPr>
+          <w:p>
+            <w:pPr>
+              <w:pStyle w:val="ListParagraph"/>
+              <w:ind w:left="0"/>
+              <w:jc w:val="right"/>
+              <w:rPr>
+                <w:iCs/>
+              </w:rPr>
+            </w:pPr>
+            <w:r>
+              <w:rPr>
+                <w:iCs/>
+              </w:rPr>
+              <w:t>99.3</w:t>
+            </w:r>
+          </w:p>
+        </w:tc>
+        <w:tc>
+          <w:tcPr>
+            <w:tcW w:w="1557" w:type="dxa"/>
+          </w:tcPr>
+          <w:p>
+            <w:pPr>
+              <w:pStyle w:val="ListParagraph"/>
+              <w:ind w:left="0"/>
+              <w:jc w:val="right"/>
+              <w:rPr>
+                <w:iCs/>
+              </w:rPr>
+            </w:pPr>
+            <w:r>
+              <w:rPr>
+                <w:iCs/>
+              </w:rPr>
+              <w:t>0</w:t>
+            </w:r>
+          </w:p>
+        </w:tc>
+      </w:tr>
+      <w:tr>
+        <w:trPr>
+          <w:trHeight w:val="301"/>
+          <w:jc w:val="center"/>
+        </w:trPr>
+        <w:tc>
+          <w:tcPr>
+            <w:tcW w:w="1498" w:type="dxa"/>
+          </w:tcPr>
+          <w:p>
+            <w:pPr>
+              <w:pStyle w:val="ListParagraph"/>
+              <w:ind w:left="0"/>
+              <w:jc w:val="right"/>
+              <w:rPr>
+                <w:iCs/>
+              </w:rPr>
+            </w:pPr>
+            <w:r>
+              <w:rPr>
+                <w:iCs/>
+              </w:rPr>
+              <w:t>99.7</w:t>
+            </w:r>
+          </w:p>
+        </w:tc>
+        <w:tc>
+          <w:tcPr>
+            <w:tcW w:w="1557" w:type="dxa"/>
+          </w:tcPr>
+          <w:p>
+            <w:pPr>
+              <w:pStyle w:val="ListParagraph"/>
+              <w:ind w:left="0"/>
+              <w:jc w:val="right"/>
+              <w:rPr>
+                <w:iCs/>
+              </w:rPr>
+            </w:pPr>
+            <w:r>
+              <w:rPr>
+                <w:iCs/>
+              </w:rPr>
+              <w:t>0</w:t>
+            </w:r>
+          </w:p>
+        </w:tc>
+      </w:tr>
+      <w:tr>
+        <w:trPr>
+          <w:trHeight w:val="293"/>
+          <w:jc w:val="center"/>
+        </w:trPr>
+        <w:tc>
+          <w:tcPr>
+            <w:tcW w:w="1498" w:type="dxa"/>
+          </w:tcPr>
+          <w:p>
+            <w:pPr>
+              <w:pStyle w:val="ListParagraph"/>
+              <w:ind w:left="0"/>
+              <w:jc w:val="right"/>
+              <w:rPr>
+                <w:iCs/>
+              </w:rPr>
+            </w:pPr>
+            <w:r>
+              <w:rPr>
+                <w:iCs/>
+              </w:rPr>
+              <w:t>96.4</w:t>
+            </w:r>
+          </w:p>
+        </w:tc>
+        <w:tc>
+          <w:tcPr>
+            <w:tcW w:w="1557" w:type="dxa"/>
+          </w:tcPr>
+          <w:p>
+            <w:pPr>
+              <w:pStyle w:val="ListParagraph"/>
+              <w:ind w:left="0"/>
+              <w:jc w:val="right"/>
+              <w:rPr>
+                <w:iCs/>
+              </w:rPr>
+            </w:pPr>
+            <w:r>
+              <w:rPr>
+                <w:iCs/>
+              </w:rPr>
+              <w:t>0</w:t>
+            </w:r>
+          </w:p>
+        </w:tc>
+      </w:tr>
+      <w:tr>
+        <w:trPr>
+          <w:trHeight w:val="293"/>
+          <w:jc w:val="center"/>
+        </w:trPr>
+        <w:tc>
+          <w:tcPr>
+            <w:tcW w:w="1498" w:type="dxa"/>
+          </w:tcPr>
+          <w:p>
+            <w:pPr>
+              <w:pStyle w:val="ListParagraph"/>
+              <w:ind w:left="0"/>
+              <w:jc w:val="right"/>
+              <w:rPr>
+                <w:iCs/>
+              </w:rPr>
+            </w:pPr>
+            <w:r>
+              <w:rPr>
+                <w:iCs/>
+              </w:rPr>
+              <w:t>98.1</w:t>
+            </w:r>
+          </w:p>
+        </w:tc>
+        <w:tc>
+          <w:tcPr>
+            <w:tcW w:w="1557" w:type="dxa"/>
+          </w:tcPr>
+          <w:p>
+            <w:pPr>
+              <w:pStyle w:val="ListParagraph"/>
+              <w:ind w:left="0"/>
+              <w:jc w:val="right"/>
+              <w:rPr>
+                <w:iCs/>
+              </w:rPr>
+            </w:pPr>
+            <w:r>
+              <w:rPr>
+                <w:iCs/>
+              </w:rPr>
+              <w:t>1</w:t>
+            </w:r>
+          </w:p>
+        </w:tc>
+      </w:tr>
+      <w:tr>
+        <w:trPr>
+          <w:trHeight w:val="293"/>
+          <w:jc w:val="center"/>
+        </w:trPr>
+        <w:tc>
+          <w:tcPr>
+            <w:tcW w:w="1498" w:type="dxa"/>
+          </w:tcPr>
+          <w:p>
+            <w:pPr>
+              <w:pStyle w:val="ListParagraph"/>
+              <w:ind w:left="0"/>
+              <w:jc w:val="right"/>
+              <w:rPr>
+                <w:iCs/>
+              </w:rPr>
+            </w:pPr>
+            <w:r>
+              <w:rPr>
+                <w:iCs/>
+              </w:rPr>
+              <w:t>97.5</w:t>
+            </w:r>
+          </w:p>
+        </w:tc>
+        <w:tc>
+          <w:tcPr>
+            <w:tcW w:w="1557" w:type="dxa"/>
+          </w:tcPr>
+          <w:p>
+            <w:pPr>
+              <w:pStyle w:val="ListParagraph"/>
+              <w:ind w:left="0"/>
+              <w:jc w:val="right"/>
+              <w:rPr>
+                <w:iCs/>
+              </w:rPr>
+            </w:pPr>
+            <w:r>
+              <w:rPr>
+                <w:iCs/>
+              </w:rPr>
+              <w:t>1</w:t>
+            </w:r>
+          </w:p>
+        </w:tc>
+      </w:tr>
+    </w:tbl>
+    <w:p>
+      <w:pPr>
+        <w:pStyle w:val="ListParagraph"/>
+        <w:rPr>
+          <w:iCs/>
+        </w:rPr>
+      </w:pPr>
+    </w:p>
+    <w:p>
+      <w:pPr>
+        <w:pStyle w:val="ListParagraph"/>
+        <w:rPr>
+          <w:iCs/>
+        </w:rPr>
+      </w:pPr>
+      <w:r>
+        <w:rPr>
+          <w:iCs/>
+        </w:rPr>
+        <w:t>Assume we are initializing the weight and bias as (0,0).</w:t>
+      </w:r>
+    </w:p>
+    <w:p>
+      <w:pPr>
+        <w:pStyle w:val="ListParagraph"/>
+        <w:rPr>
+          <w:iCs/>
+        </w:rPr>
+      </w:pPr>
+      <w:r>
+        <w:rPr>
+          <w:iCs/>
+        </w:rPr>
+        <w:t>Training first iteration:</w:t>
+      </w:r>
+    </w:p>
+    <w:p>
+      <w:pPr>
+        <w:pStyle w:val="ListParagraph"/>
+        <w:rPr>
+          <w:iCs/>
+        </w:rPr>
+      </w:pPr>
+    </w:p>
+    <w:p>
+      <w:pPr>
+        <w:pStyle w:val="ListParagraph"/>
+        <w:rPr>
+          <w:rFonts w:eastAsiaTheme="minorEastAsia"/>
+          <w:iCs/>
+        </w:rPr>
+      </w:pPr>
+      <m:oMathPara>
+        <m:oMath>
+          <m:acc>
+            <m:accPr>
+              <m:ctrlPr>
+                <w:rPr>
+                  <w:rFonts w:ascii="Cambria Math" w:hAnsi="Cambria Math"/>
+                  <w:i/>
+                  <w:iCs/>
+                </w:rPr>
+              </m:ctrlPr>
+            </m:accPr>
+            <m:e>
+              <m:r>
+                <w:rPr>
+                  <w:rFonts w:ascii="Cambria Math" w:hAnsi="Cambria Math"/>
+                </w:rPr>
+                <m:t>y</m:t>
+              </m:r>
+            </m:e>
+          </m:acc>
+          <m:r>
+            <w:rPr>
+              <w:rFonts w:ascii="Cambria Math" w:hAnsi="Cambria Math"/>
+            </w:rPr>
+            <m:t>=σ</m:t>
+          </m:r>
+          <m:d>
+            <m:dPr>
+              <m:ctrlPr>
+                <w:rPr>
+                  <w:rFonts w:ascii="Cambria Math" w:hAnsi="Cambria Math"/>
+                  <w:i/>
+                  <w:iCs/>
+                </w:rPr>
+              </m:ctrlPr>
+            </m:dPr>
+            <m:e>
+              <m:d>
+                <m:dPr>
+                  <m:begChr m:val="["/>
+                  <m:endChr m:val="]"/>
+                  <m:ctrlPr>
+                    <w:rPr>
+                      <w:rFonts w:ascii="Cambria Math" w:hAnsi="Cambria Math"/>
+                      <w:i/>
+                      <w:iCs/>
+                    </w:rPr>
+                  </m:ctrlPr>
+                </m:dPr>
+                <m:e>
+                  <m:m>
+                    <m:mPr>
+                      <m:mcs>
+                        <m:mc>
+                          <m:mcPr>
+                            <m:count m:val="1"/>
+                            <m:mcJc m:val="center"/>
+                          </m:mcPr>
+                        </m:mc>
+                      </m:mcs>
+                      <m:ctrlPr>
+                        <w:rPr>
+                          <w:rFonts w:ascii="Cambria Math" w:hAnsi="Cambria Math"/>
+                          <w:i/>
+                          <w:iCs/>
+                        </w:rPr>
+                      </m:ctrlPr>
+                    </m:mPr>
+                    <m:mr>
+                      <m:e>
+                        <m:r>
+                          <w:rPr>
+                            <w:rFonts w:ascii="Cambria Math" w:hAnsi="Cambria Math"/>
+                          </w:rPr>
+                          <m:t>0</m:t>
+                        </m:r>
+                      </m:e>
+                    </m:mr>
+                    <m:mr>
+                      <m:e>
+                        <m:r>
+                          <w:rPr>
+                            <w:rFonts w:ascii="Cambria Math" w:hAnsi="Cambria Math"/>
+                          </w:rPr>
+                          <m:t>0</m:t>
+                        </m:r>
+                        <m:ctrlPr>
+                          <w:rPr>
+                            <w:rFonts w:ascii="Cambria Math" w:eastAsia="Cambria Math" w:hAnsi="Cambria Math" w:cs="Cambria Math"/>
+                            <w:i/>
+                            <w:iCs/>
+                          </w:rPr>
+                        </m:ctrlPr>
+                      </m:e>
+                    </m:mr>
+                    <m:mr>
+                      <m:e>
+                        <m:r>
+                          <w:rPr>
+                            <w:rFonts w:ascii="Cambria Math" w:eastAsia="Cambria Math" w:hAnsi="Cambria Math" w:cs="Cambria Math"/>
+                          </w:rPr>
+                          <m:t>0</m:t>
+                        </m:r>
+                        <m:ctrlPr>
+                          <w:rPr>
+                            <w:rFonts w:ascii="Cambria Math" w:eastAsia="Cambria Math" w:hAnsi="Cambria Math" w:cs="Cambria Math"/>
+                            <w:i/>
+                            <w:iCs/>
+                          </w:rPr>
+                        </m:ctrlPr>
+                      </m:e>
+                    </m:mr>
+                    <m:mr>
+                      <m:e>
+                        <m:r>
+                          <w:rPr>
+                            <w:rFonts w:ascii="Cambria Math" w:eastAsia="Cambria Math" w:hAnsi="Cambria Math" w:cs="Cambria Math"/>
+                          </w:rPr>
+                          <m:t>0</m:t>
+                        </m:r>
+                        <m:ctrlPr>
+                          <w:rPr>
+                            <w:rFonts w:ascii="Cambria Math" w:eastAsia="Cambria Math" w:hAnsi="Cambria Math" w:cs="Cambria Math"/>
+                            <w:i/>
+                            <w:iCs/>
+                          </w:rPr>
+                        </m:ctrlPr>
+                      </m:e>
+                    </m:mr>
+                    <m:mr>
+                      <m:e>
+                        <m:r>
+                          <w:rPr>
+                            <w:rFonts w:ascii="Cambria Math" w:eastAsia="Cambria Math" w:hAnsi="Cambria Math" w:cs="Cambria Math"/>
+                          </w:rPr>
+                          <m:t>0</m:t>
+                        </m:r>
+                      </m:e>
+                    </m:mr>
+                  </m:m>
+                </m:e>
+              </m:d>
+            </m:e>
+          </m:d>
+          <m:r>
+            <w:rPr>
+              <w:rFonts w:ascii="Cambria Math" w:hAnsi="Cambria Math"/>
+            </w:rPr>
+            <w:br/>
+          </m:r>
+        </m:oMath>
+        <m:oMath>
+          <m:acc>
+            <m:accPr>
+              <m:ctrlPr>
+                <w:rPr>
+                  <w:rFonts w:ascii="Cambria Math" w:hAnsi="Cambria Math"/>
+                  <w:i/>
+                  <w:iCs/>
                 </w:rPr>
               </m:ctrlPr>
             </m:accPr>
@@ -3967,15 +5627,51 @@
                       </w:rPr>
                       <m:t>.5</m:t>
                     </m:r>
+                    <m:ctrlPr>
+                      <w:rPr>
+                        <w:rFonts w:ascii="Cambria Math" w:eastAsia="Cambria Math" w:hAnsi="Cambria Math" w:cs="Cambria Math"/>
+                        <w:i/>
+                        <w:iCs/>
+                      </w:rPr>
+                    </m:ctrlPr>
                   </m:e>
                 </m:mr>
                 <m:mr>
                   <m:e>
                     <m:r>
                       <w:rPr>
-                        <w:rFonts w:ascii="Cambria Math" w:hAnsi="Cambria Math"/>
+                        <w:rFonts w:ascii="Cambria Math" w:eastAsia="Cambria Math" w:hAnsi="Cambria Math" w:cs="Cambria Math"/>
                       </w:rPr>
-                      <m:t>0.5</m:t>
+                      <m:t>0</m:t>
+                    </m:r>
+                    <m:r>
+                      <w:rPr>
+                        <w:rFonts w:ascii="Cambria Math" w:eastAsia="Cambria Math" w:hAnsi="Cambria Math" w:cs="Cambria Math"/>
+                      </w:rPr>
+                      <m:t>.5</m:t>
+                    </m:r>
+                    <m:ctrlPr>
+                      <w:rPr>
+                        <w:rFonts w:ascii="Cambria Math" w:eastAsia="Cambria Math" w:hAnsi="Cambria Math" w:cs="Cambria Math"/>
+                        <w:i/>
+                        <w:iCs/>
+                      </w:rPr>
+                    </m:ctrlPr>
+                  </m:e>
+                </m:mr>
+                <m:mr>
+                  <m:e>
+                    <m:r>
+                      <w:rPr>
+                        <w:rFonts w:ascii="Cambria Math" w:eastAsia="Cambria Math" w:hAnsi="Cambria Math" w:cs="Cambria Math"/>
+                      </w:rPr>
+                      <m:t>0</m:t>
+                    </m:r>
+                    <m:r>
+                      <w:rPr>
+                        <w:rFonts w:ascii="Cambria Math" w:eastAsia="Cambria Math" w:hAnsi="Cambria Math" w:cs="Cambria Math"/>
+                      </w:rPr>
+                      <m:t>.5</m:t>
                     </m:r>
                     <m:ctrlPr>
                       <w:rPr>
@@ -3999,12 +5695,18 @@
               </m:m>
             </m:e>
           </m:d>
+          <m:r>
+            <w:rPr>
+              <w:rFonts w:ascii="Cambria Math" w:hAnsi="Cambria Math"/>
+            </w:rPr>
+            <m:t xml:space="preserve"> </m:t>
+          </m:r>
         </m:oMath>
       </m:oMathPara>
     </w:p>
     <w:p>
       <w:pPr>
-        <w:ind w:left="720"/>
+        <w:pStyle w:val="ListParagraph"/>
         <w:rPr>
           <w:iCs/>
         </w:rPr>
@@ -4013,8 +5715,7849 @@
         <w:rPr>
           <w:iCs/>
         </w:rPr>
-        <w:t>As shown above, the linear regression predicts output as 0.5 always.</w:t>
+        <w:t>Gradient:</w:t>
       </w:r>
+    </w:p>
+    <w:p>
+      <w:pPr>
+        <w:pStyle w:val="ListParagraph"/>
+        <w:rPr>
+          <w:iCs/>
+        </w:rPr>
+      </w:pPr>
+    </w:p>
+    <w:p>
+      <w:pPr>
+        <w:pStyle w:val="ListParagraph"/>
+        <w:rPr>
+          <w:iCs/>
+        </w:rPr>
+      </w:pPr>
+      <m:oMathPara>
+        <m:oMath>
+          <m:sSub>
+            <m:sSubPr>
+              <m:ctrlPr>
+                <w:rPr>
+                  <w:rFonts w:ascii="Cambria Math" w:hAnsi="Cambria Math"/>
+                  <w:iCs/>
+                </w:rPr>
+              </m:ctrlPr>
+            </m:sSubPr>
+            <m:e>
+              <m:r>
+                <m:rPr>
+                  <m:sty m:val="p"/>
+                </m:rPr>
+                <w:rPr>
+                  <w:rFonts w:ascii="Cambria Math" w:hAnsi="Cambria Math"/>
+                </w:rPr>
+                <m:t>∇</m:t>
+              </m:r>
+            </m:e>
+            <m:sub>
+              <m:r>
+                <m:rPr>
+                  <m:sty m:val="p"/>
+                </m:rPr>
+                <w:rPr>
+                  <w:rFonts w:ascii="Cambria Math" w:hAnsi="Cambria Math"/>
+                </w:rPr>
+                <m:t>w</m:t>
+              </m:r>
+            </m:sub>
+          </m:sSub>
+          <m:r>
+            <w:rPr>
+              <w:rFonts w:ascii="Cambria Math" w:hAnsi="Cambria Math"/>
+            </w:rPr>
+            <m:t xml:space="preserve">= </m:t>
+          </m:r>
+          <m:f>
+            <m:fPr>
+              <m:ctrlPr>
+                <w:rPr>
+                  <w:rFonts w:ascii="Cambria Math" w:hAnsi="Cambria Math"/>
+                  <w:i/>
+                  <w:iCs/>
+                </w:rPr>
+              </m:ctrlPr>
+            </m:fPr>
+            <m:num>
+              <m:r>
+                <w:rPr>
+                  <w:rFonts w:ascii="Cambria Math" w:hAnsi="Cambria Math"/>
+                </w:rPr>
+                <m:t>1</m:t>
+              </m:r>
+            </m:num>
+            <m:den>
+              <m:r>
+                <w:rPr>
+                  <w:rFonts w:ascii="Cambria Math" w:hAnsi="Cambria Math"/>
+                </w:rPr>
+                <m:t>5</m:t>
+              </m:r>
+            </m:den>
+          </m:f>
+          <m:r>
+            <w:rPr>
+              <w:rFonts w:ascii="Cambria Math" w:hAnsi="Cambria Math"/>
+            </w:rPr>
+            <m:t>×</m:t>
+          </m:r>
+          <m:sSup>
+            <m:sSupPr>
+              <m:ctrlPr>
+                <w:rPr>
+                  <w:rFonts w:ascii="Cambria Math" w:hAnsi="Cambria Math"/>
+                  <w:i/>
+                  <w:iCs/>
+                </w:rPr>
+              </m:ctrlPr>
+            </m:sSupPr>
+            <m:e>
+              <m:d>
+                <m:dPr>
+                  <m:begChr m:val="["/>
+                  <m:endChr m:val="]"/>
+                  <m:ctrlPr>
+                    <w:rPr>
+                      <w:rFonts w:ascii="Cambria Math" w:hAnsi="Cambria Math"/>
+                      <w:i/>
+                      <w:iCs/>
+                    </w:rPr>
+                  </m:ctrlPr>
+                </m:dPr>
+                <m:e>
+                  <m:m>
+                    <m:mPr>
+                      <m:mcs>
+                        <m:mc>
+                          <m:mcPr>
+                            <m:count m:val="1"/>
+                            <m:mcJc m:val="center"/>
+                          </m:mcPr>
+                        </m:mc>
+                      </m:mcs>
+                      <m:ctrlPr>
+                        <w:rPr>
+                          <w:rFonts w:ascii="Cambria Math" w:hAnsi="Cambria Math"/>
+                          <w:i/>
+                          <w:iCs/>
+                        </w:rPr>
+                      </m:ctrlPr>
+                    </m:mPr>
+                    <m:mr>
+                      <m:e>
+                        <m:r>
+                          <m:rPr>
+                            <m:sty m:val="p"/>
+                          </m:rPr>
+                          <w:rPr>
+                            <w:rFonts w:ascii="Cambria Math" w:hAnsi="Cambria Math"/>
+                          </w:rPr>
+                          <m:t>97.7</m:t>
+                        </m:r>
+                      </m:e>
+                    </m:mr>
+                    <m:mr>
+                      <m:e>
+                        <m:r>
+                          <m:rPr>
+                            <m:sty m:val="p"/>
+                          </m:rPr>
+                          <w:rPr>
+                            <w:rFonts w:ascii="Cambria Math" w:hAnsi="Cambria Math"/>
+                          </w:rPr>
+                          <m:t>98.1</m:t>
+                        </m:r>
+                        <m:ctrlPr>
+                          <w:rPr>
+                            <w:rFonts w:ascii="Cambria Math" w:eastAsia="Cambria Math" w:hAnsi="Cambria Math" w:cs="Cambria Math"/>
+                            <w:i/>
+                            <w:iCs/>
+                          </w:rPr>
+                        </m:ctrlPr>
+                      </m:e>
+                    </m:mr>
+                    <m:mr>
+                      <m:e>
+                        <m:r>
+                          <m:rPr>
+                            <m:sty m:val="p"/>
+                          </m:rPr>
+                          <w:rPr>
+                            <w:rFonts w:ascii="Cambria Math" w:hAnsi="Cambria Math"/>
+                          </w:rPr>
+                          <m:t>98.4</m:t>
+                        </m:r>
+                        <m:ctrlPr>
+                          <w:rPr>
+                            <w:rFonts w:ascii="Cambria Math" w:eastAsia="Cambria Math" w:hAnsi="Cambria Math" w:cs="Cambria Math"/>
+                            <w:i/>
+                            <w:iCs/>
+                          </w:rPr>
+                        </m:ctrlPr>
+                      </m:e>
+                    </m:mr>
+                    <m:mr>
+                      <m:e>
+                        <m:r>
+                          <m:rPr>
+                            <m:sty m:val="p"/>
+                          </m:rPr>
+                          <w:rPr>
+                            <w:rFonts w:ascii="Cambria Math" w:hAnsi="Cambria Math"/>
+                          </w:rPr>
+                          <m:t>97.3</m:t>
+                        </m:r>
+                        <m:ctrlPr>
+                          <w:rPr>
+                            <w:rFonts w:ascii="Cambria Math" w:eastAsia="Cambria Math" w:hAnsi="Cambria Math" w:cs="Cambria Math"/>
+                            <w:i/>
+                            <w:iCs/>
+                          </w:rPr>
+                        </m:ctrlPr>
+                      </m:e>
+                    </m:mr>
+                    <m:mr>
+                      <m:e>
+                        <m:r>
+                          <m:rPr>
+                            <m:sty m:val="p"/>
+                          </m:rPr>
+                          <w:rPr>
+                            <w:rFonts w:ascii="Cambria Math" w:hAnsi="Cambria Math"/>
+                          </w:rPr>
+                          <m:t>97.</m:t>
+                        </m:r>
+                        <m:r>
+                          <m:rPr>
+                            <m:sty m:val="p"/>
+                          </m:rPr>
+                          <w:rPr>
+                            <w:rFonts w:ascii="Cambria Math" w:hAnsi="Cambria Math"/>
+                          </w:rPr>
+                          <m:t>1</m:t>
+                        </m:r>
+                      </m:e>
+                    </m:mr>
+                  </m:m>
+                </m:e>
+              </m:d>
+            </m:e>
+            <m:sup>
+              <m:r>
+                <w:rPr>
+                  <w:rFonts w:ascii="Cambria Math" w:hAnsi="Cambria Math"/>
+                </w:rPr>
+                <m:t>T</m:t>
+              </m:r>
+            </m:sup>
+          </m:sSup>
+          <m:d>
+            <m:dPr>
+              <m:ctrlPr>
+                <w:rPr>
+                  <w:rFonts w:ascii="Cambria Math" w:hAnsi="Cambria Math"/>
+                  <w:i/>
+                  <w:iCs/>
+                </w:rPr>
+              </m:ctrlPr>
+            </m:dPr>
+            <m:e>
+              <m:d>
+                <m:dPr>
+                  <m:begChr m:val="["/>
+                  <m:endChr m:val="]"/>
+                  <m:ctrlPr>
+                    <w:rPr>
+                      <w:rFonts w:ascii="Cambria Math" w:hAnsi="Cambria Math"/>
+                      <w:i/>
+                      <w:iCs/>
+                    </w:rPr>
+                  </m:ctrlPr>
+                </m:dPr>
+                <m:e>
+                  <m:m>
+                    <m:mPr>
+                      <m:mcs>
+                        <m:mc>
+                          <m:mcPr>
+                            <m:count m:val="1"/>
+                            <m:mcJc m:val="center"/>
+                          </m:mcPr>
+                        </m:mc>
+                      </m:mcs>
+                      <m:ctrlPr>
+                        <w:rPr>
+                          <w:rFonts w:ascii="Cambria Math" w:hAnsi="Cambria Math"/>
+                          <w:i/>
+                          <w:iCs/>
+                        </w:rPr>
+                      </m:ctrlPr>
+                    </m:mPr>
+                    <m:mr>
+                      <m:e>
+                        <m:r>
+                          <w:rPr>
+                            <w:rFonts w:ascii="Cambria Math" w:hAnsi="Cambria Math"/>
+                          </w:rPr>
+                          <m:t>0.5</m:t>
+                        </m:r>
+                      </m:e>
+                    </m:mr>
+                    <m:mr>
+                      <m:e>
+                        <m:r>
+                          <w:rPr>
+                            <w:rFonts w:ascii="Cambria Math" w:hAnsi="Cambria Math"/>
+                          </w:rPr>
+                          <m:t>0.5</m:t>
+                        </m:r>
+                        <m:ctrlPr>
+                          <w:rPr>
+                            <w:rFonts w:ascii="Cambria Math" w:eastAsia="Cambria Math" w:hAnsi="Cambria Math" w:cs="Cambria Math"/>
+                            <w:i/>
+                            <w:iCs/>
+                          </w:rPr>
+                        </m:ctrlPr>
+                      </m:e>
+                    </m:mr>
+                    <m:mr>
+                      <m:e>
+                        <m:r>
+                          <w:rPr>
+                            <w:rFonts w:ascii="Cambria Math" w:eastAsia="Cambria Math" w:hAnsi="Cambria Math" w:cs="Cambria Math"/>
+                          </w:rPr>
+                          <m:t>0.5</m:t>
+                        </m:r>
+                        <m:ctrlPr>
+                          <w:rPr>
+                            <w:rFonts w:ascii="Cambria Math" w:eastAsia="Cambria Math" w:hAnsi="Cambria Math" w:cs="Cambria Math"/>
+                            <w:i/>
+                            <w:iCs/>
+                          </w:rPr>
+                        </m:ctrlPr>
+                      </m:e>
+                    </m:mr>
+                    <m:mr>
+                      <m:e>
+                        <m:r>
+                          <w:rPr>
+                            <w:rFonts w:ascii="Cambria Math" w:eastAsia="Cambria Math" w:hAnsi="Cambria Math" w:cs="Cambria Math"/>
+                          </w:rPr>
+                          <m:t>0.5</m:t>
+                        </m:r>
+                        <m:ctrlPr>
+                          <w:rPr>
+                            <w:rFonts w:ascii="Cambria Math" w:eastAsia="Cambria Math" w:hAnsi="Cambria Math" w:cs="Cambria Math"/>
+                            <w:i/>
+                            <w:iCs/>
+                          </w:rPr>
+                        </m:ctrlPr>
+                      </m:e>
+                    </m:mr>
+                    <m:mr>
+                      <m:e>
+                        <m:r>
+                          <w:rPr>
+                            <w:rFonts w:ascii="Cambria Math" w:eastAsia="Cambria Math" w:hAnsi="Cambria Math" w:cs="Cambria Math"/>
+                          </w:rPr>
+                          <m:t>0.5</m:t>
+                        </m:r>
+                      </m:e>
+                    </m:mr>
+                  </m:m>
+                </m:e>
+              </m:d>
+              <m:r>
+                <w:rPr>
+                  <w:rFonts w:ascii="Cambria Math" w:hAnsi="Cambria Math"/>
+                </w:rPr>
+                <m:t>-</m:t>
+              </m:r>
+              <m:d>
+                <m:dPr>
+                  <m:begChr m:val="["/>
+                  <m:endChr m:val="]"/>
+                  <m:ctrlPr>
+                    <w:rPr>
+                      <w:rFonts w:ascii="Cambria Math" w:hAnsi="Cambria Math"/>
+                      <w:i/>
+                      <w:iCs/>
+                    </w:rPr>
+                  </m:ctrlPr>
+                </m:dPr>
+                <m:e>
+                  <m:m>
+                    <m:mPr>
+                      <m:mcs>
+                        <m:mc>
+                          <m:mcPr>
+                            <m:count m:val="1"/>
+                            <m:mcJc m:val="center"/>
+                          </m:mcPr>
+                        </m:mc>
+                      </m:mcs>
+                      <m:ctrlPr>
+                        <w:rPr>
+                          <w:rFonts w:ascii="Cambria Math" w:hAnsi="Cambria Math"/>
+                          <w:i/>
+                          <w:iCs/>
+                        </w:rPr>
+                      </m:ctrlPr>
+                    </m:mPr>
+                    <m:mr>
+                      <m:e>
+                        <m:r>
+                          <w:rPr>
+                            <w:rFonts w:ascii="Cambria Math" w:hAnsi="Cambria Math"/>
+                          </w:rPr>
+                          <m:t>1</m:t>
+                        </m:r>
+                      </m:e>
+                    </m:mr>
+                    <m:mr>
+                      <m:e>
+                        <m:r>
+                          <w:rPr>
+                            <w:rFonts w:ascii="Cambria Math" w:hAnsi="Cambria Math"/>
+                          </w:rPr>
+                          <m:t>1</m:t>
+                        </m:r>
+                        <m:ctrlPr>
+                          <w:rPr>
+                            <w:rFonts w:ascii="Cambria Math" w:eastAsia="Cambria Math" w:hAnsi="Cambria Math" w:cs="Cambria Math"/>
+                            <w:i/>
+                            <w:iCs/>
+                          </w:rPr>
+                        </m:ctrlPr>
+                      </m:e>
+                    </m:mr>
+                    <m:mr>
+                      <m:e>
+                        <m:r>
+                          <w:rPr>
+                            <w:rFonts w:ascii="Cambria Math" w:eastAsia="Cambria Math" w:hAnsi="Cambria Math" w:cs="Cambria Math"/>
+                          </w:rPr>
+                          <m:t>1</m:t>
+                        </m:r>
+                        <m:ctrlPr>
+                          <w:rPr>
+                            <w:rFonts w:ascii="Cambria Math" w:eastAsia="Cambria Math" w:hAnsi="Cambria Math" w:cs="Cambria Math"/>
+                            <w:i/>
+                            <w:iCs/>
+                          </w:rPr>
+                        </m:ctrlPr>
+                      </m:e>
+                    </m:mr>
+                    <m:mr>
+                      <m:e>
+                        <m:r>
+                          <w:rPr>
+                            <w:rFonts w:ascii="Cambria Math" w:eastAsia="Cambria Math" w:hAnsi="Cambria Math" w:cs="Cambria Math"/>
+                          </w:rPr>
+                          <m:t>1</m:t>
+                        </m:r>
+                        <m:ctrlPr>
+                          <w:rPr>
+                            <w:rFonts w:ascii="Cambria Math" w:eastAsia="Cambria Math" w:hAnsi="Cambria Math" w:cs="Cambria Math"/>
+                            <w:i/>
+                            <w:iCs/>
+                          </w:rPr>
+                        </m:ctrlPr>
+                      </m:e>
+                    </m:mr>
+                    <m:mr>
+                      <m:e>
+                        <m:r>
+                          <w:rPr>
+                            <w:rFonts w:ascii="Cambria Math" w:eastAsia="Cambria Math" w:hAnsi="Cambria Math" w:cs="Cambria Math"/>
+                          </w:rPr>
+                          <m:t>1</m:t>
+                        </m:r>
+                      </m:e>
+                    </m:mr>
+                  </m:m>
+                </m:e>
+              </m:d>
+            </m:e>
+          </m:d>
+          <m:r>
+            <w:rPr>
+              <w:rFonts w:ascii="Cambria Math" w:hAnsi="Cambria Math"/>
+            </w:rPr>
+            <w:br/>
+          </m:r>
+        </m:oMath>
+        <m:oMath>
+          <m:r>
+            <w:rPr>
+              <w:rFonts w:ascii="Cambria Math" w:hAnsi="Cambria Math"/>
+            </w:rPr>
+            <m:t xml:space="preserve">= </m:t>
+          </m:r>
+          <m:f>
+            <m:fPr>
+              <m:ctrlPr>
+                <w:rPr>
+                  <w:rFonts w:ascii="Cambria Math" w:hAnsi="Cambria Math"/>
+                  <w:i/>
+                  <w:iCs/>
+                </w:rPr>
+              </m:ctrlPr>
+            </m:fPr>
+            <m:num>
+              <m:r>
+                <w:rPr>
+                  <w:rFonts w:ascii="Cambria Math" w:hAnsi="Cambria Math"/>
+                </w:rPr>
+                <m:t>-</m:t>
+              </m:r>
+              <m:r>
+                <w:rPr>
+                  <w:rFonts w:ascii="Cambria Math" w:hAnsi="Cambria Math"/>
+                </w:rPr>
+                <m:t>1</m:t>
+              </m:r>
+            </m:num>
+            <m:den>
+              <m:r>
+                <w:rPr>
+                  <w:rFonts w:ascii="Cambria Math" w:hAnsi="Cambria Math"/>
+                </w:rPr>
+                <m:t>10</m:t>
+              </m:r>
+            </m:den>
+          </m:f>
+          <m:r>
+            <w:rPr>
+              <w:rFonts w:ascii="Cambria Math" w:hAnsi="Cambria Math"/>
+            </w:rPr>
+            <m:t>×</m:t>
+          </m:r>
+          <m:d>
+            <m:dPr>
+              <m:ctrlPr>
+                <w:rPr>
+                  <w:rFonts w:ascii="Cambria Math" w:eastAsiaTheme="minorEastAsia" w:hAnsi="Cambria Math"/>
+                  <w:i/>
+                  <w:iCs/>
+                </w:rPr>
+              </m:ctrlPr>
+            </m:dPr>
+            <m:e>
+              <m:r>
+                <w:rPr>
+                  <w:rFonts w:ascii="Cambria Math" w:eastAsiaTheme="minorEastAsia" w:hAnsi="Cambria Math"/>
+                </w:rPr>
+                <m:t>97.7+98.1+98.4+97.3+97.1</m:t>
+              </m:r>
+            </m:e>
+          </m:d>
+          <m:r>
+            <w:rPr>
+              <w:rFonts w:ascii="Cambria Math" w:eastAsiaTheme="minorEastAsia" w:hAnsi="Cambria Math"/>
+            </w:rPr>
+            <w:br/>
+          </m:r>
+        </m:oMath>
+        <m:oMath>
+          <m:r>
+            <w:rPr>
+              <w:rFonts w:ascii="Cambria Math" w:hAnsi="Cambria Math"/>
+            </w:rPr>
+            <m:t>=-48.86</m:t>
+          </m:r>
+          <m:r>
+            <w:rPr>
+              <w:rFonts w:ascii="Cambria Math" w:hAnsi="Cambria Math"/>
+            </w:rPr>
+            <w:br/>
+          </m:r>
+        </m:oMath>
+        <m:oMath>
+          <m:sSub>
+            <m:sSubPr>
+              <m:ctrlPr>
+                <w:rPr>
+                  <w:rFonts w:ascii="Cambria Math" w:hAnsi="Cambria Math"/>
+                  <w:iCs/>
+                </w:rPr>
+              </m:ctrlPr>
+            </m:sSubPr>
+            <m:e>
+              <m:r>
+                <m:rPr>
+                  <m:sty m:val="p"/>
+                </m:rPr>
+                <w:rPr>
+                  <w:rFonts w:ascii="Cambria Math" w:hAnsi="Cambria Math"/>
+                </w:rPr>
+                <m:t>∇</m:t>
+              </m:r>
+            </m:e>
+            <m:sub>
+              <m:r>
+                <m:rPr>
+                  <m:sty m:val="p"/>
+                </m:rPr>
+                <w:rPr>
+                  <w:rFonts w:ascii="Cambria Math" w:hAnsi="Cambria Math"/>
+                </w:rPr>
+                <m:t>b</m:t>
+              </m:r>
+            </m:sub>
+          </m:sSub>
+          <m:r>
+            <w:rPr>
+              <w:rFonts w:ascii="Cambria Math" w:hAnsi="Cambria Math"/>
+            </w:rPr>
+            <m:t xml:space="preserve">= </m:t>
+          </m:r>
+          <m:f>
+            <m:fPr>
+              <m:ctrlPr>
+                <w:rPr>
+                  <w:rFonts w:ascii="Cambria Math" w:hAnsi="Cambria Math"/>
+                  <w:i/>
+                  <w:iCs/>
+                </w:rPr>
+              </m:ctrlPr>
+            </m:fPr>
+            <m:num>
+              <m:r>
+                <w:rPr>
+                  <w:rFonts w:ascii="Cambria Math" w:hAnsi="Cambria Math"/>
+                </w:rPr>
+                <m:t>1</m:t>
+              </m:r>
+            </m:num>
+            <m:den>
+              <m:r>
+                <w:rPr>
+                  <w:rFonts w:ascii="Cambria Math" w:hAnsi="Cambria Math"/>
+                </w:rPr>
+                <m:t>5</m:t>
+              </m:r>
+            </m:den>
+          </m:f>
+          <m:r>
+            <w:rPr>
+              <w:rFonts w:ascii="Cambria Math" w:hAnsi="Cambria Math"/>
+            </w:rPr>
+            <m:t>×</m:t>
+          </m:r>
+          <m:sSup>
+            <m:sSupPr>
+              <m:ctrlPr>
+                <w:rPr>
+                  <w:rFonts w:ascii="Cambria Math" w:hAnsi="Cambria Math"/>
+                  <w:i/>
+                  <w:iCs/>
+                </w:rPr>
+              </m:ctrlPr>
+            </m:sSupPr>
+            <m:e>
+              <m:d>
+                <m:dPr>
+                  <m:begChr m:val="["/>
+                  <m:endChr m:val="]"/>
+                  <m:ctrlPr>
+                    <w:rPr>
+                      <w:rFonts w:ascii="Cambria Math" w:hAnsi="Cambria Math"/>
+                      <w:i/>
+                      <w:iCs/>
+                    </w:rPr>
+                  </m:ctrlPr>
+                </m:dPr>
+                <m:e>
+                  <m:m>
+                    <m:mPr>
+                      <m:mcs>
+                        <m:mc>
+                          <m:mcPr>
+                            <m:count m:val="1"/>
+                            <m:mcJc m:val="center"/>
+                          </m:mcPr>
+                        </m:mc>
+                      </m:mcs>
+                      <m:ctrlPr>
+                        <w:rPr>
+                          <w:rFonts w:ascii="Cambria Math" w:hAnsi="Cambria Math"/>
+                          <w:i/>
+                          <w:iCs/>
+                        </w:rPr>
+                      </m:ctrlPr>
+                    </m:mPr>
+                    <m:mr>
+                      <m:e>
+                        <m:r>
+                          <m:rPr>
+                            <m:sty m:val="p"/>
+                          </m:rPr>
+                          <w:rPr>
+                            <w:rFonts w:ascii="Cambria Math" w:hAnsi="Cambria Math"/>
+                          </w:rPr>
+                          <m:t>1</m:t>
+                        </m:r>
+                      </m:e>
+                    </m:mr>
+                    <m:mr>
+                      <m:e>
+                        <m:r>
+                          <m:rPr>
+                            <m:sty m:val="p"/>
+                          </m:rPr>
+                          <w:rPr>
+                            <w:rFonts w:ascii="Cambria Math" w:hAnsi="Cambria Math"/>
+                          </w:rPr>
+                          <m:t>1</m:t>
+                        </m:r>
+                        <m:ctrlPr>
+                          <w:rPr>
+                            <w:rFonts w:ascii="Cambria Math" w:eastAsia="Cambria Math" w:hAnsi="Cambria Math" w:cs="Cambria Math"/>
+                            <w:i/>
+                            <w:iCs/>
+                          </w:rPr>
+                        </m:ctrlPr>
+                      </m:e>
+                    </m:mr>
+                    <m:mr>
+                      <m:e>
+                        <m:r>
+                          <m:rPr>
+                            <m:sty m:val="p"/>
+                          </m:rPr>
+                          <w:rPr>
+                            <w:rFonts w:ascii="Cambria Math" w:hAnsi="Cambria Math"/>
+                          </w:rPr>
+                          <m:t>1</m:t>
+                        </m:r>
+                        <m:ctrlPr>
+                          <w:rPr>
+                            <w:rFonts w:ascii="Cambria Math" w:eastAsia="Cambria Math" w:hAnsi="Cambria Math" w:cs="Cambria Math"/>
+                            <w:i/>
+                            <w:iCs/>
+                          </w:rPr>
+                        </m:ctrlPr>
+                      </m:e>
+                    </m:mr>
+                    <m:mr>
+                      <m:e>
+                        <m:r>
+                          <m:rPr>
+                            <m:sty m:val="p"/>
+                          </m:rPr>
+                          <w:rPr>
+                            <w:rFonts w:ascii="Cambria Math" w:hAnsi="Cambria Math"/>
+                          </w:rPr>
+                          <m:t>1</m:t>
+                        </m:r>
+                        <m:ctrlPr>
+                          <w:rPr>
+                            <w:rFonts w:ascii="Cambria Math" w:eastAsia="Cambria Math" w:hAnsi="Cambria Math" w:cs="Cambria Math"/>
+                            <w:i/>
+                            <w:iCs/>
+                          </w:rPr>
+                        </m:ctrlPr>
+                      </m:e>
+                    </m:mr>
+                    <m:mr>
+                      <m:e>
+                        <m:r>
+                          <m:rPr>
+                            <m:sty m:val="p"/>
+                          </m:rPr>
+                          <w:rPr>
+                            <w:rFonts w:ascii="Cambria Math" w:hAnsi="Cambria Math"/>
+                          </w:rPr>
+                          <m:t>1</m:t>
+                        </m:r>
+                      </m:e>
+                    </m:mr>
+                  </m:m>
+                </m:e>
+              </m:d>
+            </m:e>
+            <m:sup>
+              <m:r>
+                <w:rPr>
+                  <w:rFonts w:ascii="Cambria Math" w:hAnsi="Cambria Math"/>
+                </w:rPr>
+                <m:t>T</m:t>
+              </m:r>
+            </m:sup>
+          </m:sSup>
+          <m:d>
+            <m:dPr>
+              <m:ctrlPr>
+                <w:rPr>
+                  <w:rFonts w:ascii="Cambria Math" w:hAnsi="Cambria Math"/>
+                  <w:i/>
+                  <w:iCs/>
+                </w:rPr>
+              </m:ctrlPr>
+            </m:dPr>
+            <m:e>
+              <m:d>
+                <m:dPr>
+                  <m:begChr m:val="["/>
+                  <m:endChr m:val="]"/>
+                  <m:ctrlPr>
+                    <w:rPr>
+                      <w:rFonts w:ascii="Cambria Math" w:hAnsi="Cambria Math"/>
+                      <w:i/>
+                      <w:iCs/>
+                    </w:rPr>
+                  </m:ctrlPr>
+                </m:dPr>
+                <m:e>
+                  <m:m>
+                    <m:mPr>
+                      <m:mcs>
+                        <m:mc>
+                          <m:mcPr>
+                            <m:count m:val="1"/>
+                            <m:mcJc m:val="center"/>
+                          </m:mcPr>
+                        </m:mc>
+                      </m:mcs>
+                      <m:ctrlPr>
+                        <w:rPr>
+                          <w:rFonts w:ascii="Cambria Math" w:hAnsi="Cambria Math"/>
+                          <w:i/>
+                          <w:iCs/>
+                        </w:rPr>
+                      </m:ctrlPr>
+                    </m:mPr>
+                    <m:mr>
+                      <m:e>
+                        <m:r>
+                          <w:rPr>
+                            <w:rFonts w:ascii="Cambria Math" w:hAnsi="Cambria Math"/>
+                          </w:rPr>
+                          <m:t>0.5</m:t>
+                        </m:r>
+                      </m:e>
+                    </m:mr>
+                    <m:mr>
+                      <m:e>
+                        <m:r>
+                          <w:rPr>
+                            <w:rFonts w:ascii="Cambria Math" w:hAnsi="Cambria Math"/>
+                          </w:rPr>
+                          <m:t>0.5</m:t>
+                        </m:r>
+                        <m:ctrlPr>
+                          <w:rPr>
+                            <w:rFonts w:ascii="Cambria Math" w:eastAsia="Cambria Math" w:hAnsi="Cambria Math" w:cs="Cambria Math"/>
+                            <w:i/>
+                            <w:iCs/>
+                          </w:rPr>
+                        </m:ctrlPr>
+                      </m:e>
+                    </m:mr>
+                    <m:mr>
+                      <m:e>
+                        <m:r>
+                          <w:rPr>
+                            <w:rFonts w:ascii="Cambria Math" w:eastAsia="Cambria Math" w:hAnsi="Cambria Math" w:cs="Cambria Math"/>
+                          </w:rPr>
+                          <m:t>0.5</m:t>
+                        </m:r>
+                        <m:ctrlPr>
+                          <w:rPr>
+                            <w:rFonts w:ascii="Cambria Math" w:eastAsia="Cambria Math" w:hAnsi="Cambria Math" w:cs="Cambria Math"/>
+                            <w:i/>
+                            <w:iCs/>
+                          </w:rPr>
+                        </m:ctrlPr>
+                      </m:e>
+                    </m:mr>
+                    <m:mr>
+                      <m:e>
+                        <m:r>
+                          <w:rPr>
+                            <w:rFonts w:ascii="Cambria Math" w:eastAsia="Cambria Math" w:hAnsi="Cambria Math" w:cs="Cambria Math"/>
+                          </w:rPr>
+                          <m:t>0.5</m:t>
+                        </m:r>
+                        <m:ctrlPr>
+                          <w:rPr>
+                            <w:rFonts w:ascii="Cambria Math" w:eastAsia="Cambria Math" w:hAnsi="Cambria Math" w:cs="Cambria Math"/>
+                            <w:i/>
+                            <w:iCs/>
+                          </w:rPr>
+                        </m:ctrlPr>
+                      </m:e>
+                    </m:mr>
+                    <m:mr>
+                      <m:e>
+                        <m:r>
+                          <w:rPr>
+                            <w:rFonts w:ascii="Cambria Math" w:eastAsia="Cambria Math" w:hAnsi="Cambria Math" w:cs="Cambria Math"/>
+                          </w:rPr>
+                          <m:t>0.5</m:t>
+                        </m:r>
+                      </m:e>
+                    </m:mr>
+                  </m:m>
+                </m:e>
+              </m:d>
+              <m:r>
+                <w:rPr>
+                  <w:rFonts w:ascii="Cambria Math" w:hAnsi="Cambria Math"/>
+                </w:rPr>
+                <m:t>-</m:t>
+              </m:r>
+              <m:d>
+                <m:dPr>
+                  <m:begChr m:val="["/>
+                  <m:endChr m:val="]"/>
+                  <m:ctrlPr>
+                    <w:rPr>
+                      <w:rFonts w:ascii="Cambria Math" w:hAnsi="Cambria Math"/>
+                      <w:i/>
+                      <w:iCs/>
+                    </w:rPr>
+                  </m:ctrlPr>
+                </m:dPr>
+                <m:e>
+                  <m:m>
+                    <m:mPr>
+                      <m:mcs>
+                        <m:mc>
+                          <m:mcPr>
+                            <m:count m:val="1"/>
+                            <m:mcJc m:val="center"/>
+                          </m:mcPr>
+                        </m:mc>
+                      </m:mcs>
+                      <m:ctrlPr>
+                        <w:rPr>
+                          <w:rFonts w:ascii="Cambria Math" w:hAnsi="Cambria Math"/>
+                          <w:i/>
+                          <w:iCs/>
+                        </w:rPr>
+                      </m:ctrlPr>
+                    </m:mPr>
+                    <m:mr>
+                      <m:e>
+                        <m:r>
+                          <w:rPr>
+                            <w:rFonts w:ascii="Cambria Math" w:hAnsi="Cambria Math"/>
+                          </w:rPr>
+                          <m:t>1</m:t>
+                        </m:r>
+                      </m:e>
+                    </m:mr>
+                    <m:mr>
+                      <m:e>
+                        <m:r>
+                          <w:rPr>
+                            <w:rFonts w:ascii="Cambria Math" w:hAnsi="Cambria Math"/>
+                          </w:rPr>
+                          <m:t>1</m:t>
+                        </m:r>
+                        <m:ctrlPr>
+                          <w:rPr>
+                            <w:rFonts w:ascii="Cambria Math" w:eastAsia="Cambria Math" w:hAnsi="Cambria Math" w:cs="Cambria Math"/>
+                            <w:i/>
+                            <w:iCs/>
+                          </w:rPr>
+                        </m:ctrlPr>
+                      </m:e>
+                    </m:mr>
+                    <m:mr>
+                      <m:e>
+                        <m:r>
+                          <w:rPr>
+                            <w:rFonts w:ascii="Cambria Math" w:eastAsia="Cambria Math" w:hAnsi="Cambria Math" w:cs="Cambria Math"/>
+                          </w:rPr>
+                          <m:t>1</m:t>
+                        </m:r>
+                        <m:ctrlPr>
+                          <w:rPr>
+                            <w:rFonts w:ascii="Cambria Math" w:eastAsia="Cambria Math" w:hAnsi="Cambria Math" w:cs="Cambria Math"/>
+                            <w:i/>
+                            <w:iCs/>
+                          </w:rPr>
+                        </m:ctrlPr>
+                      </m:e>
+                    </m:mr>
+                    <m:mr>
+                      <m:e>
+                        <m:r>
+                          <w:rPr>
+                            <w:rFonts w:ascii="Cambria Math" w:eastAsia="Cambria Math" w:hAnsi="Cambria Math" w:cs="Cambria Math"/>
+                          </w:rPr>
+                          <m:t>1</m:t>
+                        </m:r>
+                        <m:ctrlPr>
+                          <w:rPr>
+                            <w:rFonts w:ascii="Cambria Math" w:eastAsia="Cambria Math" w:hAnsi="Cambria Math" w:cs="Cambria Math"/>
+                            <w:i/>
+                            <w:iCs/>
+                          </w:rPr>
+                        </m:ctrlPr>
+                      </m:e>
+                    </m:mr>
+                    <m:mr>
+                      <m:e>
+                        <m:r>
+                          <w:rPr>
+                            <w:rFonts w:ascii="Cambria Math" w:eastAsia="Cambria Math" w:hAnsi="Cambria Math" w:cs="Cambria Math"/>
+                          </w:rPr>
+                          <m:t>1</m:t>
+                        </m:r>
+                      </m:e>
+                    </m:mr>
+                  </m:m>
+                </m:e>
+              </m:d>
+            </m:e>
+          </m:d>
+          <m:r>
+            <w:rPr>
+              <w:rFonts w:ascii="Cambria Math" w:hAnsi="Cambria Math"/>
+            </w:rPr>
+            <w:br/>
+          </m:r>
+        </m:oMath>
+        <m:oMath>
+          <m:r>
+            <w:rPr>
+              <w:rFonts w:ascii="Cambria Math" w:hAnsi="Cambria Math"/>
+            </w:rPr>
+            <m:t xml:space="preserve">= </m:t>
+          </m:r>
+          <m:f>
+            <m:fPr>
+              <m:ctrlPr>
+                <w:rPr>
+                  <w:rFonts w:ascii="Cambria Math" w:hAnsi="Cambria Math"/>
+                  <w:i/>
+                  <w:iCs/>
+                </w:rPr>
+              </m:ctrlPr>
+            </m:fPr>
+            <m:num>
+              <m:r>
+                <w:rPr>
+                  <w:rFonts w:ascii="Cambria Math" w:hAnsi="Cambria Math"/>
+                </w:rPr>
+                <m:t>-1</m:t>
+              </m:r>
+            </m:num>
+            <m:den>
+              <m:r>
+                <w:rPr>
+                  <w:rFonts w:ascii="Cambria Math" w:hAnsi="Cambria Math"/>
+                </w:rPr>
+                <m:t>10</m:t>
+              </m:r>
+            </m:den>
+          </m:f>
+          <m:r>
+            <w:rPr>
+              <w:rFonts w:ascii="Cambria Math" w:hAnsi="Cambria Math"/>
+            </w:rPr>
+            <m:t xml:space="preserve"> ×</m:t>
+          </m:r>
+          <m:d>
+            <m:dPr>
+              <m:ctrlPr>
+                <w:rPr>
+                  <w:rFonts w:ascii="Cambria Math" w:hAnsi="Cambria Math"/>
+                  <w:i/>
+                  <w:iCs/>
+                </w:rPr>
+              </m:ctrlPr>
+            </m:dPr>
+            <m:e>
+              <m:r>
+                <w:rPr>
+                  <w:rFonts w:ascii="Cambria Math" w:hAnsi="Cambria Math"/>
+                </w:rPr>
+                <m:t>1+1+1+1+1</m:t>
+              </m:r>
+            </m:e>
+          </m:d>
+          <m:r>
+            <w:rPr>
+              <w:rFonts w:ascii="Cambria Math" w:hAnsi="Cambria Math"/>
+            </w:rPr>
+            <w:br/>
+          </m:r>
+        </m:oMath>
+        <m:oMath>
+          <m:r>
+            <w:rPr>
+              <w:rFonts w:ascii="Cambria Math" w:hAnsi="Cambria Math"/>
+            </w:rPr>
+            <m:t>=-0.5</m:t>
+          </m:r>
+        </m:oMath>
+      </m:oMathPara>
+    </w:p>
+    <w:p>
+      <w:pPr>
+        <w:pStyle w:val="ListParagraph"/>
+        <w:rPr>
+          <w:iCs/>
+        </w:rPr>
+      </w:pPr>
+    </w:p>
+    <w:p>
+      <w:pPr>
+        <w:pStyle w:val="ListParagraph"/>
+        <w:rPr>
+          <w:iCs/>
+        </w:rPr>
+      </w:pPr>
+      <w:r>
+        <w:rPr>
+          <w:iCs/>
+        </w:rPr>
+        <w:t xml:space="preserve">Let’s update the weight and bias (let </w:t>
+      </w:r>
+      <m:oMath>
+        <m:r>
+          <w:rPr>
+            <w:rFonts w:ascii="Cambria Math" w:hAnsi="Cambria Math"/>
+          </w:rPr>
+          <m:t>α</m:t>
+        </m:r>
+      </m:oMath>
+      <w:r>
+        <w:rPr>
+          <w:rFonts w:eastAsiaTheme="minorEastAsia"/>
+          <w:iCs/>
+        </w:rPr>
+        <w:t xml:space="preserve"> be 0.01</w:t>
+      </w:r>
+      <w:proofErr w:type="gramStart"/>
+      <w:r>
+        <w:rPr>
+          <w:rFonts w:eastAsiaTheme="minorEastAsia"/>
+          <w:iCs/>
+        </w:rPr>
+        <w:t>)</w:t>
+      </w:r>
+      <w:r>
+        <w:rPr>
+          <w:iCs/>
+        </w:rPr>
+        <w:t xml:space="preserve"> :</w:t>
+      </w:r>
+      <w:proofErr w:type="gramEnd"/>
+    </w:p>
+    <w:p>
+      <w:pPr>
+        <w:pStyle w:val="ListParagraph"/>
+        <w:rPr>
+          <w:iCs/>
+        </w:rPr>
+      </w:pPr>
+    </w:p>
+    <w:p>
+      <w:pPr>
+        <w:pStyle w:val="ListParagraph"/>
+        <w:rPr>
+          <w:iCs/>
+        </w:rPr>
+      </w:pPr>
+      <m:oMathPara>
+        <m:oMath>
+          <m:r>
+            <w:rPr>
+              <w:rFonts w:ascii="Cambria Math" w:hAnsi="Cambria Math"/>
+            </w:rPr>
+            <w:lastRenderedPageBreak/>
+            <m:t>w=w-α</m:t>
+          </m:r>
+          <m:sSub>
+            <m:sSubPr>
+              <m:ctrlPr>
+                <w:rPr>
+                  <w:rFonts w:ascii="Cambria Math" w:hAnsi="Cambria Math"/>
+                  <w:iCs/>
+                </w:rPr>
+              </m:ctrlPr>
+            </m:sSubPr>
+            <m:e>
+              <m:r>
+                <m:rPr>
+                  <m:sty m:val="p"/>
+                </m:rPr>
+                <w:rPr>
+                  <w:rFonts w:ascii="Cambria Math" w:hAnsi="Cambria Math"/>
+                </w:rPr>
+                <m:t>∇</m:t>
+              </m:r>
+            </m:e>
+            <m:sub>
+              <m:r>
+                <m:rPr>
+                  <m:sty m:val="p"/>
+                </m:rPr>
+                <w:rPr>
+                  <w:rFonts w:ascii="Cambria Math" w:hAnsi="Cambria Math"/>
+                </w:rPr>
+                <m:t>w</m:t>
+              </m:r>
+            </m:sub>
+          </m:sSub>
+          <m:r>
+            <w:rPr>
+              <w:rFonts w:ascii="Cambria Math" w:hAnsi="Cambria Math"/>
+            </w:rPr>
+            <w:br/>
+          </m:r>
+        </m:oMath>
+        <m:oMath>
+          <m:r>
+            <w:rPr>
+              <w:rFonts w:ascii="Cambria Math" w:hAnsi="Cambria Math"/>
+            </w:rPr>
+            <m:t>=0-0.01×</m:t>
+          </m:r>
+          <m:d>
+            <m:dPr>
+              <m:ctrlPr>
+                <w:rPr>
+                  <w:rFonts w:ascii="Cambria Math" w:hAnsi="Cambria Math"/>
+                  <w:i/>
+                  <w:iCs/>
+                </w:rPr>
+              </m:ctrlPr>
+            </m:dPr>
+            <m:e>
+              <m:r>
+                <w:rPr>
+                  <w:rFonts w:ascii="Cambria Math" w:hAnsi="Cambria Math"/>
+                </w:rPr>
+                <m:t>-48.86</m:t>
+              </m:r>
+            </m:e>
+          </m:d>
+          <m:r>
+            <w:rPr>
+              <w:rFonts w:ascii="Cambria Math" w:hAnsi="Cambria Math"/>
+            </w:rPr>
+            <w:br/>
+          </m:r>
+        </m:oMath>
+        <m:oMath>
+          <m:r>
+            <w:rPr>
+              <w:rFonts w:ascii="Cambria Math" w:hAnsi="Cambria Math"/>
+            </w:rPr>
+            <m:t>w=0.4886</m:t>
+          </m:r>
+          <m:r>
+            <w:rPr>
+              <w:rFonts w:ascii="Cambria Math" w:hAnsi="Cambria Math"/>
+            </w:rPr>
+            <w:br/>
+          </m:r>
+        </m:oMath>
+        <m:oMath>
+          <m:r>
+            <w:rPr>
+              <w:rFonts w:ascii="Cambria Math" w:hAnsi="Cambria Math"/>
+            </w:rPr>
+            <m:t>b=b-α</m:t>
+          </m:r>
+          <m:sSub>
+            <m:sSubPr>
+              <m:ctrlPr>
+                <w:rPr>
+                  <w:rFonts w:ascii="Cambria Math" w:hAnsi="Cambria Math"/>
+                  <w:iCs/>
+                </w:rPr>
+              </m:ctrlPr>
+            </m:sSubPr>
+            <m:e>
+              <m:r>
+                <m:rPr>
+                  <m:sty m:val="p"/>
+                </m:rPr>
+                <w:rPr>
+                  <w:rFonts w:ascii="Cambria Math" w:hAnsi="Cambria Math"/>
+                </w:rPr>
+                <m:t>∇</m:t>
+              </m:r>
+            </m:e>
+            <m:sub>
+              <m:r>
+                <m:rPr>
+                  <m:sty m:val="p"/>
+                </m:rPr>
+                <w:rPr>
+                  <w:rFonts w:ascii="Cambria Math" w:hAnsi="Cambria Math"/>
+                </w:rPr>
+                <m:t>b</m:t>
+              </m:r>
+            </m:sub>
+          </m:sSub>
+          <m:r>
+            <w:rPr>
+              <w:rFonts w:ascii="Cambria Math" w:hAnsi="Cambria Math"/>
+            </w:rPr>
+            <w:br/>
+          </m:r>
+        </m:oMath>
+        <m:oMath>
+          <m:r>
+            <w:rPr>
+              <w:rFonts w:ascii="Cambria Math" w:hAnsi="Cambria Math"/>
+            </w:rPr>
+            <m:t>=0-0.01×</m:t>
+          </m:r>
+          <m:d>
+            <m:dPr>
+              <m:ctrlPr>
+                <w:rPr>
+                  <w:rFonts w:ascii="Cambria Math" w:hAnsi="Cambria Math"/>
+                  <w:i/>
+                  <w:iCs/>
+                </w:rPr>
+              </m:ctrlPr>
+            </m:dPr>
+            <m:e>
+              <m:r>
+                <w:rPr>
+                  <w:rFonts w:ascii="Cambria Math" w:hAnsi="Cambria Math"/>
+                </w:rPr>
+                <m:t>-0.5</m:t>
+              </m:r>
+            </m:e>
+          </m:d>
+          <m:r>
+            <w:rPr>
+              <w:rFonts w:ascii="Cambria Math" w:hAnsi="Cambria Math"/>
+            </w:rPr>
+            <w:br/>
+          </m:r>
+        </m:oMath>
+        <m:oMath>
+          <m:r>
+            <w:rPr>
+              <w:rFonts w:ascii="Cambria Math" w:hAnsi="Cambria Math"/>
+            </w:rPr>
+            <m:t xml:space="preserve">=0.005 </m:t>
+          </m:r>
+        </m:oMath>
+      </m:oMathPara>
+    </w:p>
+    <w:p>
+      <w:pPr>
+        <w:pStyle w:val="ListParagraph"/>
+        <w:rPr>
+          <w:iCs/>
+        </w:rPr>
+      </w:pPr>
+      <w:r>
+        <w:rPr>
+          <w:iCs/>
+        </w:rPr>
+        <w:t>Let’s repeat this process for certain number of iterations</w:t>
+      </w:r>
+      <w:r>
+        <w:rPr>
+          <w:iCs/>
+        </w:rPr>
+        <w:t>.</w:t>
+      </w:r>
+    </w:p>
+    <w:p>
+      <w:pPr>
+        <w:pStyle w:val="ListParagraph"/>
+        <w:rPr>
+          <w:iCs/>
+        </w:rPr>
+      </w:pPr>
+      <w:r>
+        <w:rPr>
+          <w:iCs/>
+        </w:rPr>
+        <w:t>2</w:t>
+      </w:r>
+      <w:r>
+        <w:rPr>
+          <w:iCs/>
+          <w:vertAlign w:val="superscript"/>
+        </w:rPr>
+        <w:t>nd</w:t>
+      </w:r>
+      <w:r>
+        <w:rPr>
+          <w:iCs/>
+        </w:rPr>
+        <w:t xml:space="preserve"> iteration:</w:t>
+      </w:r>
+    </w:p>
+    <w:p>
+      <w:pPr>
+        <w:pStyle w:val="ListParagraph"/>
+        <w:rPr>
+          <w:iCs/>
+        </w:rPr>
+      </w:pPr>
+    </w:p>
+    <w:p>
+      <w:pPr>
+        <w:pStyle w:val="ListParagraph"/>
+        <w:jc w:val="center"/>
+        <w:rPr>
+          <w:iCs/>
+        </w:rPr>
+      </w:pPr>
+      <m:oMathPara>
+        <m:oMath>
+          <m:acc>
+            <m:accPr>
+              <m:ctrlPr>
+                <w:rPr>
+                  <w:rFonts w:ascii="Cambria Math" w:hAnsi="Cambria Math"/>
+                  <w:i/>
+                  <w:iCs/>
+                </w:rPr>
+              </m:ctrlPr>
+            </m:accPr>
+            <m:e>
+              <m:r>
+                <w:rPr>
+                  <w:rFonts w:ascii="Cambria Math" w:hAnsi="Cambria Math"/>
+                </w:rPr>
+                <m:t>y</m:t>
+              </m:r>
+            </m:e>
+          </m:acc>
+          <m:r>
+            <w:rPr>
+              <w:rFonts w:ascii="Cambria Math" w:hAnsi="Cambria Math"/>
+            </w:rPr>
+            <m:t>=σ</m:t>
+          </m:r>
+          <m:d>
+            <m:dPr>
+              <m:ctrlPr>
+                <w:rPr>
+                  <w:rFonts w:ascii="Cambria Math" w:hAnsi="Cambria Math"/>
+                  <w:i/>
+                  <w:iCs/>
+                </w:rPr>
+              </m:ctrlPr>
+            </m:dPr>
+            <m:e>
+              <m:d>
+                <m:dPr>
+                  <m:begChr m:val="["/>
+                  <m:endChr m:val="]"/>
+                  <m:ctrlPr>
+                    <w:rPr>
+                      <w:rFonts w:ascii="Cambria Math" w:hAnsi="Cambria Math"/>
+                      <w:i/>
+                      <w:iCs/>
+                    </w:rPr>
+                  </m:ctrlPr>
+                </m:dPr>
+                <m:e>
+                  <m:m>
+                    <m:mPr>
+                      <m:mcs>
+                        <m:mc>
+                          <m:mcPr>
+                            <m:count m:val="1"/>
+                            <m:mcJc m:val="center"/>
+                          </m:mcPr>
+                        </m:mc>
+                      </m:mcs>
+                      <m:ctrlPr>
+                        <w:rPr>
+                          <w:rFonts w:ascii="Cambria Math" w:hAnsi="Cambria Math"/>
+                          <w:i/>
+                          <w:iCs/>
+                        </w:rPr>
+                      </m:ctrlPr>
+                    </m:mPr>
+                    <m:mr>
+                      <m:e>
+                        <m:r>
+                          <m:rPr>
+                            <m:sty m:val="p"/>
+                          </m:rPr>
+                          <w:rPr>
+                            <w:rFonts w:ascii="Cambria Math" w:hAnsi="Cambria Math"/>
+                          </w:rPr>
+                          <m:t>97.7</m:t>
+                        </m:r>
+                      </m:e>
+                    </m:mr>
+                    <m:mr>
+                      <m:e>
+                        <m:r>
+                          <m:rPr>
+                            <m:sty m:val="p"/>
+                          </m:rPr>
+                          <w:rPr>
+                            <w:rFonts w:ascii="Cambria Math" w:hAnsi="Cambria Math"/>
+                          </w:rPr>
+                          <m:t>98.1</m:t>
+                        </m:r>
+                        <m:ctrlPr>
+                          <w:rPr>
+                            <w:rFonts w:ascii="Cambria Math" w:eastAsia="Cambria Math" w:hAnsi="Cambria Math" w:cs="Cambria Math"/>
+                            <w:i/>
+                            <w:iCs/>
+                          </w:rPr>
+                        </m:ctrlPr>
+                      </m:e>
+                    </m:mr>
+                    <m:mr>
+                      <m:e>
+                        <m:r>
+                          <m:rPr>
+                            <m:sty m:val="p"/>
+                          </m:rPr>
+                          <w:rPr>
+                            <w:rFonts w:ascii="Cambria Math" w:hAnsi="Cambria Math"/>
+                          </w:rPr>
+                          <m:t>98.4</m:t>
+                        </m:r>
+                        <m:ctrlPr>
+                          <w:rPr>
+                            <w:rFonts w:ascii="Cambria Math" w:eastAsia="Cambria Math" w:hAnsi="Cambria Math" w:cs="Cambria Math"/>
+                            <w:i/>
+                            <w:iCs/>
+                          </w:rPr>
+                        </m:ctrlPr>
+                      </m:e>
+                    </m:mr>
+                    <m:mr>
+                      <m:e>
+                        <m:r>
+                          <m:rPr>
+                            <m:sty m:val="p"/>
+                          </m:rPr>
+                          <w:rPr>
+                            <w:rFonts w:ascii="Cambria Math" w:hAnsi="Cambria Math"/>
+                          </w:rPr>
+                          <m:t>97.3</m:t>
+                        </m:r>
+                        <m:ctrlPr>
+                          <w:rPr>
+                            <w:rFonts w:ascii="Cambria Math" w:eastAsia="Cambria Math" w:hAnsi="Cambria Math" w:cs="Cambria Math"/>
+                            <w:i/>
+                            <w:iCs/>
+                          </w:rPr>
+                        </m:ctrlPr>
+                      </m:e>
+                    </m:mr>
+                    <m:mr>
+                      <m:e>
+                        <m:r>
+                          <m:rPr>
+                            <m:sty m:val="p"/>
+                          </m:rPr>
+                          <w:rPr>
+                            <w:rFonts w:ascii="Cambria Math" w:hAnsi="Cambria Math"/>
+                          </w:rPr>
+                          <m:t>97.</m:t>
+                        </m:r>
+                        <m:r>
+                          <m:rPr>
+                            <m:sty m:val="p"/>
+                          </m:rPr>
+                          <w:rPr>
+                            <w:rFonts w:ascii="Cambria Math" w:hAnsi="Cambria Math"/>
+                          </w:rPr>
+                          <m:t>1</m:t>
+                        </m:r>
+                      </m:e>
+                    </m:mr>
+                  </m:m>
+                </m:e>
+              </m:d>
+              <m:r>
+                <w:rPr>
+                  <w:rFonts w:ascii="Cambria Math" w:hAnsi="Cambria Math"/>
+                </w:rPr>
+                <m:t>×</m:t>
+              </m:r>
+              <m:r>
+                <w:rPr>
+                  <w:rFonts w:ascii="Cambria Math" w:hAnsi="Cambria Math"/>
+                </w:rPr>
+                <m:t>0.4886</m:t>
+              </m:r>
+              <m:r>
+                <w:rPr>
+                  <w:rFonts w:ascii="Cambria Math" w:hAnsi="Cambria Math"/>
+                </w:rPr>
+                <m:t>+</m:t>
+              </m:r>
+              <m:r>
+                <w:rPr>
+                  <w:rFonts w:ascii="Cambria Math" w:hAnsi="Cambria Math"/>
+                </w:rPr>
+                <m:t>0.005</m:t>
+              </m:r>
+            </m:e>
+          </m:d>
+          <m:r>
+            <w:rPr>
+              <w:rFonts w:ascii="Cambria Math" w:hAnsi="Cambria Math"/>
+            </w:rPr>
+            <w:br/>
+          </m:r>
+        </m:oMath>
+        <m:oMath>
+          <m:acc>
+            <m:accPr>
+              <m:ctrlPr>
+                <w:rPr>
+                  <w:rFonts w:ascii="Cambria Math" w:hAnsi="Cambria Math"/>
+                  <w:i/>
+                  <w:iCs/>
+                </w:rPr>
+              </m:ctrlPr>
+            </m:accPr>
+            <m:e>
+              <m:r>
+                <w:rPr>
+                  <w:rFonts w:ascii="Cambria Math" w:hAnsi="Cambria Math"/>
+                </w:rPr>
+                <m:t>y</m:t>
+              </m:r>
+            </m:e>
+          </m:acc>
+          <m:r>
+            <w:rPr>
+              <w:rFonts w:ascii="Cambria Math" w:hAnsi="Cambria Math"/>
+            </w:rPr>
+            <m:t xml:space="preserve">= </m:t>
+          </m:r>
+          <m:d>
+            <m:dPr>
+              <m:begChr m:val="["/>
+              <m:endChr m:val="]"/>
+              <m:ctrlPr>
+                <w:rPr>
+                  <w:rFonts w:ascii="Cambria Math" w:hAnsi="Cambria Math"/>
+                  <w:i/>
+                  <w:iCs/>
+                </w:rPr>
+              </m:ctrlPr>
+            </m:dPr>
+            <m:e>
+              <m:m>
+                <m:mPr>
+                  <m:mcs>
+                    <m:mc>
+                      <m:mcPr>
+                        <m:count m:val="1"/>
+                        <m:mcJc m:val="center"/>
+                      </m:mcPr>
+                    </m:mc>
+                  </m:mcs>
+                  <m:ctrlPr>
+                    <w:rPr>
+                      <w:rFonts w:ascii="Cambria Math" w:hAnsi="Cambria Math"/>
+                      <w:i/>
+                      <w:iCs/>
+                    </w:rPr>
+                  </m:ctrlPr>
+                </m:mPr>
+                <m:mr>
+                  <m:e>
+                    <m:r>
+                      <m:rPr>
+                        <m:sty m:val="p"/>
+                      </m:rPr>
+                      <w:rPr>
+                        <w:rFonts w:ascii="Cambria Math" w:hAnsi="Cambria Math"/>
+                      </w:rPr>
+                      <m:t>1</m:t>
+                    </m:r>
+                  </m:e>
+                </m:mr>
+                <m:mr>
+                  <m:e>
+                    <m:r>
+                      <m:rPr>
+                        <m:sty m:val="p"/>
+                      </m:rPr>
+                      <w:rPr>
+                        <w:rFonts w:ascii="Cambria Math" w:hAnsi="Cambria Math"/>
+                      </w:rPr>
+                      <m:t>1</m:t>
+                    </m:r>
+                    <m:ctrlPr>
+                      <w:rPr>
+                        <w:rFonts w:ascii="Cambria Math" w:eastAsia="Cambria Math" w:hAnsi="Cambria Math" w:cs="Cambria Math"/>
+                        <w:i/>
+                        <w:iCs/>
+                      </w:rPr>
+                    </m:ctrlPr>
+                  </m:e>
+                </m:mr>
+                <m:mr>
+                  <m:e>
+                    <m:r>
+                      <m:rPr>
+                        <m:sty m:val="p"/>
+                      </m:rPr>
+                      <w:rPr>
+                        <w:rFonts w:ascii="Cambria Math" w:hAnsi="Cambria Math"/>
+                      </w:rPr>
+                      <m:t>1</m:t>
+                    </m:r>
+                    <m:ctrlPr>
+                      <w:rPr>
+                        <w:rFonts w:ascii="Cambria Math" w:eastAsia="Cambria Math" w:hAnsi="Cambria Math" w:cs="Cambria Math"/>
+                        <w:i/>
+                        <w:iCs/>
+                      </w:rPr>
+                    </m:ctrlPr>
+                  </m:e>
+                </m:mr>
+                <m:mr>
+                  <m:e>
+                    <m:r>
+                      <m:rPr>
+                        <m:sty m:val="p"/>
+                      </m:rPr>
+                      <w:rPr>
+                        <w:rFonts w:ascii="Cambria Math" w:hAnsi="Cambria Math"/>
+                      </w:rPr>
+                      <m:t>1</m:t>
+                    </m:r>
+                    <m:ctrlPr>
+                      <w:rPr>
+                        <w:rFonts w:ascii="Cambria Math" w:eastAsia="Cambria Math" w:hAnsi="Cambria Math" w:cs="Cambria Math"/>
+                        <w:i/>
+                        <w:iCs/>
+                      </w:rPr>
+                    </m:ctrlPr>
+                  </m:e>
+                </m:mr>
+                <m:mr>
+                  <m:e>
+                    <m:r>
+                      <m:rPr>
+                        <m:sty m:val="p"/>
+                      </m:rPr>
+                      <w:rPr>
+                        <w:rFonts w:ascii="Cambria Math" w:hAnsi="Cambria Math"/>
+                      </w:rPr>
+                      <m:t>1</m:t>
+                    </m:r>
+                  </m:e>
+                </m:mr>
+              </m:m>
+            </m:e>
+          </m:d>
+        </m:oMath>
+      </m:oMathPara>
+    </w:p>
+    <w:p>
+      <w:pPr>
+        <w:pStyle w:val="ListParagraph"/>
+        <w:rPr>
+          <w:iCs/>
+        </w:rPr>
+      </w:pPr>
+      <w:r>
+        <w:rPr>
+          <w:iCs/>
+        </w:rPr>
+        <w:t>Gradient:</w:t>
+      </w:r>
+    </w:p>
+    <w:p>
+      <w:pPr>
+        <w:pStyle w:val="ListParagraph"/>
+        <w:rPr>
+          <w:iCs/>
+        </w:rPr>
+      </w:pPr>
+    </w:p>
+    <w:p>
+      <w:pPr>
+        <w:pStyle w:val="ListParagraph"/>
+        <w:rPr>
+          <w:rFonts w:eastAsiaTheme="minorEastAsia"/>
+          <w:iCs/>
+        </w:rPr>
+      </w:pPr>
+      <m:oMathPara>
+        <m:oMath>
+          <m:sSub>
+            <m:sSubPr>
+              <m:ctrlPr>
+                <w:rPr>
+                  <w:rFonts w:ascii="Cambria Math" w:hAnsi="Cambria Math"/>
+                  <w:iCs/>
+                </w:rPr>
+              </m:ctrlPr>
+            </m:sSubPr>
+            <m:e>
+              <m:r>
+                <m:rPr>
+                  <m:sty m:val="p"/>
+                </m:rPr>
+                <w:rPr>
+                  <w:rFonts w:ascii="Cambria Math" w:hAnsi="Cambria Math"/>
+                </w:rPr>
+                <m:t>∇</m:t>
+              </m:r>
+            </m:e>
+            <m:sub>
+              <m:r>
+                <m:rPr>
+                  <m:sty m:val="p"/>
+                </m:rPr>
+                <w:rPr>
+                  <w:rFonts w:ascii="Cambria Math" w:hAnsi="Cambria Math"/>
+                </w:rPr>
+                <m:t>w</m:t>
+              </m:r>
+            </m:sub>
+          </m:sSub>
+          <m:r>
+            <w:rPr>
+              <w:rFonts w:ascii="Cambria Math" w:hAnsi="Cambria Math"/>
+            </w:rPr>
+            <m:t xml:space="preserve">= </m:t>
+          </m:r>
+          <m:f>
+            <m:fPr>
+              <m:ctrlPr>
+                <w:rPr>
+                  <w:rFonts w:ascii="Cambria Math" w:hAnsi="Cambria Math"/>
+                  <w:i/>
+                  <w:iCs/>
+                </w:rPr>
+              </m:ctrlPr>
+            </m:fPr>
+            <m:num>
+              <m:r>
+                <w:rPr>
+                  <w:rFonts w:ascii="Cambria Math" w:hAnsi="Cambria Math"/>
+                </w:rPr>
+                <m:t>1</m:t>
+              </m:r>
+            </m:num>
+            <m:den>
+              <m:r>
+                <w:rPr>
+                  <w:rFonts w:ascii="Cambria Math" w:hAnsi="Cambria Math"/>
+                </w:rPr>
+                <m:t>5</m:t>
+              </m:r>
+            </m:den>
+          </m:f>
+          <m:r>
+            <w:rPr>
+              <w:rFonts w:ascii="Cambria Math" w:hAnsi="Cambria Math"/>
+            </w:rPr>
+            <m:t>×</m:t>
+          </m:r>
+          <m:sSup>
+            <m:sSupPr>
+              <m:ctrlPr>
+                <w:rPr>
+                  <w:rFonts w:ascii="Cambria Math" w:hAnsi="Cambria Math"/>
+                  <w:i/>
+                  <w:iCs/>
+                </w:rPr>
+              </m:ctrlPr>
+            </m:sSupPr>
+            <m:e>
+              <m:d>
+                <m:dPr>
+                  <m:begChr m:val="["/>
+                  <m:endChr m:val="]"/>
+                  <m:ctrlPr>
+                    <w:rPr>
+                      <w:rFonts w:ascii="Cambria Math" w:hAnsi="Cambria Math"/>
+                      <w:i/>
+                      <w:iCs/>
+                    </w:rPr>
+                  </m:ctrlPr>
+                </m:dPr>
+                <m:e>
+                  <m:m>
+                    <m:mPr>
+                      <m:mcs>
+                        <m:mc>
+                          <m:mcPr>
+                            <m:count m:val="1"/>
+                            <m:mcJc m:val="center"/>
+                          </m:mcPr>
+                        </m:mc>
+                      </m:mcs>
+                      <m:ctrlPr>
+                        <w:rPr>
+                          <w:rFonts w:ascii="Cambria Math" w:hAnsi="Cambria Math"/>
+                          <w:i/>
+                          <w:iCs/>
+                        </w:rPr>
+                      </m:ctrlPr>
+                    </m:mPr>
+                    <m:mr>
+                      <m:e>
+                        <m:r>
+                          <m:rPr>
+                            <m:sty m:val="p"/>
+                          </m:rPr>
+                          <w:rPr>
+                            <w:rFonts w:ascii="Cambria Math" w:hAnsi="Cambria Math"/>
+                          </w:rPr>
+                          <m:t>97.7</m:t>
+                        </m:r>
+                      </m:e>
+                    </m:mr>
+                    <m:mr>
+                      <m:e>
+                        <m:r>
+                          <m:rPr>
+                            <m:sty m:val="p"/>
+                          </m:rPr>
+                          <w:rPr>
+                            <w:rFonts w:ascii="Cambria Math" w:hAnsi="Cambria Math"/>
+                          </w:rPr>
+                          <m:t>98.1</m:t>
+                        </m:r>
+                        <m:ctrlPr>
+                          <w:rPr>
+                            <w:rFonts w:ascii="Cambria Math" w:eastAsia="Cambria Math" w:hAnsi="Cambria Math" w:cs="Cambria Math"/>
+                            <w:i/>
+                            <w:iCs/>
+                          </w:rPr>
+                        </m:ctrlPr>
+                      </m:e>
+                    </m:mr>
+                    <m:mr>
+                      <m:e>
+                        <m:r>
+                          <m:rPr>
+                            <m:sty m:val="p"/>
+                          </m:rPr>
+                          <w:rPr>
+                            <w:rFonts w:ascii="Cambria Math" w:hAnsi="Cambria Math"/>
+                          </w:rPr>
+                          <m:t>98.4</m:t>
+                        </m:r>
+                        <m:ctrlPr>
+                          <w:rPr>
+                            <w:rFonts w:ascii="Cambria Math" w:eastAsia="Cambria Math" w:hAnsi="Cambria Math" w:cs="Cambria Math"/>
+                            <w:i/>
+                            <w:iCs/>
+                          </w:rPr>
+                        </m:ctrlPr>
+                      </m:e>
+                    </m:mr>
+                    <m:mr>
+                      <m:e>
+                        <m:r>
+                          <m:rPr>
+                            <m:sty m:val="p"/>
+                          </m:rPr>
+                          <w:rPr>
+                            <w:rFonts w:ascii="Cambria Math" w:hAnsi="Cambria Math"/>
+                          </w:rPr>
+                          <m:t>97.3</m:t>
+                        </m:r>
+                        <m:ctrlPr>
+                          <w:rPr>
+                            <w:rFonts w:ascii="Cambria Math" w:eastAsia="Cambria Math" w:hAnsi="Cambria Math" w:cs="Cambria Math"/>
+                            <w:i/>
+                            <w:iCs/>
+                          </w:rPr>
+                        </m:ctrlPr>
+                      </m:e>
+                    </m:mr>
+                    <m:mr>
+                      <m:e>
+                        <m:r>
+                          <m:rPr>
+                            <m:sty m:val="p"/>
+                          </m:rPr>
+                          <w:rPr>
+                            <w:rFonts w:ascii="Cambria Math" w:hAnsi="Cambria Math"/>
+                          </w:rPr>
+                          <m:t>97.</m:t>
+                        </m:r>
+                        <m:r>
+                          <m:rPr>
+                            <m:sty m:val="p"/>
+                          </m:rPr>
+                          <w:rPr>
+                            <w:rFonts w:ascii="Cambria Math" w:hAnsi="Cambria Math"/>
+                          </w:rPr>
+                          <m:t>1</m:t>
+                        </m:r>
+                      </m:e>
+                    </m:mr>
+                  </m:m>
+                </m:e>
+              </m:d>
+            </m:e>
+            <m:sup>
+              <m:r>
+                <w:rPr>
+                  <w:rFonts w:ascii="Cambria Math" w:hAnsi="Cambria Math"/>
+                </w:rPr>
+                <m:t>T</m:t>
+              </m:r>
+            </m:sup>
+          </m:sSup>
+          <m:d>
+            <m:dPr>
+              <m:ctrlPr>
+                <w:rPr>
+                  <w:rFonts w:ascii="Cambria Math" w:hAnsi="Cambria Math"/>
+                  <w:i/>
+                  <w:iCs/>
+                </w:rPr>
+              </m:ctrlPr>
+            </m:dPr>
+            <m:e>
+              <m:d>
+                <m:dPr>
+                  <m:begChr m:val="["/>
+                  <m:endChr m:val="]"/>
+                  <m:ctrlPr>
+                    <w:rPr>
+                      <w:rFonts w:ascii="Cambria Math" w:hAnsi="Cambria Math"/>
+                      <w:i/>
+                      <w:iCs/>
+                    </w:rPr>
+                  </m:ctrlPr>
+                </m:dPr>
+                <m:e>
+                  <m:m>
+                    <m:mPr>
+                      <m:mcs>
+                        <m:mc>
+                          <m:mcPr>
+                            <m:count m:val="1"/>
+                            <m:mcJc m:val="center"/>
+                          </m:mcPr>
+                        </m:mc>
+                      </m:mcs>
+                      <m:ctrlPr>
+                        <w:rPr>
+                          <w:rFonts w:ascii="Cambria Math" w:hAnsi="Cambria Math"/>
+                          <w:i/>
+                          <w:iCs/>
+                        </w:rPr>
+                      </m:ctrlPr>
+                    </m:mPr>
+                    <m:mr>
+                      <m:e>
+                        <m:r>
+                          <m:rPr>
+                            <m:sty m:val="p"/>
+                          </m:rPr>
+                          <w:rPr>
+                            <w:rFonts w:ascii="Cambria Math" w:hAnsi="Cambria Math"/>
+                          </w:rPr>
+                          <m:t>1</m:t>
+                        </m:r>
+                      </m:e>
+                    </m:mr>
+                    <m:mr>
+                      <m:e>
+                        <m:r>
+                          <m:rPr>
+                            <m:sty m:val="p"/>
+                          </m:rPr>
+                          <w:rPr>
+                            <w:rFonts w:ascii="Cambria Math" w:hAnsi="Cambria Math"/>
+                          </w:rPr>
+                          <m:t>1</m:t>
+                        </m:r>
+                        <m:ctrlPr>
+                          <w:rPr>
+                            <w:rFonts w:ascii="Cambria Math" w:eastAsia="Cambria Math" w:hAnsi="Cambria Math" w:cs="Cambria Math"/>
+                            <w:i/>
+                            <w:iCs/>
+                          </w:rPr>
+                        </m:ctrlPr>
+                      </m:e>
+                    </m:mr>
+                    <m:mr>
+                      <m:e>
+                        <m:r>
+                          <m:rPr>
+                            <m:sty m:val="p"/>
+                          </m:rPr>
+                          <w:rPr>
+                            <w:rFonts w:ascii="Cambria Math" w:hAnsi="Cambria Math"/>
+                          </w:rPr>
+                          <m:t>1</m:t>
+                        </m:r>
+                        <m:ctrlPr>
+                          <w:rPr>
+                            <w:rFonts w:ascii="Cambria Math" w:eastAsia="Cambria Math" w:hAnsi="Cambria Math" w:cs="Cambria Math"/>
+                            <w:i/>
+                            <w:iCs/>
+                          </w:rPr>
+                        </m:ctrlPr>
+                      </m:e>
+                    </m:mr>
+                    <m:mr>
+                      <m:e>
+                        <m:r>
+                          <m:rPr>
+                            <m:sty m:val="p"/>
+                          </m:rPr>
+                          <w:rPr>
+                            <w:rFonts w:ascii="Cambria Math" w:hAnsi="Cambria Math"/>
+                          </w:rPr>
+                          <m:t>1</m:t>
+                        </m:r>
+                        <m:ctrlPr>
+                          <w:rPr>
+                            <w:rFonts w:ascii="Cambria Math" w:eastAsia="Cambria Math" w:hAnsi="Cambria Math" w:cs="Cambria Math"/>
+                            <w:i/>
+                            <w:iCs/>
+                          </w:rPr>
+                        </m:ctrlPr>
+                      </m:e>
+                    </m:mr>
+                    <m:mr>
+                      <m:e>
+                        <m:r>
+                          <m:rPr>
+                            <m:sty m:val="p"/>
+                          </m:rPr>
+                          <w:rPr>
+                            <w:rFonts w:ascii="Cambria Math" w:hAnsi="Cambria Math"/>
+                          </w:rPr>
+                          <m:t>1</m:t>
+                        </m:r>
+                      </m:e>
+                    </m:mr>
+                  </m:m>
+                </m:e>
+              </m:d>
+              <m:r>
+                <w:rPr>
+                  <w:rFonts w:ascii="Cambria Math" w:hAnsi="Cambria Math"/>
+                </w:rPr>
+                <m:t>-</m:t>
+              </m:r>
+              <m:d>
+                <m:dPr>
+                  <m:begChr m:val="["/>
+                  <m:endChr m:val="]"/>
+                  <m:ctrlPr>
+                    <w:rPr>
+                      <w:rFonts w:ascii="Cambria Math" w:hAnsi="Cambria Math"/>
+                      <w:i/>
+                      <w:iCs/>
+                    </w:rPr>
+                  </m:ctrlPr>
+                </m:dPr>
+                <m:e>
+                  <m:m>
+                    <m:mPr>
+                      <m:mcs>
+                        <m:mc>
+                          <m:mcPr>
+                            <m:count m:val="1"/>
+                            <m:mcJc m:val="center"/>
+                          </m:mcPr>
+                        </m:mc>
+                      </m:mcs>
+                      <m:ctrlPr>
+                        <w:rPr>
+                          <w:rFonts w:ascii="Cambria Math" w:hAnsi="Cambria Math"/>
+                          <w:i/>
+                          <w:iCs/>
+                        </w:rPr>
+                      </m:ctrlPr>
+                    </m:mPr>
+                    <m:mr>
+                      <m:e>
+                        <m:r>
+                          <w:rPr>
+                            <w:rFonts w:ascii="Cambria Math" w:hAnsi="Cambria Math"/>
+                          </w:rPr>
+                          <m:t>1</m:t>
+                        </m:r>
+                      </m:e>
+                    </m:mr>
+                    <m:mr>
+                      <m:e>
+                        <m:r>
+                          <w:rPr>
+                            <w:rFonts w:ascii="Cambria Math" w:hAnsi="Cambria Math"/>
+                          </w:rPr>
+                          <m:t>1</m:t>
+                        </m:r>
+                        <m:ctrlPr>
+                          <w:rPr>
+                            <w:rFonts w:ascii="Cambria Math" w:eastAsia="Cambria Math" w:hAnsi="Cambria Math" w:cs="Cambria Math"/>
+                            <w:i/>
+                            <w:iCs/>
+                          </w:rPr>
+                        </m:ctrlPr>
+                      </m:e>
+                    </m:mr>
+                    <m:mr>
+                      <m:e>
+                        <m:r>
+                          <w:rPr>
+                            <w:rFonts w:ascii="Cambria Math" w:eastAsia="Cambria Math" w:hAnsi="Cambria Math" w:cs="Cambria Math"/>
+                          </w:rPr>
+                          <m:t>1</m:t>
+                        </m:r>
+                        <m:ctrlPr>
+                          <w:rPr>
+                            <w:rFonts w:ascii="Cambria Math" w:eastAsia="Cambria Math" w:hAnsi="Cambria Math" w:cs="Cambria Math"/>
+                            <w:i/>
+                            <w:iCs/>
+                          </w:rPr>
+                        </m:ctrlPr>
+                      </m:e>
+                    </m:mr>
+                    <m:mr>
+                      <m:e>
+                        <m:r>
+                          <w:rPr>
+                            <w:rFonts w:ascii="Cambria Math" w:eastAsia="Cambria Math" w:hAnsi="Cambria Math" w:cs="Cambria Math"/>
+                          </w:rPr>
+                          <m:t>1</m:t>
+                        </m:r>
+                        <m:ctrlPr>
+                          <w:rPr>
+                            <w:rFonts w:ascii="Cambria Math" w:eastAsia="Cambria Math" w:hAnsi="Cambria Math" w:cs="Cambria Math"/>
+                            <w:i/>
+                            <w:iCs/>
+                          </w:rPr>
+                        </m:ctrlPr>
+                      </m:e>
+                    </m:mr>
+                    <m:mr>
+                      <m:e>
+                        <m:r>
+                          <w:rPr>
+                            <w:rFonts w:ascii="Cambria Math" w:eastAsia="Cambria Math" w:hAnsi="Cambria Math" w:cs="Cambria Math"/>
+                          </w:rPr>
+                          <m:t>1</m:t>
+                        </m:r>
+                      </m:e>
+                    </m:mr>
+                  </m:m>
+                </m:e>
+              </m:d>
+            </m:e>
+          </m:d>
+          <m:r>
+            <w:rPr>
+              <w:rFonts w:ascii="Cambria Math" w:hAnsi="Cambria Math"/>
+            </w:rPr>
+            <w:br/>
+          </m:r>
+        </m:oMath>
+        <m:oMath>
+          <m:r>
+            <w:rPr>
+              <w:rFonts w:ascii="Cambria Math" w:eastAsiaTheme="minorEastAsia" w:hAnsi="Cambria Math"/>
+            </w:rPr>
+            <m:t>=0</m:t>
+          </m:r>
+        </m:oMath>
+      </m:oMathPara>
+    </w:p>
+    <w:p>
+      <w:pPr>
+        <w:pStyle w:val="ListParagraph"/>
+        <w:rPr>
+          <w:iCs/>
+        </w:rPr>
+      </w:pPr>
+    </w:p>
+    <w:p>
+      <w:pPr>
+        <w:pStyle w:val="ListParagraph"/>
+        <w:rPr>
+          <w:rFonts w:eastAsiaTheme="minorEastAsia"/>
+          <w:iCs/>
+        </w:rPr>
+      </w:pPr>
+      <m:oMathPara>
+        <m:oMath>
+          <m:sSub>
+            <m:sSubPr>
+              <m:ctrlPr>
+                <w:rPr>
+                  <w:rFonts w:ascii="Cambria Math" w:hAnsi="Cambria Math"/>
+                  <w:iCs/>
+                </w:rPr>
+              </m:ctrlPr>
+            </m:sSubPr>
+            <m:e>
+              <m:r>
+                <m:rPr>
+                  <m:sty m:val="p"/>
+                </m:rPr>
+                <w:rPr>
+                  <w:rFonts w:ascii="Cambria Math" w:hAnsi="Cambria Math"/>
+                </w:rPr>
+                <m:t>∇</m:t>
+              </m:r>
+            </m:e>
+            <m:sub>
+              <m:r>
+                <m:rPr>
+                  <m:sty m:val="p"/>
+                </m:rPr>
+                <w:rPr>
+                  <w:rFonts w:ascii="Cambria Math" w:hAnsi="Cambria Math"/>
+                </w:rPr>
+                <m:t>b</m:t>
+              </m:r>
+            </m:sub>
+          </m:sSub>
+          <m:r>
+            <w:rPr>
+              <w:rFonts w:ascii="Cambria Math" w:hAnsi="Cambria Math"/>
+            </w:rPr>
+            <m:t xml:space="preserve">= </m:t>
+          </m:r>
+          <m:f>
+            <m:fPr>
+              <m:ctrlPr>
+                <w:rPr>
+                  <w:rFonts w:ascii="Cambria Math" w:hAnsi="Cambria Math"/>
+                  <w:i/>
+                  <w:iCs/>
+                </w:rPr>
+              </m:ctrlPr>
+            </m:fPr>
+            <m:num>
+              <m:r>
+                <w:rPr>
+                  <w:rFonts w:ascii="Cambria Math" w:hAnsi="Cambria Math"/>
+                </w:rPr>
+                <m:t>1</m:t>
+              </m:r>
+            </m:num>
+            <m:den>
+              <m:r>
+                <w:rPr>
+                  <w:rFonts w:ascii="Cambria Math" w:hAnsi="Cambria Math"/>
+                </w:rPr>
+                <m:t>5</m:t>
+              </m:r>
+            </m:den>
+          </m:f>
+          <m:r>
+            <w:rPr>
+              <w:rFonts w:ascii="Cambria Math" w:hAnsi="Cambria Math"/>
+            </w:rPr>
+            <m:t>×</m:t>
+          </m:r>
+          <m:sSup>
+            <m:sSupPr>
+              <m:ctrlPr>
+                <w:rPr>
+                  <w:rFonts w:ascii="Cambria Math" w:hAnsi="Cambria Math"/>
+                  <w:i/>
+                  <w:iCs/>
+                </w:rPr>
+              </m:ctrlPr>
+            </m:sSupPr>
+            <m:e>
+              <m:d>
+                <m:dPr>
+                  <m:begChr m:val="["/>
+                  <m:endChr m:val="]"/>
+                  <m:ctrlPr>
+                    <w:rPr>
+                      <w:rFonts w:ascii="Cambria Math" w:hAnsi="Cambria Math"/>
+                      <w:i/>
+                      <w:iCs/>
+                    </w:rPr>
+                  </m:ctrlPr>
+                </m:dPr>
+                <m:e>
+                  <m:m>
+                    <m:mPr>
+                      <m:mcs>
+                        <m:mc>
+                          <m:mcPr>
+                            <m:count m:val="1"/>
+                            <m:mcJc m:val="center"/>
+                          </m:mcPr>
+                        </m:mc>
+                      </m:mcs>
+                      <m:ctrlPr>
+                        <w:rPr>
+                          <w:rFonts w:ascii="Cambria Math" w:hAnsi="Cambria Math"/>
+                          <w:i/>
+                          <w:iCs/>
+                        </w:rPr>
+                      </m:ctrlPr>
+                    </m:mPr>
+                    <m:mr>
+                      <m:e>
+                        <m:r>
+                          <m:rPr>
+                            <m:sty m:val="p"/>
+                          </m:rPr>
+                          <w:rPr>
+                            <w:rFonts w:ascii="Cambria Math" w:hAnsi="Cambria Math"/>
+                          </w:rPr>
+                          <m:t>1</m:t>
+                        </m:r>
+                      </m:e>
+                    </m:mr>
+                    <m:mr>
+                      <m:e>
+                        <m:r>
+                          <m:rPr>
+                            <m:sty m:val="p"/>
+                          </m:rPr>
+                          <w:rPr>
+                            <w:rFonts w:ascii="Cambria Math" w:hAnsi="Cambria Math"/>
+                          </w:rPr>
+                          <m:t>1</m:t>
+                        </m:r>
+                        <m:ctrlPr>
+                          <w:rPr>
+                            <w:rFonts w:ascii="Cambria Math" w:eastAsia="Cambria Math" w:hAnsi="Cambria Math" w:cs="Cambria Math"/>
+                            <w:i/>
+                            <w:iCs/>
+                          </w:rPr>
+                        </m:ctrlPr>
+                      </m:e>
+                    </m:mr>
+                    <m:mr>
+                      <m:e>
+                        <m:r>
+                          <m:rPr>
+                            <m:sty m:val="p"/>
+                          </m:rPr>
+                          <w:rPr>
+                            <w:rFonts w:ascii="Cambria Math" w:hAnsi="Cambria Math"/>
+                          </w:rPr>
+                          <m:t>1</m:t>
+                        </m:r>
+                        <m:ctrlPr>
+                          <w:rPr>
+                            <w:rFonts w:ascii="Cambria Math" w:eastAsia="Cambria Math" w:hAnsi="Cambria Math" w:cs="Cambria Math"/>
+                            <w:i/>
+                            <w:iCs/>
+                          </w:rPr>
+                        </m:ctrlPr>
+                      </m:e>
+                    </m:mr>
+                    <m:mr>
+                      <m:e>
+                        <m:r>
+                          <m:rPr>
+                            <m:sty m:val="p"/>
+                          </m:rPr>
+                          <w:rPr>
+                            <w:rFonts w:ascii="Cambria Math" w:hAnsi="Cambria Math"/>
+                          </w:rPr>
+                          <m:t>1</m:t>
+                        </m:r>
+                        <m:ctrlPr>
+                          <w:rPr>
+                            <w:rFonts w:ascii="Cambria Math" w:eastAsia="Cambria Math" w:hAnsi="Cambria Math" w:cs="Cambria Math"/>
+                            <w:i/>
+                            <w:iCs/>
+                          </w:rPr>
+                        </m:ctrlPr>
+                      </m:e>
+                    </m:mr>
+                    <m:mr>
+                      <m:e>
+                        <m:r>
+                          <m:rPr>
+                            <m:sty m:val="p"/>
+                          </m:rPr>
+                          <w:rPr>
+                            <w:rFonts w:ascii="Cambria Math" w:hAnsi="Cambria Math"/>
+                          </w:rPr>
+                          <m:t>1</m:t>
+                        </m:r>
+                      </m:e>
+                    </m:mr>
+                  </m:m>
+                </m:e>
+              </m:d>
+            </m:e>
+            <m:sup>
+              <m:r>
+                <w:rPr>
+                  <w:rFonts w:ascii="Cambria Math" w:hAnsi="Cambria Math"/>
+                </w:rPr>
+                <m:t>T</m:t>
+              </m:r>
+            </m:sup>
+          </m:sSup>
+          <m:d>
+            <m:dPr>
+              <m:ctrlPr>
+                <w:rPr>
+                  <w:rFonts w:ascii="Cambria Math" w:hAnsi="Cambria Math"/>
+                  <w:i/>
+                  <w:iCs/>
+                </w:rPr>
+              </m:ctrlPr>
+            </m:dPr>
+            <m:e>
+              <m:d>
+                <m:dPr>
+                  <m:begChr m:val="["/>
+                  <m:endChr m:val="]"/>
+                  <m:ctrlPr>
+                    <w:rPr>
+                      <w:rFonts w:ascii="Cambria Math" w:hAnsi="Cambria Math"/>
+                      <w:i/>
+                      <w:iCs/>
+                    </w:rPr>
+                  </m:ctrlPr>
+                </m:dPr>
+                <m:e>
+                  <m:m>
+                    <m:mPr>
+                      <m:mcs>
+                        <m:mc>
+                          <m:mcPr>
+                            <m:count m:val="1"/>
+                            <m:mcJc m:val="center"/>
+                          </m:mcPr>
+                        </m:mc>
+                      </m:mcs>
+                      <m:ctrlPr>
+                        <w:rPr>
+                          <w:rFonts w:ascii="Cambria Math" w:hAnsi="Cambria Math"/>
+                          <w:i/>
+                          <w:iCs/>
+                        </w:rPr>
+                      </m:ctrlPr>
+                    </m:mPr>
+                    <m:mr>
+                      <m:e>
+                        <m:r>
+                          <m:rPr>
+                            <m:sty m:val="p"/>
+                          </m:rPr>
+                          <w:rPr>
+                            <w:rFonts w:ascii="Cambria Math" w:hAnsi="Cambria Math"/>
+                          </w:rPr>
+                          <m:t>1</m:t>
+                        </m:r>
+                      </m:e>
+                    </m:mr>
+                    <m:mr>
+                      <m:e>
+                        <m:r>
+                          <m:rPr>
+                            <m:sty m:val="p"/>
+                          </m:rPr>
+                          <w:rPr>
+                            <w:rFonts w:ascii="Cambria Math" w:hAnsi="Cambria Math"/>
+                          </w:rPr>
+                          <m:t>1</m:t>
+                        </m:r>
+                        <m:ctrlPr>
+                          <w:rPr>
+                            <w:rFonts w:ascii="Cambria Math" w:eastAsia="Cambria Math" w:hAnsi="Cambria Math" w:cs="Cambria Math"/>
+                            <w:i/>
+                            <w:iCs/>
+                          </w:rPr>
+                        </m:ctrlPr>
+                      </m:e>
+                    </m:mr>
+                    <m:mr>
+                      <m:e>
+                        <m:r>
+                          <m:rPr>
+                            <m:sty m:val="p"/>
+                          </m:rPr>
+                          <w:rPr>
+                            <w:rFonts w:ascii="Cambria Math" w:hAnsi="Cambria Math"/>
+                          </w:rPr>
+                          <m:t>1</m:t>
+                        </m:r>
+                        <m:ctrlPr>
+                          <w:rPr>
+                            <w:rFonts w:ascii="Cambria Math" w:eastAsia="Cambria Math" w:hAnsi="Cambria Math" w:cs="Cambria Math"/>
+                            <w:i/>
+                            <w:iCs/>
+                          </w:rPr>
+                        </m:ctrlPr>
+                      </m:e>
+                    </m:mr>
+                    <m:mr>
+                      <m:e>
+                        <m:r>
+                          <m:rPr>
+                            <m:sty m:val="p"/>
+                          </m:rPr>
+                          <w:rPr>
+                            <w:rFonts w:ascii="Cambria Math" w:hAnsi="Cambria Math"/>
+                          </w:rPr>
+                          <m:t>1</m:t>
+                        </m:r>
+                        <m:ctrlPr>
+                          <w:rPr>
+                            <w:rFonts w:ascii="Cambria Math" w:eastAsia="Cambria Math" w:hAnsi="Cambria Math" w:cs="Cambria Math"/>
+                            <w:i/>
+                            <w:iCs/>
+                          </w:rPr>
+                        </m:ctrlPr>
+                      </m:e>
+                    </m:mr>
+                    <m:mr>
+                      <m:e>
+                        <m:r>
+                          <m:rPr>
+                            <m:sty m:val="p"/>
+                          </m:rPr>
+                          <w:rPr>
+                            <w:rFonts w:ascii="Cambria Math" w:hAnsi="Cambria Math"/>
+                          </w:rPr>
+                          <m:t>1</m:t>
+                        </m:r>
+                      </m:e>
+                    </m:mr>
+                  </m:m>
+                </m:e>
+              </m:d>
+              <m:r>
+                <w:rPr>
+                  <w:rFonts w:ascii="Cambria Math" w:hAnsi="Cambria Math"/>
+                </w:rPr>
+                <m:t>-</m:t>
+              </m:r>
+              <m:d>
+                <m:dPr>
+                  <m:begChr m:val="["/>
+                  <m:endChr m:val="]"/>
+                  <m:ctrlPr>
+                    <w:rPr>
+                      <w:rFonts w:ascii="Cambria Math" w:hAnsi="Cambria Math"/>
+                      <w:i/>
+                      <w:iCs/>
+                    </w:rPr>
+                  </m:ctrlPr>
+                </m:dPr>
+                <m:e>
+                  <m:m>
+                    <m:mPr>
+                      <m:mcs>
+                        <m:mc>
+                          <m:mcPr>
+                            <m:count m:val="1"/>
+                            <m:mcJc m:val="center"/>
+                          </m:mcPr>
+                        </m:mc>
+                      </m:mcs>
+                      <m:ctrlPr>
+                        <w:rPr>
+                          <w:rFonts w:ascii="Cambria Math" w:hAnsi="Cambria Math"/>
+                          <w:i/>
+                          <w:iCs/>
+                        </w:rPr>
+                      </m:ctrlPr>
+                    </m:mPr>
+                    <m:mr>
+                      <m:e>
+                        <m:r>
+                          <w:rPr>
+                            <w:rFonts w:ascii="Cambria Math" w:hAnsi="Cambria Math"/>
+                          </w:rPr>
+                          <m:t>1</m:t>
+                        </m:r>
+                      </m:e>
+                    </m:mr>
+                    <m:mr>
+                      <m:e>
+                        <m:r>
+                          <w:rPr>
+                            <w:rFonts w:ascii="Cambria Math" w:hAnsi="Cambria Math"/>
+                          </w:rPr>
+                          <m:t>1</m:t>
+                        </m:r>
+                        <m:ctrlPr>
+                          <w:rPr>
+                            <w:rFonts w:ascii="Cambria Math" w:eastAsia="Cambria Math" w:hAnsi="Cambria Math" w:cs="Cambria Math"/>
+                            <w:i/>
+                            <w:iCs/>
+                          </w:rPr>
+                        </m:ctrlPr>
+                      </m:e>
+                    </m:mr>
+                    <m:mr>
+                      <m:e>
+                        <m:r>
+                          <w:rPr>
+                            <w:rFonts w:ascii="Cambria Math" w:eastAsia="Cambria Math" w:hAnsi="Cambria Math" w:cs="Cambria Math"/>
+                          </w:rPr>
+                          <m:t>1</m:t>
+                        </m:r>
+                        <m:ctrlPr>
+                          <w:rPr>
+                            <w:rFonts w:ascii="Cambria Math" w:eastAsia="Cambria Math" w:hAnsi="Cambria Math" w:cs="Cambria Math"/>
+                            <w:i/>
+                            <w:iCs/>
+                          </w:rPr>
+                        </m:ctrlPr>
+                      </m:e>
+                    </m:mr>
+                    <m:mr>
+                      <m:e>
+                        <m:r>
+                          <w:rPr>
+                            <w:rFonts w:ascii="Cambria Math" w:eastAsia="Cambria Math" w:hAnsi="Cambria Math" w:cs="Cambria Math"/>
+                          </w:rPr>
+                          <m:t>1</m:t>
+                        </m:r>
+                        <m:ctrlPr>
+                          <w:rPr>
+                            <w:rFonts w:ascii="Cambria Math" w:eastAsia="Cambria Math" w:hAnsi="Cambria Math" w:cs="Cambria Math"/>
+                            <w:i/>
+                            <w:iCs/>
+                          </w:rPr>
+                        </m:ctrlPr>
+                      </m:e>
+                    </m:mr>
+                    <m:mr>
+                      <m:e>
+                        <m:r>
+                          <w:rPr>
+                            <w:rFonts w:ascii="Cambria Math" w:eastAsia="Cambria Math" w:hAnsi="Cambria Math" w:cs="Cambria Math"/>
+                          </w:rPr>
+                          <m:t>1</m:t>
+                        </m:r>
+                      </m:e>
+                    </m:mr>
+                  </m:m>
+                </m:e>
+              </m:d>
+            </m:e>
+          </m:d>
+          <m:r>
+            <w:rPr>
+              <w:rFonts w:ascii="Cambria Math" w:hAnsi="Cambria Math"/>
+            </w:rPr>
+            <w:br/>
+          </m:r>
+        </m:oMath>
+        <m:oMath>
+          <m:r>
+            <w:rPr>
+              <w:rFonts w:ascii="Cambria Math" w:hAnsi="Cambria Math"/>
+            </w:rPr>
+            <m:t>=0</m:t>
+          </m:r>
+        </m:oMath>
+      </m:oMathPara>
+    </w:p>
+    <w:p>
+      <w:pPr>
+        <w:pStyle w:val="ListParagraph"/>
+        <w:rPr>
+          <w:iCs/>
+        </w:rPr>
+      </w:pPr>
+      <w:r>
+        <w:rPr>
+          <w:rFonts w:eastAsiaTheme="minorEastAsia"/>
+          <w:iCs/>
+        </w:rPr>
+        <w:t>Update weight and bias:</w:t>
+      </w:r>
+    </w:p>
+    <w:p>
+      <w:pPr>
+        <w:pStyle w:val="ListParagraph"/>
+        <w:rPr>
+          <w:rFonts w:eastAsiaTheme="minorEastAsia"/>
+          <w:iCs/>
+        </w:rPr>
+      </w:pPr>
+      <m:oMathPara>
+        <m:oMath>
+          <m:r>
+            <w:rPr>
+              <w:rFonts w:ascii="Cambria Math" w:hAnsi="Cambria Math"/>
+            </w:rPr>
+            <m:t>w=w-α</m:t>
+          </m:r>
+          <m:sSub>
+            <m:sSubPr>
+              <m:ctrlPr>
+                <w:rPr>
+                  <w:rFonts w:ascii="Cambria Math" w:hAnsi="Cambria Math"/>
+                  <w:iCs/>
+                </w:rPr>
+              </m:ctrlPr>
+            </m:sSubPr>
+            <m:e>
+              <m:r>
+                <m:rPr>
+                  <m:sty m:val="p"/>
+                </m:rPr>
+                <w:rPr>
+                  <w:rFonts w:ascii="Cambria Math" w:hAnsi="Cambria Math"/>
+                </w:rPr>
+                <m:t>∇</m:t>
+              </m:r>
+            </m:e>
+            <m:sub>
+              <m:r>
+                <m:rPr>
+                  <m:sty m:val="p"/>
+                </m:rPr>
+                <w:rPr>
+                  <w:rFonts w:ascii="Cambria Math" w:hAnsi="Cambria Math"/>
+                </w:rPr>
+                <m:t>w</m:t>
+              </m:r>
+            </m:sub>
+          </m:sSub>
+          <m:r>
+            <w:rPr>
+              <w:rFonts w:ascii="Cambria Math" w:hAnsi="Cambria Math"/>
+            </w:rPr>
+            <w:br/>
+          </m:r>
+        </m:oMath>
+        <m:oMath>
+          <m:r>
+            <w:rPr>
+              <w:rFonts w:ascii="Cambria Math" w:hAnsi="Cambria Math"/>
+            </w:rPr>
+            <m:t>w=0.4886</m:t>
+          </m:r>
+          <m:r>
+            <w:rPr>
+              <w:rFonts w:ascii="Cambria Math" w:hAnsi="Cambria Math"/>
+            </w:rPr>
+            <m:t>-0.01×</m:t>
+          </m:r>
+          <m:d>
+            <m:dPr>
+              <m:ctrlPr>
+                <w:rPr>
+                  <w:rFonts w:ascii="Cambria Math" w:hAnsi="Cambria Math"/>
+                  <w:i/>
+                  <w:iCs/>
+                </w:rPr>
+              </m:ctrlPr>
+            </m:dPr>
+            <m:e>
+              <m:r>
+                <w:rPr>
+                  <w:rFonts w:ascii="Cambria Math" w:hAnsi="Cambria Math"/>
+                </w:rPr>
+                <m:t>0</m:t>
+              </m:r>
+            </m:e>
+          </m:d>
+          <m:r>
+            <w:rPr>
+              <w:rFonts w:ascii="Cambria Math" w:hAnsi="Cambria Math"/>
+            </w:rPr>
+            <w:br/>
+          </m:r>
+        </m:oMath>
+        <m:oMath>
+          <m:r>
+            <w:rPr>
+              <w:rFonts w:ascii="Cambria Math" w:hAnsi="Cambria Math"/>
+            </w:rPr>
+            <m:t>w=</m:t>
+          </m:r>
+          <m:r>
+            <w:rPr>
+              <w:rFonts w:ascii="Cambria Math" w:hAnsi="Cambria Math"/>
+            </w:rPr>
+            <m:t>0.4886</m:t>
+          </m:r>
+          <m:r>
+            <w:rPr>
+              <w:rFonts w:ascii="Cambria Math" w:hAnsi="Cambria Math"/>
+            </w:rPr>
+            <m:t xml:space="preserve"> </m:t>
+          </m:r>
+          <m:r>
+            <w:rPr>
+              <w:rFonts w:eastAsiaTheme="minorEastAsia"/>
+              <w:iCs/>
+            </w:rPr>
+            <w:br/>
+          </m:r>
+        </m:oMath>
+        <m:oMath>
+          <m:r>
+            <w:rPr>
+              <w:rFonts w:ascii="Cambria Math" w:hAnsi="Cambria Math"/>
+            </w:rPr>
+            <m:t>b=b-α</m:t>
+          </m:r>
+          <m:sSub>
+            <m:sSubPr>
+              <m:ctrlPr>
+                <w:rPr>
+                  <w:rFonts w:ascii="Cambria Math" w:hAnsi="Cambria Math"/>
+                  <w:iCs/>
+                </w:rPr>
+              </m:ctrlPr>
+            </m:sSubPr>
+            <m:e>
+              <m:r>
+                <m:rPr>
+                  <m:sty m:val="p"/>
+                </m:rPr>
+                <w:rPr>
+                  <w:rFonts w:ascii="Cambria Math" w:hAnsi="Cambria Math"/>
+                </w:rPr>
+                <m:t>∇</m:t>
+              </m:r>
+            </m:e>
+            <m:sub>
+              <m:r>
+                <m:rPr>
+                  <m:sty m:val="p"/>
+                </m:rPr>
+                <w:rPr>
+                  <w:rFonts w:ascii="Cambria Math" w:hAnsi="Cambria Math"/>
+                </w:rPr>
+                <m:t>b</m:t>
+              </m:r>
+            </m:sub>
+          </m:sSub>
+          <m:r>
+            <w:rPr>
+              <w:rFonts w:ascii="Cambria Math" w:hAnsi="Cambria Math"/>
+            </w:rPr>
+            <w:br/>
+          </m:r>
+        </m:oMath>
+        <m:oMath>
+          <m:r>
+            <w:rPr>
+              <w:rFonts w:ascii="Cambria Math" w:hAnsi="Cambria Math"/>
+            </w:rPr>
+            <m:t xml:space="preserve">b= </m:t>
+          </m:r>
+          <m:r>
+            <w:rPr>
+              <w:rFonts w:ascii="Cambria Math" w:hAnsi="Cambria Math"/>
+            </w:rPr>
+            <m:t>0.005</m:t>
+          </m:r>
+          <m:r>
+            <w:rPr>
+              <w:rFonts w:ascii="Cambria Math" w:hAnsi="Cambria Math"/>
+            </w:rPr>
+            <m:t xml:space="preserve">- </m:t>
+          </m:r>
+          <m:r>
+            <w:rPr>
+              <w:rFonts w:ascii="Cambria Math" w:hAnsi="Cambria Math"/>
+            </w:rPr>
+            <m:t>0.01×</m:t>
+          </m:r>
+          <m:d>
+            <m:dPr>
+              <m:ctrlPr>
+                <w:rPr>
+                  <w:rFonts w:ascii="Cambria Math" w:hAnsi="Cambria Math"/>
+                  <w:i/>
+                  <w:iCs/>
+                </w:rPr>
+              </m:ctrlPr>
+            </m:dPr>
+            <m:e>
+              <m:r>
+                <w:rPr>
+                  <w:rFonts w:ascii="Cambria Math" w:hAnsi="Cambria Math"/>
+                </w:rPr>
+                <m:t>0</m:t>
+              </m:r>
+            </m:e>
+          </m:d>
+          <m:r>
+            <w:rPr>
+              <w:rFonts w:ascii="Cambria Math" w:hAnsi="Cambria Math"/>
+            </w:rPr>
+            <w:br/>
+          </m:r>
+        </m:oMath>
+        <m:oMath>
+          <m:r>
+            <w:rPr>
+              <w:rFonts w:ascii="Cambria Math" w:hAnsi="Cambria Math"/>
+            </w:rPr>
+            <m:t>b=0.005</m:t>
+          </m:r>
+        </m:oMath>
+      </m:oMathPara>
+    </w:p>
+    <w:p>
+      <w:pPr>
+        <w:pStyle w:val="ListParagraph"/>
+        <w:rPr>
+          <w:rFonts w:eastAsiaTheme="minorEastAsia"/>
+          <w:iCs/>
+        </w:rPr>
+      </w:pPr>
+    </w:p>
+    <w:p>
+      <w:pPr>
+        <w:pStyle w:val="ListParagraph"/>
+        <w:rPr>
+          <w:rFonts w:eastAsiaTheme="minorEastAsia"/>
+          <w:iCs/>
+        </w:rPr>
+      </w:pPr>
+      <w:r>
+        <w:rPr>
+          <w:rFonts w:eastAsiaTheme="minorEastAsia"/>
+          <w:iCs/>
+        </w:rPr>
+        <w:t xml:space="preserve">As seen from these two </w:t>
+      </w:r>
+      <w:r>
+        <w:rPr>
+          <w:rFonts w:eastAsiaTheme="minorEastAsia"/>
+          <w:iCs/>
+        </w:rPr>
+        <w:t>iterations,</w:t>
+      </w:r>
+      <w:r>
+        <w:rPr>
+          <w:rFonts w:eastAsiaTheme="minorEastAsia"/>
+          <w:iCs/>
+        </w:rPr>
+        <w:t xml:space="preserve"> the weight and bias are going to stay same for all the upcoming iterations. </w:t>
+      </w:r>
+      <w:r>
+        <w:rPr>
+          <w:rFonts w:eastAsiaTheme="minorEastAsia"/>
+          <w:iCs/>
+        </w:rPr>
+        <w:t xml:space="preserve">This is because the gradient is going to remain zero as we have reached the minima. </w:t>
+      </w:r>
+    </w:p>
+    <w:p>
+      <w:pPr>
+        <w:pStyle w:val="ListParagraph"/>
+        <w:rPr>
+          <w:rFonts w:eastAsiaTheme="minorEastAsia"/>
+          <w:iCs/>
+        </w:rPr>
+      </w:pPr>
+    </w:p>
+    <w:p>
+      <w:pPr>
+        <w:pStyle w:val="ListParagraph"/>
+        <w:rPr>
+          <w:rFonts w:eastAsiaTheme="minorEastAsia"/>
+          <w:iCs/>
+          <w:color w:val="FF0000"/>
+        </w:rPr>
+      </w:pPr>
+      <w:r>
+        <w:rPr>
+          <w:rFonts w:eastAsiaTheme="minorEastAsia"/>
+          <w:iCs/>
+          <w:color w:val="FF0000"/>
+        </w:rPr>
+        <w:t xml:space="preserve">But can this be the same if we initialize </w:t>
+      </w:r>
+      <w:r>
+        <w:rPr>
+          <w:rFonts w:eastAsiaTheme="minorEastAsia"/>
+          <w:iCs/>
+          <w:color w:val="FF0000"/>
+        </w:rPr>
+        <w:t>other</w:t>
+      </w:r>
+      <w:r>
+        <w:rPr>
+          <w:rFonts w:eastAsiaTheme="minorEastAsia"/>
+          <w:iCs/>
+          <w:color w:val="FF0000"/>
+        </w:rPr>
+        <w:t xml:space="preserve"> weight and </w:t>
+      </w:r>
+      <w:r>
+        <w:rPr>
+          <w:rFonts w:eastAsiaTheme="minorEastAsia"/>
+          <w:iCs/>
+          <w:color w:val="FF0000"/>
+        </w:rPr>
+        <w:t>bias?</w:t>
+      </w:r>
+      <w:r>
+        <w:rPr>
+          <w:rFonts w:eastAsiaTheme="minorEastAsia"/>
+          <w:iCs/>
+          <w:color w:val="FF0000"/>
+        </w:rPr>
+        <w:t xml:space="preserve"> </w:t>
+      </w:r>
+    </w:p>
+    <w:p>
+      <w:pPr>
+        <w:pStyle w:val="ListParagraph"/>
+        <w:rPr>
+          <w:rFonts w:eastAsiaTheme="minorEastAsia"/>
+          <w:iCs/>
+          <w:color w:val="FF0000"/>
+        </w:rPr>
+      </w:pPr>
+    </w:p>
+    <w:p>
+      <w:pPr>
+        <w:pStyle w:val="ListParagraph"/>
+        <w:rPr>
+          <w:rFonts w:eastAsiaTheme="minorEastAsia"/>
+          <w:iCs/>
+        </w:rPr>
+      </w:pPr>
+      <w:r>
+        <w:rPr>
+          <w:rFonts w:eastAsiaTheme="minorEastAsia"/>
+          <w:iCs/>
+        </w:rPr>
+        <w:t xml:space="preserve">For example, start with weight as zero but bias as -100. </w:t>
+      </w:r>
+    </w:p>
+    <w:p>
+      <w:pPr>
+        <w:pStyle w:val="ListParagraph"/>
+        <w:rPr>
+          <w:iCs/>
+        </w:rPr>
+      </w:pPr>
+      <w:r>
+        <w:rPr>
+          <w:iCs/>
+        </w:rPr>
+        <w:t>we are initializing the weight and bias as (</w:t>
+      </w:r>
+      <w:r>
+        <w:rPr>
+          <w:iCs/>
+        </w:rPr>
+        <w:t>0, -</w:t>
+      </w:r>
+      <w:r>
+        <w:rPr>
+          <w:iCs/>
+        </w:rPr>
+        <w:t>100</w:t>
+      </w:r>
+      <w:r>
+        <w:rPr>
+          <w:iCs/>
+        </w:rPr>
+        <w:t>).</w:t>
+      </w:r>
+    </w:p>
+    <w:p>
+      <w:pPr>
+        <w:pStyle w:val="ListParagraph"/>
+        <w:rPr>
+          <w:iCs/>
+        </w:rPr>
+      </w:pPr>
+    </w:p>
+    <w:p>
+      <w:pPr>
+        <w:pStyle w:val="ListParagraph"/>
+        <w:rPr>
+          <w:iCs/>
+        </w:rPr>
+      </w:pPr>
+      <m:oMathPara>
+        <m:oMath>
+          <m:acc>
+            <m:accPr>
+              <m:ctrlPr>
+                <w:rPr>
+                  <w:rFonts w:ascii="Cambria Math" w:hAnsi="Cambria Math"/>
+                  <w:i/>
+                  <w:iCs/>
+                </w:rPr>
+              </m:ctrlPr>
+            </m:accPr>
+            <m:e>
+              <m:r>
+                <w:rPr>
+                  <w:rFonts w:ascii="Cambria Math" w:hAnsi="Cambria Math"/>
+                </w:rPr>
+                <m:t>y</m:t>
+              </m:r>
+            </m:e>
+          </m:acc>
+          <m:r>
+            <w:rPr>
+              <w:rFonts w:ascii="Cambria Math" w:hAnsi="Cambria Math"/>
+            </w:rPr>
+            <m:t>=σ</m:t>
+          </m:r>
+          <m:d>
+            <m:dPr>
+              <m:ctrlPr>
+                <w:rPr>
+                  <w:rFonts w:ascii="Cambria Math" w:hAnsi="Cambria Math"/>
+                  <w:i/>
+                  <w:iCs/>
+                </w:rPr>
+              </m:ctrlPr>
+            </m:dPr>
+            <m:e>
+              <m:d>
+                <m:dPr>
+                  <m:begChr m:val="["/>
+                  <m:endChr m:val="]"/>
+                  <m:ctrlPr>
+                    <w:rPr>
+                      <w:rFonts w:ascii="Cambria Math" w:hAnsi="Cambria Math"/>
+                      <w:i/>
+                      <w:iCs/>
+                    </w:rPr>
+                  </m:ctrlPr>
+                </m:dPr>
+                <m:e>
+                  <m:m>
+                    <m:mPr>
+                      <m:mcs>
+                        <m:mc>
+                          <m:mcPr>
+                            <m:count m:val="1"/>
+                            <m:mcJc m:val="center"/>
+                          </m:mcPr>
+                        </m:mc>
+                      </m:mcs>
+                      <m:ctrlPr>
+                        <w:rPr>
+                          <w:rFonts w:ascii="Cambria Math" w:hAnsi="Cambria Math"/>
+                          <w:i/>
+                          <w:iCs/>
+                        </w:rPr>
+                      </m:ctrlPr>
+                    </m:mPr>
+                    <m:mr>
+                      <m:e>
+                        <m:r>
+                          <m:rPr>
+                            <m:sty m:val="p"/>
+                          </m:rPr>
+                          <w:rPr>
+                            <w:rFonts w:ascii="Cambria Math" w:hAnsi="Cambria Math"/>
+                          </w:rPr>
+                          <m:t>97.7</m:t>
+                        </m:r>
+                      </m:e>
+                    </m:mr>
+                    <m:mr>
+                      <m:e>
+                        <m:r>
+                          <m:rPr>
+                            <m:sty m:val="p"/>
+                          </m:rPr>
+                          <w:rPr>
+                            <w:rFonts w:ascii="Cambria Math" w:hAnsi="Cambria Math"/>
+                          </w:rPr>
+                          <m:t>98.1</m:t>
+                        </m:r>
+                        <m:ctrlPr>
+                          <w:rPr>
+                            <w:rFonts w:ascii="Cambria Math" w:eastAsia="Cambria Math" w:hAnsi="Cambria Math" w:cs="Cambria Math"/>
+                            <w:i/>
+                            <w:iCs/>
+                          </w:rPr>
+                        </m:ctrlPr>
+                      </m:e>
+                    </m:mr>
+                    <m:mr>
+                      <m:e>
+                        <m:r>
+                          <m:rPr>
+                            <m:sty m:val="p"/>
+                          </m:rPr>
+                          <w:rPr>
+                            <w:rFonts w:ascii="Cambria Math" w:hAnsi="Cambria Math"/>
+                          </w:rPr>
+                          <m:t>98.4</m:t>
+                        </m:r>
+                        <m:ctrlPr>
+                          <w:rPr>
+                            <w:rFonts w:ascii="Cambria Math" w:eastAsia="Cambria Math" w:hAnsi="Cambria Math" w:cs="Cambria Math"/>
+                            <w:i/>
+                            <w:iCs/>
+                          </w:rPr>
+                        </m:ctrlPr>
+                      </m:e>
+                    </m:mr>
+                    <m:mr>
+                      <m:e>
+                        <m:r>
+                          <m:rPr>
+                            <m:sty m:val="p"/>
+                          </m:rPr>
+                          <w:rPr>
+                            <w:rFonts w:ascii="Cambria Math" w:hAnsi="Cambria Math"/>
+                          </w:rPr>
+                          <m:t>97.3</m:t>
+                        </m:r>
+                        <m:ctrlPr>
+                          <w:rPr>
+                            <w:rFonts w:ascii="Cambria Math" w:eastAsia="Cambria Math" w:hAnsi="Cambria Math" w:cs="Cambria Math"/>
+                            <w:i/>
+                            <w:iCs/>
+                          </w:rPr>
+                        </m:ctrlPr>
+                      </m:e>
+                    </m:mr>
+                    <m:mr>
+                      <m:e>
+                        <m:r>
+                          <m:rPr>
+                            <m:sty m:val="p"/>
+                          </m:rPr>
+                          <w:rPr>
+                            <w:rFonts w:ascii="Cambria Math" w:hAnsi="Cambria Math"/>
+                          </w:rPr>
+                          <m:t>97.</m:t>
+                        </m:r>
+                        <m:r>
+                          <m:rPr>
+                            <m:sty m:val="p"/>
+                          </m:rPr>
+                          <w:rPr>
+                            <w:rFonts w:ascii="Cambria Math" w:hAnsi="Cambria Math"/>
+                          </w:rPr>
+                          <m:t>1</m:t>
+                        </m:r>
+                      </m:e>
+                    </m:mr>
+                  </m:m>
+                </m:e>
+              </m:d>
+              <m:r>
+                <w:rPr>
+                  <w:rFonts w:ascii="Cambria Math" w:hAnsi="Cambria Math"/>
+                </w:rPr>
+                <m:t>×</m:t>
+              </m:r>
+              <m:r>
+                <w:rPr>
+                  <w:rFonts w:ascii="Cambria Math" w:hAnsi="Cambria Math"/>
+                </w:rPr>
+                <m:t>0-100</m:t>
+              </m:r>
+            </m:e>
+          </m:d>
+          <m:r>
+            <w:rPr>
+              <w:rFonts w:ascii="Cambria Math" w:hAnsi="Cambria Math"/>
+            </w:rPr>
+            <w:br/>
+          </m:r>
+        </m:oMath>
+        <m:oMath>
+          <m:acc>
+            <m:accPr>
+              <m:ctrlPr>
+                <w:rPr>
+                  <w:rFonts w:ascii="Cambria Math" w:hAnsi="Cambria Math"/>
+                  <w:i/>
+                  <w:iCs/>
+                </w:rPr>
+              </m:ctrlPr>
+            </m:accPr>
+            <m:e>
+              <m:r>
+                <w:rPr>
+                  <w:rFonts w:ascii="Cambria Math" w:hAnsi="Cambria Math"/>
+                </w:rPr>
+                <m:t>y</m:t>
+              </m:r>
+            </m:e>
+          </m:acc>
+          <m:r>
+            <w:rPr>
+              <w:rFonts w:ascii="Cambria Math" w:hAnsi="Cambria Math"/>
+            </w:rPr>
+            <m:t xml:space="preserve">= </m:t>
+          </m:r>
+          <m:d>
+            <m:dPr>
+              <m:begChr m:val="["/>
+              <m:endChr m:val="]"/>
+              <m:ctrlPr>
+                <w:rPr>
+                  <w:rFonts w:ascii="Cambria Math" w:hAnsi="Cambria Math"/>
+                  <w:i/>
+                  <w:iCs/>
+                </w:rPr>
+              </m:ctrlPr>
+            </m:dPr>
+            <m:e>
+              <m:m>
+                <m:mPr>
+                  <m:mcs>
+                    <m:mc>
+                      <m:mcPr>
+                        <m:count m:val="1"/>
+                        <m:mcJc m:val="center"/>
+                      </m:mcPr>
+                    </m:mc>
+                  </m:mcs>
+                  <m:ctrlPr>
+                    <w:rPr>
+                      <w:rFonts w:ascii="Cambria Math" w:hAnsi="Cambria Math"/>
+                      <w:i/>
+                      <w:iCs/>
+                    </w:rPr>
+                  </m:ctrlPr>
+                </m:mPr>
+                <m:mr>
+                  <m:e>
+                    <m:r>
+                      <w:rPr>
+                        <w:rFonts w:ascii="Cambria Math" w:hAnsi="Cambria Math"/>
+                      </w:rPr>
+                      <m:t>0</m:t>
+                    </m:r>
+                  </m:e>
+                </m:mr>
+                <m:mr>
+                  <m:e>
+                    <m:r>
+                      <w:rPr>
+                        <w:rFonts w:ascii="Cambria Math" w:hAnsi="Cambria Math"/>
+                      </w:rPr>
+                      <m:t>0</m:t>
+                    </m:r>
+                    <m:ctrlPr>
+                      <w:rPr>
+                        <w:rFonts w:ascii="Cambria Math" w:eastAsia="Cambria Math" w:hAnsi="Cambria Math" w:cs="Cambria Math"/>
+                        <w:i/>
+                        <w:iCs/>
+                      </w:rPr>
+                    </m:ctrlPr>
+                  </m:e>
+                </m:mr>
+                <m:mr>
+                  <m:e>
+                    <m:r>
+                      <w:rPr>
+                        <w:rFonts w:ascii="Cambria Math" w:eastAsia="Cambria Math" w:hAnsi="Cambria Math" w:cs="Cambria Math"/>
+                      </w:rPr>
+                      <m:t>0</m:t>
+                    </m:r>
+                    <m:ctrlPr>
+                      <w:rPr>
+                        <w:rFonts w:ascii="Cambria Math" w:eastAsia="Cambria Math" w:hAnsi="Cambria Math" w:cs="Cambria Math"/>
+                        <w:i/>
+                        <w:iCs/>
+                      </w:rPr>
+                    </m:ctrlPr>
+                  </m:e>
+                </m:mr>
+                <m:mr>
+                  <m:e>
+                    <m:r>
+                      <w:rPr>
+                        <w:rFonts w:ascii="Cambria Math" w:eastAsia="Cambria Math" w:hAnsi="Cambria Math" w:cs="Cambria Math"/>
+                      </w:rPr>
+                      <m:t>0</m:t>
+                    </m:r>
+                    <m:ctrlPr>
+                      <w:rPr>
+                        <w:rFonts w:ascii="Cambria Math" w:eastAsia="Cambria Math" w:hAnsi="Cambria Math" w:cs="Cambria Math"/>
+                        <w:i/>
+                        <w:iCs/>
+                      </w:rPr>
+                    </m:ctrlPr>
+                  </m:e>
+                </m:mr>
+                <m:mr>
+                  <m:e>
+                    <m:r>
+                      <w:rPr>
+                        <w:rFonts w:ascii="Cambria Math" w:eastAsia="Cambria Math" w:hAnsi="Cambria Math" w:cs="Cambria Math"/>
+                      </w:rPr>
+                      <m:t>0</m:t>
+                    </m:r>
+                  </m:e>
+                </m:mr>
+              </m:m>
+            </m:e>
+          </m:d>
+        </m:oMath>
+      </m:oMathPara>
+    </w:p>
+    <w:p>
+      <w:pPr>
+        <w:pStyle w:val="ListParagraph"/>
+        <w:rPr>
+          <w:iCs/>
+        </w:rPr>
+      </w:pPr>
+    </w:p>
+    <w:p>
+      <w:pPr>
+        <w:pStyle w:val="ListParagraph"/>
+        <w:rPr>
+          <w:iCs/>
+        </w:rPr>
+      </w:pPr>
+    </w:p>
+    <w:p>
+      <w:pPr>
+        <w:pStyle w:val="ListParagraph"/>
+        <w:rPr>
+          <w:iCs/>
+        </w:rPr>
+      </w:pPr>
+      <w:r>
+        <w:rPr>
+          <w:iCs/>
+        </w:rPr>
+        <w:t>Gradient:</w:t>
+      </w:r>
+    </w:p>
+    <w:p>
+      <w:pPr>
+        <w:pStyle w:val="ListParagraph"/>
+        <w:rPr>
+          <w:iCs/>
+        </w:rPr>
+      </w:pPr>
+    </w:p>
+    <w:p>
+      <w:pPr>
+        <w:pStyle w:val="ListParagraph"/>
+        <w:rPr>
+          <w:rFonts w:eastAsiaTheme="minorEastAsia"/>
+          <w:iCs/>
+        </w:rPr>
+      </w:pPr>
+      <m:oMathPara>
+        <m:oMath>
+          <m:sSub>
+            <m:sSubPr>
+              <m:ctrlPr>
+                <w:rPr>
+                  <w:rFonts w:ascii="Cambria Math" w:hAnsi="Cambria Math"/>
+                  <w:iCs/>
+                </w:rPr>
+              </m:ctrlPr>
+            </m:sSubPr>
+            <m:e>
+              <m:r>
+                <m:rPr>
+                  <m:sty m:val="p"/>
+                </m:rPr>
+                <w:rPr>
+                  <w:rFonts w:ascii="Cambria Math" w:hAnsi="Cambria Math"/>
+                </w:rPr>
+                <m:t>∇</m:t>
+              </m:r>
+            </m:e>
+            <m:sub>
+              <m:r>
+                <m:rPr>
+                  <m:sty m:val="p"/>
+                </m:rPr>
+                <w:rPr>
+                  <w:rFonts w:ascii="Cambria Math" w:hAnsi="Cambria Math"/>
+                </w:rPr>
+                <m:t>w</m:t>
+              </m:r>
+            </m:sub>
+          </m:sSub>
+          <m:r>
+            <w:rPr>
+              <w:rFonts w:ascii="Cambria Math" w:hAnsi="Cambria Math"/>
+            </w:rPr>
+            <m:t xml:space="preserve">= </m:t>
+          </m:r>
+          <m:f>
+            <m:fPr>
+              <m:ctrlPr>
+                <w:rPr>
+                  <w:rFonts w:ascii="Cambria Math" w:hAnsi="Cambria Math"/>
+                  <w:i/>
+                  <w:iCs/>
+                </w:rPr>
+              </m:ctrlPr>
+            </m:fPr>
+            <m:num>
+              <m:r>
+                <w:rPr>
+                  <w:rFonts w:ascii="Cambria Math" w:hAnsi="Cambria Math"/>
+                </w:rPr>
+                <m:t>1</m:t>
+              </m:r>
+            </m:num>
+            <m:den>
+              <m:r>
+                <w:rPr>
+                  <w:rFonts w:ascii="Cambria Math" w:hAnsi="Cambria Math"/>
+                </w:rPr>
+                <m:t>5</m:t>
+              </m:r>
+            </m:den>
+          </m:f>
+          <m:r>
+            <w:rPr>
+              <w:rFonts w:ascii="Cambria Math" w:hAnsi="Cambria Math"/>
+            </w:rPr>
+            <m:t>×</m:t>
+          </m:r>
+          <m:sSup>
+            <m:sSupPr>
+              <m:ctrlPr>
+                <w:rPr>
+                  <w:rFonts w:ascii="Cambria Math" w:hAnsi="Cambria Math"/>
+                  <w:i/>
+                  <w:iCs/>
+                </w:rPr>
+              </m:ctrlPr>
+            </m:sSupPr>
+            <m:e>
+              <m:d>
+                <m:dPr>
+                  <m:begChr m:val="["/>
+                  <m:endChr m:val="]"/>
+                  <m:ctrlPr>
+                    <w:rPr>
+                      <w:rFonts w:ascii="Cambria Math" w:hAnsi="Cambria Math"/>
+                      <w:i/>
+                      <w:iCs/>
+                    </w:rPr>
+                  </m:ctrlPr>
+                </m:dPr>
+                <m:e>
+                  <m:m>
+                    <m:mPr>
+                      <m:mcs>
+                        <m:mc>
+                          <m:mcPr>
+                            <m:count m:val="1"/>
+                            <m:mcJc m:val="center"/>
+                          </m:mcPr>
+                        </m:mc>
+                      </m:mcs>
+                      <m:ctrlPr>
+                        <w:rPr>
+                          <w:rFonts w:ascii="Cambria Math" w:hAnsi="Cambria Math"/>
+                          <w:i/>
+                          <w:iCs/>
+                        </w:rPr>
+                      </m:ctrlPr>
+                    </m:mPr>
+                    <m:mr>
+                      <m:e>
+                        <m:r>
+                          <m:rPr>
+                            <m:sty m:val="p"/>
+                          </m:rPr>
+                          <w:rPr>
+                            <w:rFonts w:ascii="Cambria Math" w:hAnsi="Cambria Math"/>
+                          </w:rPr>
+                          <m:t>97.7</m:t>
+                        </m:r>
+                      </m:e>
+                    </m:mr>
+                    <m:mr>
+                      <m:e>
+                        <m:r>
+                          <m:rPr>
+                            <m:sty m:val="p"/>
+                          </m:rPr>
+                          <w:rPr>
+                            <w:rFonts w:ascii="Cambria Math" w:hAnsi="Cambria Math"/>
+                          </w:rPr>
+                          <m:t>98.1</m:t>
+                        </m:r>
+                        <m:ctrlPr>
+                          <w:rPr>
+                            <w:rFonts w:ascii="Cambria Math" w:eastAsia="Cambria Math" w:hAnsi="Cambria Math" w:cs="Cambria Math"/>
+                            <w:i/>
+                            <w:iCs/>
+                          </w:rPr>
+                        </m:ctrlPr>
+                      </m:e>
+                    </m:mr>
+                    <m:mr>
+                      <m:e>
+                        <m:r>
+                          <m:rPr>
+                            <m:sty m:val="p"/>
+                          </m:rPr>
+                          <w:rPr>
+                            <w:rFonts w:ascii="Cambria Math" w:hAnsi="Cambria Math"/>
+                          </w:rPr>
+                          <m:t>98.4</m:t>
+                        </m:r>
+                        <m:ctrlPr>
+                          <w:rPr>
+                            <w:rFonts w:ascii="Cambria Math" w:eastAsia="Cambria Math" w:hAnsi="Cambria Math" w:cs="Cambria Math"/>
+                            <w:i/>
+                            <w:iCs/>
+                          </w:rPr>
+                        </m:ctrlPr>
+                      </m:e>
+                    </m:mr>
+                    <m:mr>
+                      <m:e>
+                        <m:r>
+                          <m:rPr>
+                            <m:sty m:val="p"/>
+                          </m:rPr>
+                          <w:rPr>
+                            <w:rFonts w:ascii="Cambria Math" w:hAnsi="Cambria Math"/>
+                          </w:rPr>
+                          <m:t>97.3</m:t>
+                        </m:r>
+                        <m:ctrlPr>
+                          <w:rPr>
+                            <w:rFonts w:ascii="Cambria Math" w:eastAsia="Cambria Math" w:hAnsi="Cambria Math" w:cs="Cambria Math"/>
+                            <w:i/>
+                            <w:iCs/>
+                          </w:rPr>
+                        </m:ctrlPr>
+                      </m:e>
+                    </m:mr>
+                    <m:mr>
+                      <m:e>
+                        <m:r>
+                          <m:rPr>
+                            <m:sty m:val="p"/>
+                          </m:rPr>
+                          <w:rPr>
+                            <w:rFonts w:ascii="Cambria Math" w:hAnsi="Cambria Math"/>
+                          </w:rPr>
+                          <m:t>97.</m:t>
+                        </m:r>
+                        <m:r>
+                          <m:rPr>
+                            <m:sty m:val="p"/>
+                          </m:rPr>
+                          <w:rPr>
+                            <w:rFonts w:ascii="Cambria Math" w:hAnsi="Cambria Math"/>
+                          </w:rPr>
+                          <m:t>1</m:t>
+                        </m:r>
+                      </m:e>
+                    </m:mr>
+                  </m:m>
+                </m:e>
+              </m:d>
+            </m:e>
+            <m:sup>
+              <m:r>
+                <w:rPr>
+                  <w:rFonts w:ascii="Cambria Math" w:hAnsi="Cambria Math"/>
+                </w:rPr>
+                <m:t>T</m:t>
+              </m:r>
+            </m:sup>
+          </m:sSup>
+          <m:d>
+            <m:dPr>
+              <m:ctrlPr>
+                <w:rPr>
+                  <w:rFonts w:ascii="Cambria Math" w:hAnsi="Cambria Math"/>
+                  <w:i/>
+                  <w:iCs/>
+                </w:rPr>
+              </m:ctrlPr>
+            </m:dPr>
+            <m:e>
+              <m:d>
+                <m:dPr>
+                  <m:begChr m:val="["/>
+                  <m:endChr m:val="]"/>
+                  <m:ctrlPr>
+                    <w:rPr>
+                      <w:rFonts w:ascii="Cambria Math" w:hAnsi="Cambria Math"/>
+                      <w:i/>
+                      <w:iCs/>
+                    </w:rPr>
+                  </m:ctrlPr>
+                </m:dPr>
+                <m:e>
+                  <m:m>
+                    <m:mPr>
+                      <m:mcs>
+                        <m:mc>
+                          <m:mcPr>
+                            <m:count m:val="1"/>
+                            <m:mcJc m:val="center"/>
+                          </m:mcPr>
+                        </m:mc>
+                      </m:mcs>
+                      <m:ctrlPr>
+                        <w:rPr>
+                          <w:rFonts w:ascii="Cambria Math" w:hAnsi="Cambria Math"/>
+                          <w:i/>
+                          <w:iCs/>
+                        </w:rPr>
+                      </m:ctrlPr>
+                    </m:mPr>
+                    <m:mr>
+                      <m:e>
+                        <m:r>
+                          <w:rPr>
+                            <w:rFonts w:ascii="Cambria Math" w:hAnsi="Cambria Math"/>
+                          </w:rPr>
+                          <m:t>0</m:t>
+                        </m:r>
+                      </m:e>
+                    </m:mr>
+                    <m:mr>
+                      <m:e>
+                        <m:r>
+                          <w:rPr>
+                            <w:rFonts w:ascii="Cambria Math" w:hAnsi="Cambria Math"/>
+                          </w:rPr>
+                          <m:t>0</m:t>
+                        </m:r>
+                        <m:ctrlPr>
+                          <w:rPr>
+                            <w:rFonts w:ascii="Cambria Math" w:eastAsia="Cambria Math" w:hAnsi="Cambria Math" w:cs="Cambria Math"/>
+                            <w:i/>
+                            <w:iCs/>
+                          </w:rPr>
+                        </m:ctrlPr>
+                      </m:e>
+                    </m:mr>
+                    <m:mr>
+                      <m:e>
+                        <m:r>
+                          <w:rPr>
+                            <w:rFonts w:ascii="Cambria Math" w:eastAsia="Cambria Math" w:hAnsi="Cambria Math" w:cs="Cambria Math"/>
+                          </w:rPr>
+                          <m:t>0</m:t>
+                        </m:r>
+                        <m:ctrlPr>
+                          <w:rPr>
+                            <w:rFonts w:ascii="Cambria Math" w:eastAsia="Cambria Math" w:hAnsi="Cambria Math" w:cs="Cambria Math"/>
+                            <w:i/>
+                            <w:iCs/>
+                          </w:rPr>
+                        </m:ctrlPr>
+                      </m:e>
+                    </m:mr>
+                    <m:mr>
+                      <m:e>
+                        <m:r>
+                          <w:rPr>
+                            <w:rFonts w:ascii="Cambria Math" w:eastAsia="Cambria Math" w:hAnsi="Cambria Math" w:cs="Cambria Math"/>
+                          </w:rPr>
+                          <m:t>0</m:t>
+                        </m:r>
+                        <m:ctrlPr>
+                          <w:rPr>
+                            <w:rFonts w:ascii="Cambria Math" w:eastAsia="Cambria Math" w:hAnsi="Cambria Math" w:cs="Cambria Math"/>
+                            <w:i/>
+                            <w:iCs/>
+                          </w:rPr>
+                        </m:ctrlPr>
+                      </m:e>
+                    </m:mr>
+                    <m:mr>
+                      <m:e>
+                        <m:r>
+                          <w:rPr>
+                            <w:rFonts w:ascii="Cambria Math" w:eastAsia="Cambria Math" w:hAnsi="Cambria Math" w:cs="Cambria Math"/>
+                          </w:rPr>
+                          <m:t>0</m:t>
+                        </m:r>
+                      </m:e>
+                    </m:mr>
+                  </m:m>
+                </m:e>
+              </m:d>
+              <m:r>
+                <w:rPr>
+                  <w:rFonts w:ascii="Cambria Math" w:hAnsi="Cambria Math"/>
+                </w:rPr>
+                <m:t>-</m:t>
+              </m:r>
+              <m:d>
+                <m:dPr>
+                  <m:begChr m:val="["/>
+                  <m:endChr m:val="]"/>
+                  <m:ctrlPr>
+                    <w:rPr>
+                      <w:rFonts w:ascii="Cambria Math" w:hAnsi="Cambria Math"/>
+                      <w:i/>
+                      <w:iCs/>
+                    </w:rPr>
+                  </m:ctrlPr>
+                </m:dPr>
+                <m:e>
+                  <m:m>
+                    <m:mPr>
+                      <m:mcs>
+                        <m:mc>
+                          <m:mcPr>
+                            <m:count m:val="1"/>
+                            <m:mcJc m:val="center"/>
+                          </m:mcPr>
+                        </m:mc>
+                      </m:mcs>
+                      <m:ctrlPr>
+                        <w:rPr>
+                          <w:rFonts w:ascii="Cambria Math" w:hAnsi="Cambria Math"/>
+                          <w:i/>
+                          <w:iCs/>
+                        </w:rPr>
+                      </m:ctrlPr>
+                    </m:mPr>
+                    <m:mr>
+                      <m:e>
+                        <m:r>
+                          <w:rPr>
+                            <w:rFonts w:ascii="Cambria Math" w:hAnsi="Cambria Math"/>
+                          </w:rPr>
+                          <m:t>1</m:t>
+                        </m:r>
+                      </m:e>
+                    </m:mr>
+                    <m:mr>
+                      <m:e>
+                        <m:r>
+                          <w:rPr>
+                            <w:rFonts w:ascii="Cambria Math" w:hAnsi="Cambria Math"/>
+                          </w:rPr>
+                          <m:t>1</m:t>
+                        </m:r>
+                        <m:ctrlPr>
+                          <w:rPr>
+                            <w:rFonts w:ascii="Cambria Math" w:eastAsia="Cambria Math" w:hAnsi="Cambria Math" w:cs="Cambria Math"/>
+                            <w:i/>
+                            <w:iCs/>
+                          </w:rPr>
+                        </m:ctrlPr>
+                      </m:e>
+                    </m:mr>
+                    <m:mr>
+                      <m:e>
+                        <m:r>
+                          <w:rPr>
+                            <w:rFonts w:ascii="Cambria Math" w:eastAsia="Cambria Math" w:hAnsi="Cambria Math" w:cs="Cambria Math"/>
+                          </w:rPr>
+                          <m:t>1</m:t>
+                        </m:r>
+                        <m:ctrlPr>
+                          <w:rPr>
+                            <w:rFonts w:ascii="Cambria Math" w:eastAsia="Cambria Math" w:hAnsi="Cambria Math" w:cs="Cambria Math"/>
+                            <w:i/>
+                            <w:iCs/>
+                          </w:rPr>
+                        </m:ctrlPr>
+                      </m:e>
+                    </m:mr>
+                    <m:mr>
+                      <m:e>
+                        <m:r>
+                          <w:rPr>
+                            <w:rFonts w:ascii="Cambria Math" w:eastAsia="Cambria Math" w:hAnsi="Cambria Math" w:cs="Cambria Math"/>
+                          </w:rPr>
+                          <m:t>1</m:t>
+                        </m:r>
+                        <m:ctrlPr>
+                          <w:rPr>
+                            <w:rFonts w:ascii="Cambria Math" w:eastAsia="Cambria Math" w:hAnsi="Cambria Math" w:cs="Cambria Math"/>
+                            <w:i/>
+                            <w:iCs/>
+                          </w:rPr>
+                        </m:ctrlPr>
+                      </m:e>
+                    </m:mr>
+                    <m:mr>
+                      <m:e>
+                        <m:r>
+                          <w:rPr>
+                            <w:rFonts w:ascii="Cambria Math" w:eastAsia="Cambria Math" w:hAnsi="Cambria Math" w:cs="Cambria Math"/>
+                          </w:rPr>
+                          <m:t>1</m:t>
+                        </m:r>
+                      </m:e>
+                    </m:mr>
+                  </m:m>
+                </m:e>
+              </m:d>
+            </m:e>
+          </m:d>
+          <m:r>
+            <w:rPr>
+              <w:rFonts w:ascii="Cambria Math" w:hAnsi="Cambria Math"/>
+            </w:rPr>
+            <w:br/>
+          </m:r>
+        </m:oMath>
+        <m:oMath>
+          <m:r>
+            <w:rPr>
+              <w:rFonts w:ascii="Cambria Math" w:eastAsiaTheme="minorEastAsia" w:hAnsi="Cambria Math"/>
+            </w:rPr>
+            <m:t>=</m:t>
+          </m:r>
+          <m:r>
+            <w:rPr>
+              <w:rFonts w:ascii="Cambria Math" w:eastAsiaTheme="minorEastAsia" w:hAnsi="Cambria Math"/>
+            </w:rPr>
+            <m:t>-97.72</m:t>
+          </m:r>
+        </m:oMath>
+      </m:oMathPara>
+    </w:p>
+    <w:p>
+      <w:pPr>
+        <w:pStyle w:val="ListParagraph"/>
+        <w:rPr>
+          <w:iCs/>
+        </w:rPr>
+      </w:pPr>
+    </w:p>
+    <w:p>
+      <w:pPr>
+        <w:pStyle w:val="ListParagraph"/>
+        <w:rPr>
+          <w:rFonts w:eastAsiaTheme="minorEastAsia"/>
+          <w:iCs/>
+        </w:rPr>
+      </w:pPr>
+      <m:oMathPara>
+        <m:oMath>
+          <m:sSub>
+            <m:sSubPr>
+              <m:ctrlPr>
+                <w:rPr>
+                  <w:rFonts w:ascii="Cambria Math" w:hAnsi="Cambria Math"/>
+                  <w:iCs/>
+                </w:rPr>
+              </m:ctrlPr>
+            </m:sSubPr>
+            <m:e>
+              <m:r>
+                <m:rPr>
+                  <m:sty m:val="p"/>
+                </m:rPr>
+                <w:rPr>
+                  <w:rFonts w:ascii="Cambria Math" w:hAnsi="Cambria Math"/>
+                </w:rPr>
+                <m:t>∇</m:t>
+              </m:r>
+            </m:e>
+            <m:sub>
+              <m:r>
+                <m:rPr>
+                  <m:sty m:val="p"/>
+                </m:rPr>
+                <w:rPr>
+                  <w:rFonts w:ascii="Cambria Math" w:hAnsi="Cambria Math"/>
+                </w:rPr>
+                <m:t>b</m:t>
+              </m:r>
+            </m:sub>
+          </m:sSub>
+          <m:r>
+            <w:rPr>
+              <w:rFonts w:ascii="Cambria Math" w:hAnsi="Cambria Math"/>
+            </w:rPr>
+            <m:t xml:space="preserve">= </m:t>
+          </m:r>
+          <m:f>
+            <m:fPr>
+              <m:ctrlPr>
+                <w:rPr>
+                  <w:rFonts w:ascii="Cambria Math" w:hAnsi="Cambria Math"/>
+                  <w:i/>
+                  <w:iCs/>
+                </w:rPr>
+              </m:ctrlPr>
+            </m:fPr>
+            <m:num>
+              <m:r>
+                <w:rPr>
+                  <w:rFonts w:ascii="Cambria Math" w:hAnsi="Cambria Math"/>
+                </w:rPr>
+                <m:t>1</m:t>
+              </m:r>
+            </m:num>
+            <m:den>
+              <m:r>
+                <w:rPr>
+                  <w:rFonts w:ascii="Cambria Math" w:hAnsi="Cambria Math"/>
+                </w:rPr>
+                <m:t>5</m:t>
+              </m:r>
+            </m:den>
+          </m:f>
+          <m:r>
+            <w:rPr>
+              <w:rFonts w:ascii="Cambria Math" w:hAnsi="Cambria Math"/>
+            </w:rPr>
+            <m:t>×</m:t>
+          </m:r>
+          <m:sSup>
+            <m:sSupPr>
+              <m:ctrlPr>
+                <w:rPr>
+                  <w:rFonts w:ascii="Cambria Math" w:hAnsi="Cambria Math"/>
+                  <w:i/>
+                  <w:iCs/>
+                </w:rPr>
+              </m:ctrlPr>
+            </m:sSupPr>
+            <m:e>
+              <m:d>
+                <m:dPr>
+                  <m:begChr m:val="["/>
+                  <m:endChr m:val="]"/>
+                  <m:ctrlPr>
+                    <w:rPr>
+                      <w:rFonts w:ascii="Cambria Math" w:hAnsi="Cambria Math"/>
+                      <w:i/>
+                      <w:iCs/>
+                    </w:rPr>
+                  </m:ctrlPr>
+                </m:dPr>
+                <m:e>
+                  <m:m>
+                    <m:mPr>
+                      <m:mcs>
+                        <m:mc>
+                          <m:mcPr>
+                            <m:count m:val="1"/>
+                            <m:mcJc m:val="center"/>
+                          </m:mcPr>
+                        </m:mc>
+                      </m:mcs>
+                      <m:ctrlPr>
+                        <w:rPr>
+                          <w:rFonts w:ascii="Cambria Math" w:hAnsi="Cambria Math"/>
+                          <w:i/>
+                          <w:iCs/>
+                        </w:rPr>
+                      </m:ctrlPr>
+                    </m:mPr>
+                    <m:mr>
+                      <m:e>
+                        <m:r>
+                          <m:rPr>
+                            <m:sty m:val="p"/>
+                          </m:rPr>
+                          <w:rPr>
+                            <w:rFonts w:ascii="Cambria Math" w:hAnsi="Cambria Math"/>
+                          </w:rPr>
+                          <m:t>1</m:t>
+                        </m:r>
+                      </m:e>
+                    </m:mr>
+                    <m:mr>
+                      <m:e>
+                        <m:r>
+                          <m:rPr>
+                            <m:sty m:val="p"/>
+                          </m:rPr>
+                          <w:rPr>
+                            <w:rFonts w:ascii="Cambria Math" w:hAnsi="Cambria Math"/>
+                          </w:rPr>
+                          <m:t>1</m:t>
+                        </m:r>
+                        <m:ctrlPr>
+                          <w:rPr>
+                            <w:rFonts w:ascii="Cambria Math" w:eastAsia="Cambria Math" w:hAnsi="Cambria Math" w:cs="Cambria Math"/>
+                            <w:i/>
+                            <w:iCs/>
+                          </w:rPr>
+                        </m:ctrlPr>
+                      </m:e>
+                    </m:mr>
+                    <m:mr>
+                      <m:e>
+                        <m:r>
+                          <m:rPr>
+                            <m:sty m:val="p"/>
+                          </m:rPr>
+                          <w:rPr>
+                            <w:rFonts w:ascii="Cambria Math" w:hAnsi="Cambria Math"/>
+                          </w:rPr>
+                          <m:t>1</m:t>
+                        </m:r>
+                        <m:ctrlPr>
+                          <w:rPr>
+                            <w:rFonts w:ascii="Cambria Math" w:eastAsia="Cambria Math" w:hAnsi="Cambria Math" w:cs="Cambria Math"/>
+                            <w:i/>
+                            <w:iCs/>
+                          </w:rPr>
+                        </m:ctrlPr>
+                      </m:e>
+                    </m:mr>
+                    <m:mr>
+                      <m:e>
+                        <m:r>
+                          <m:rPr>
+                            <m:sty m:val="p"/>
+                          </m:rPr>
+                          <w:rPr>
+                            <w:rFonts w:ascii="Cambria Math" w:hAnsi="Cambria Math"/>
+                          </w:rPr>
+                          <m:t>1</m:t>
+                        </m:r>
+                        <m:ctrlPr>
+                          <w:rPr>
+                            <w:rFonts w:ascii="Cambria Math" w:eastAsia="Cambria Math" w:hAnsi="Cambria Math" w:cs="Cambria Math"/>
+                            <w:i/>
+                            <w:iCs/>
+                          </w:rPr>
+                        </m:ctrlPr>
+                      </m:e>
+                    </m:mr>
+                    <m:mr>
+                      <m:e>
+                        <m:r>
+                          <m:rPr>
+                            <m:sty m:val="p"/>
+                          </m:rPr>
+                          <w:rPr>
+                            <w:rFonts w:ascii="Cambria Math" w:hAnsi="Cambria Math"/>
+                          </w:rPr>
+                          <m:t>1</m:t>
+                        </m:r>
+                      </m:e>
+                    </m:mr>
+                  </m:m>
+                </m:e>
+              </m:d>
+            </m:e>
+            <m:sup>
+              <m:r>
+                <w:rPr>
+                  <w:rFonts w:ascii="Cambria Math" w:hAnsi="Cambria Math"/>
+                </w:rPr>
+                <m:t>T</m:t>
+              </m:r>
+            </m:sup>
+          </m:sSup>
+          <m:d>
+            <m:dPr>
+              <m:ctrlPr>
+                <w:rPr>
+                  <w:rFonts w:ascii="Cambria Math" w:hAnsi="Cambria Math"/>
+                  <w:i/>
+                  <w:iCs/>
+                </w:rPr>
+              </m:ctrlPr>
+            </m:dPr>
+            <m:e>
+              <m:d>
+                <m:dPr>
+                  <m:begChr m:val="["/>
+                  <m:endChr m:val="]"/>
+                  <m:ctrlPr>
+                    <w:rPr>
+                      <w:rFonts w:ascii="Cambria Math" w:hAnsi="Cambria Math"/>
+                      <w:i/>
+                      <w:iCs/>
+                    </w:rPr>
+                  </m:ctrlPr>
+                </m:dPr>
+                <m:e>
+                  <m:m>
+                    <m:mPr>
+                      <m:mcs>
+                        <m:mc>
+                          <m:mcPr>
+                            <m:count m:val="1"/>
+                            <m:mcJc m:val="center"/>
+                          </m:mcPr>
+                        </m:mc>
+                      </m:mcs>
+                      <m:ctrlPr>
+                        <w:rPr>
+                          <w:rFonts w:ascii="Cambria Math" w:hAnsi="Cambria Math"/>
+                          <w:i/>
+                          <w:iCs/>
+                        </w:rPr>
+                      </m:ctrlPr>
+                    </m:mPr>
+                    <m:mr>
+                      <m:e>
+                        <m:r>
+                          <w:rPr>
+                            <w:rFonts w:ascii="Cambria Math" w:hAnsi="Cambria Math"/>
+                          </w:rPr>
+                          <m:t>0</m:t>
+                        </m:r>
+                      </m:e>
+                    </m:mr>
+                    <m:mr>
+                      <m:e>
+                        <m:r>
+                          <w:rPr>
+                            <w:rFonts w:ascii="Cambria Math" w:hAnsi="Cambria Math"/>
+                          </w:rPr>
+                          <m:t>0</m:t>
+                        </m:r>
+                        <m:ctrlPr>
+                          <w:rPr>
+                            <w:rFonts w:ascii="Cambria Math" w:eastAsia="Cambria Math" w:hAnsi="Cambria Math" w:cs="Cambria Math"/>
+                            <w:i/>
+                            <w:iCs/>
+                          </w:rPr>
+                        </m:ctrlPr>
+                      </m:e>
+                    </m:mr>
+                    <m:mr>
+                      <m:e>
+                        <m:r>
+                          <w:rPr>
+                            <w:rFonts w:ascii="Cambria Math" w:eastAsia="Cambria Math" w:hAnsi="Cambria Math" w:cs="Cambria Math"/>
+                          </w:rPr>
+                          <m:t>0</m:t>
+                        </m:r>
+                        <m:ctrlPr>
+                          <w:rPr>
+                            <w:rFonts w:ascii="Cambria Math" w:eastAsia="Cambria Math" w:hAnsi="Cambria Math" w:cs="Cambria Math"/>
+                            <w:i/>
+                            <w:iCs/>
+                          </w:rPr>
+                        </m:ctrlPr>
+                      </m:e>
+                    </m:mr>
+                    <m:mr>
+                      <m:e>
+                        <m:r>
+                          <w:rPr>
+                            <w:rFonts w:ascii="Cambria Math" w:eastAsia="Cambria Math" w:hAnsi="Cambria Math" w:cs="Cambria Math"/>
+                          </w:rPr>
+                          <m:t>0</m:t>
+                        </m:r>
+                        <m:ctrlPr>
+                          <w:rPr>
+                            <w:rFonts w:ascii="Cambria Math" w:eastAsia="Cambria Math" w:hAnsi="Cambria Math" w:cs="Cambria Math"/>
+                            <w:i/>
+                            <w:iCs/>
+                          </w:rPr>
+                        </m:ctrlPr>
+                      </m:e>
+                    </m:mr>
+                    <m:mr>
+                      <m:e>
+                        <m:r>
+                          <w:rPr>
+                            <w:rFonts w:ascii="Cambria Math" w:eastAsia="Cambria Math" w:hAnsi="Cambria Math" w:cs="Cambria Math"/>
+                          </w:rPr>
+                          <m:t>0</m:t>
+                        </m:r>
+                      </m:e>
+                    </m:mr>
+                  </m:m>
+                </m:e>
+              </m:d>
+              <m:r>
+                <w:rPr>
+                  <w:rFonts w:ascii="Cambria Math" w:hAnsi="Cambria Math"/>
+                </w:rPr>
+                <m:t>-</m:t>
+              </m:r>
+              <m:d>
+                <m:dPr>
+                  <m:begChr m:val="["/>
+                  <m:endChr m:val="]"/>
+                  <m:ctrlPr>
+                    <w:rPr>
+                      <w:rFonts w:ascii="Cambria Math" w:hAnsi="Cambria Math"/>
+                      <w:i/>
+                      <w:iCs/>
+                    </w:rPr>
+                  </m:ctrlPr>
+                </m:dPr>
+                <m:e>
+                  <m:m>
+                    <m:mPr>
+                      <m:mcs>
+                        <m:mc>
+                          <m:mcPr>
+                            <m:count m:val="1"/>
+                            <m:mcJc m:val="center"/>
+                          </m:mcPr>
+                        </m:mc>
+                      </m:mcs>
+                      <m:ctrlPr>
+                        <w:rPr>
+                          <w:rFonts w:ascii="Cambria Math" w:hAnsi="Cambria Math"/>
+                          <w:i/>
+                          <w:iCs/>
+                        </w:rPr>
+                      </m:ctrlPr>
+                    </m:mPr>
+                    <m:mr>
+                      <m:e>
+                        <m:r>
+                          <w:rPr>
+                            <w:rFonts w:ascii="Cambria Math" w:hAnsi="Cambria Math"/>
+                          </w:rPr>
+                          <m:t>1</m:t>
+                        </m:r>
+                      </m:e>
+                    </m:mr>
+                    <m:mr>
+                      <m:e>
+                        <m:r>
+                          <w:rPr>
+                            <w:rFonts w:ascii="Cambria Math" w:hAnsi="Cambria Math"/>
+                          </w:rPr>
+                          <m:t>1</m:t>
+                        </m:r>
+                        <m:ctrlPr>
+                          <w:rPr>
+                            <w:rFonts w:ascii="Cambria Math" w:eastAsia="Cambria Math" w:hAnsi="Cambria Math" w:cs="Cambria Math"/>
+                            <w:i/>
+                            <w:iCs/>
+                          </w:rPr>
+                        </m:ctrlPr>
+                      </m:e>
+                    </m:mr>
+                    <m:mr>
+                      <m:e>
+                        <m:r>
+                          <w:rPr>
+                            <w:rFonts w:ascii="Cambria Math" w:eastAsia="Cambria Math" w:hAnsi="Cambria Math" w:cs="Cambria Math"/>
+                          </w:rPr>
+                          <m:t>1</m:t>
+                        </m:r>
+                        <m:ctrlPr>
+                          <w:rPr>
+                            <w:rFonts w:ascii="Cambria Math" w:eastAsia="Cambria Math" w:hAnsi="Cambria Math" w:cs="Cambria Math"/>
+                            <w:i/>
+                            <w:iCs/>
+                          </w:rPr>
+                        </m:ctrlPr>
+                      </m:e>
+                    </m:mr>
+                    <m:mr>
+                      <m:e>
+                        <m:r>
+                          <w:rPr>
+                            <w:rFonts w:ascii="Cambria Math" w:eastAsia="Cambria Math" w:hAnsi="Cambria Math" w:cs="Cambria Math"/>
+                          </w:rPr>
+                          <m:t>1</m:t>
+                        </m:r>
+                        <m:ctrlPr>
+                          <w:rPr>
+                            <w:rFonts w:ascii="Cambria Math" w:eastAsia="Cambria Math" w:hAnsi="Cambria Math" w:cs="Cambria Math"/>
+                            <w:i/>
+                            <w:iCs/>
+                          </w:rPr>
+                        </m:ctrlPr>
+                      </m:e>
+                    </m:mr>
+                    <m:mr>
+                      <m:e>
+                        <m:r>
+                          <w:rPr>
+                            <w:rFonts w:ascii="Cambria Math" w:eastAsia="Cambria Math" w:hAnsi="Cambria Math" w:cs="Cambria Math"/>
+                          </w:rPr>
+                          <m:t>1</m:t>
+                        </m:r>
+                      </m:e>
+                    </m:mr>
+                  </m:m>
+                </m:e>
+              </m:d>
+            </m:e>
+          </m:d>
+          <m:r>
+            <w:rPr>
+              <w:rFonts w:ascii="Cambria Math" w:hAnsi="Cambria Math"/>
+            </w:rPr>
+            <w:br/>
+          </m:r>
+        </m:oMath>
+        <m:oMath>
+          <m:r>
+            <w:rPr>
+              <w:rFonts w:ascii="Cambria Math" w:eastAsiaTheme="minorEastAsia" w:hAnsi="Cambria Math"/>
+            </w:rPr>
+            <m:t>=-1</m:t>
+          </m:r>
+        </m:oMath>
+      </m:oMathPara>
+    </w:p>
+    <w:p>
+      <w:pPr>
+        <w:pStyle w:val="ListParagraph"/>
+        <w:rPr>
+          <w:rFonts w:eastAsiaTheme="minorEastAsia"/>
+          <w:iCs/>
+        </w:rPr>
+      </w:pPr>
+      <w:r>
+        <w:rPr>
+          <w:rFonts w:eastAsiaTheme="minorEastAsia"/>
+          <w:iCs/>
+        </w:rPr>
+        <w:br/>
+        <w:t xml:space="preserve">Update weights and bias: </w:t>
+      </w:r>
+    </w:p>
+    <w:p>
+      <w:pPr>
+        <w:pStyle w:val="ListParagraph"/>
+        <w:rPr>
+          <w:rFonts w:eastAsiaTheme="minorEastAsia"/>
+          <w:iCs/>
+        </w:rPr>
+      </w:pPr>
+    </w:p>
+    <w:p>
+      <w:pPr>
+        <w:pStyle w:val="ListParagraph"/>
+        <w:rPr>
+          <w:rFonts w:eastAsiaTheme="minorEastAsia"/>
+          <w:iCs/>
+        </w:rPr>
+      </w:pPr>
+      <m:oMathPara>
+        <m:oMath>
+          <m:r>
+            <w:rPr>
+              <w:rFonts w:ascii="Cambria Math" w:hAnsi="Cambria Math"/>
+            </w:rPr>
+            <m:t>w=w-α</m:t>
+          </m:r>
+          <m:sSub>
+            <m:sSubPr>
+              <m:ctrlPr>
+                <w:rPr>
+                  <w:rFonts w:ascii="Cambria Math" w:hAnsi="Cambria Math"/>
+                  <w:iCs/>
+                </w:rPr>
+              </m:ctrlPr>
+            </m:sSubPr>
+            <m:e>
+              <m:r>
+                <m:rPr>
+                  <m:sty m:val="p"/>
+                </m:rPr>
+                <w:rPr>
+                  <w:rFonts w:ascii="Cambria Math" w:hAnsi="Cambria Math"/>
+                </w:rPr>
+                <m:t>∇</m:t>
+              </m:r>
+            </m:e>
+            <m:sub>
+              <m:r>
+                <m:rPr>
+                  <m:sty m:val="p"/>
+                </m:rPr>
+                <w:rPr>
+                  <w:rFonts w:ascii="Cambria Math" w:hAnsi="Cambria Math"/>
+                </w:rPr>
+                <m:t>w</m:t>
+              </m:r>
+            </m:sub>
+          </m:sSub>
+          <m:r>
+            <w:rPr>
+              <w:rFonts w:ascii="Cambria Math" w:hAnsi="Cambria Math"/>
+            </w:rPr>
+            <w:br/>
+          </m:r>
+        </m:oMath>
+        <m:oMath>
+          <m:r>
+            <w:rPr>
+              <w:rFonts w:ascii="Cambria Math" w:hAnsi="Cambria Math"/>
+            </w:rPr>
+            <m:t>w=</m:t>
+          </m:r>
+          <m:r>
+            <w:rPr>
+              <w:rFonts w:ascii="Cambria Math" w:hAnsi="Cambria Math"/>
+            </w:rPr>
+            <m:t>0</m:t>
+          </m:r>
+          <m:r>
+            <w:rPr>
+              <w:rFonts w:ascii="Cambria Math" w:hAnsi="Cambria Math"/>
+            </w:rPr>
+            <m:t>-0.01×</m:t>
+          </m:r>
+          <m:d>
+            <m:dPr>
+              <m:ctrlPr>
+                <w:rPr>
+                  <w:rFonts w:ascii="Cambria Math" w:hAnsi="Cambria Math"/>
+                  <w:i/>
+                  <w:iCs/>
+                </w:rPr>
+              </m:ctrlPr>
+            </m:dPr>
+            <m:e>
+              <m:r>
+                <w:rPr>
+                  <w:rFonts w:ascii="Cambria Math" w:eastAsiaTheme="minorEastAsia" w:hAnsi="Cambria Math"/>
+                </w:rPr>
+                <m:t>-97.72</m:t>
+              </m:r>
+            </m:e>
+          </m:d>
+          <m:r>
+            <w:rPr>
+              <w:rFonts w:ascii="Cambria Math" w:hAnsi="Cambria Math"/>
+            </w:rPr>
+            <w:br/>
+          </m:r>
+        </m:oMath>
+        <m:oMath>
+          <m:r>
+            <w:rPr>
+              <w:rFonts w:ascii="Cambria Math" w:hAnsi="Cambria Math"/>
+            </w:rPr>
+            <m:t>w=</m:t>
+          </m:r>
+          <m:r>
+            <w:rPr>
+              <w:rFonts w:ascii="Cambria Math" w:hAnsi="Cambria Math"/>
+            </w:rPr>
+            <m:t>0.9772</m:t>
+          </m:r>
+          <m:r>
+            <w:rPr>
+              <w:rFonts w:ascii="Cambria Math" w:hAnsi="Cambria Math"/>
+            </w:rPr>
+            <m:t xml:space="preserve"> </m:t>
+          </m:r>
+          <m:r>
+            <w:rPr>
+              <w:rFonts w:eastAsiaTheme="minorEastAsia"/>
+              <w:iCs/>
+            </w:rPr>
+            <w:br/>
+          </m:r>
+        </m:oMath>
+        <m:oMath>
+          <m:r>
+            <w:rPr>
+              <w:rFonts w:ascii="Cambria Math" w:hAnsi="Cambria Math"/>
+            </w:rPr>
+            <m:t>b=b-α</m:t>
+          </m:r>
+          <m:sSub>
+            <m:sSubPr>
+              <m:ctrlPr>
+                <w:rPr>
+                  <w:rFonts w:ascii="Cambria Math" w:hAnsi="Cambria Math"/>
+                  <w:iCs/>
+                </w:rPr>
+              </m:ctrlPr>
+            </m:sSubPr>
+            <m:e>
+              <m:r>
+                <m:rPr>
+                  <m:sty m:val="p"/>
+                </m:rPr>
+                <w:rPr>
+                  <w:rFonts w:ascii="Cambria Math" w:hAnsi="Cambria Math"/>
+                </w:rPr>
+                <m:t>∇</m:t>
+              </m:r>
+            </m:e>
+            <m:sub>
+              <m:r>
+                <m:rPr>
+                  <m:sty m:val="p"/>
+                </m:rPr>
+                <w:rPr>
+                  <w:rFonts w:ascii="Cambria Math" w:hAnsi="Cambria Math"/>
+                </w:rPr>
+                <m:t>b</m:t>
+              </m:r>
+            </m:sub>
+          </m:sSub>
+          <m:r>
+            <w:rPr>
+              <w:rFonts w:ascii="Cambria Math" w:hAnsi="Cambria Math"/>
+            </w:rPr>
+            <w:br/>
+          </m:r>
+        </m:oMath>
+        <m:oMath>
+          <m:r>
+            <w:rPr>
+              <w:rFonts w:ascii="Cambria Math" w:hAnsi="Cambria Math"/>
+            </w:rPr>
+            <m:t xml:space="preserve">b= </m:t>
+          </m:r>
+          <m:r>
+            <w:rPr>
+              <w:rFonts w:ascii="Cambria Math" w:hAnsi="Cambria Math"/>
+            </w:rPr>
+            <m:t>-100</m:t>
+          </m:r>
+          <m:r>
+            <w:rPr>
+              <w:rFonts w:ascii="Cambria Math" w:hAnsi="Cambria Math"/>
+            </w:rPr>
+            <m:t>- 0.01×</m:t>
+          </m:r>
+          <m:d>
+            <m:dPr>
+              <m:ctrlPr>
+                <w:rPr>
+                  <w:rFonts w:ascii="Cambria Math" w:hAnsi="Cambria Math"/>
+                  <w:i/>
+                  <w:iCs/>
+                </w:rPr>
+              </m:ctrlPr>
+            </m:dPr>
+            <m:e>
+              <m:r>
+                <w:rPr>
+                  <w:rFonts w:ascii="Cambria Math" w:hAnsi="Cambria Math"/>
+                </w:rPr>
+                <m:t>-1</m:t>
+              </m:r>
+            </m:e>
+          </m:d>
+          <m:r>
+            <w:rPr>
+              <w:rFonts w:ascii="Cambria Math" w:hAnsi="Cambria Math"/>
+            </w:rPr>
+            <w:br/>
+          </m:r>
+        </m:oMath>
+        <m:oMath>
+          <m:r>
+            <w:rPr>
+              <w:rFonts w:ascii="Cambria Math" w:hAnsi="Cambria Math"/>
+            </w:rPr>
+            <m:t>b=</m:t>
+          </m:r>
+          <m:r>
+            <w:rPr>
+              <w:rFonts w:ascii="Cambria Math" w:hAnsi="Cambria Math"/>
+            </w:rPr>
+            <m:t>-</m:t>
+          </m:r>
+          <m:r>
+            <w:rPr>
+              <w:rFonts w:ascii="Cambria Math" w:hAnsi="Cambria Math"/>
+            </w:rPr>
+            <m:t>99.9</m:t>
+          </m:r>
+        </m:oMath>
+      </m:oMathPara>
+    </w:p>
+    <w:p>
+      <w:pPr>
+        <w:pStyle w:val="ListParagraph"/>
+        <w:rPr>
+          <w:rFonts w:eastAsiaTheme="minorEastAsia"/>
+          <w:iCs/>
+        </w:rPr>
+      </w:pPr>
+      <w:r>
+        <w:rPr>
+          <w:rFonts w:eastAsiaTheme="minorEastAsia"/>
+          <w:iCs/>
+        </w:rPr>
+        <w:t xml:space="preserve">Second iteration: </w:t>
+      </w:r>
+    </w:p>
+    <w:p>
+      <w:pPr>
+        <w:pStyle w:val="ListParagraph"/>
+        <w:rPr>
+          <w:rFonts w:eastAsiaTheme="minorEastAsia"/>
+          <w:iCs/>
+        </w:rPr>
+      </w:pPr>
+      <m:oMathPara>
+        <m:oMath>
+          <m:acc>
+            <m:accPr>
+              <m:ctrlPr>
+                <w:rPr>
+                  <w:rFonts w:ascii="Cambria Math" w:hAnsi="Cambria Math"/>
+                  <w:i/>
+                  <w:iCs/>
+                </w:rPr>
+              </m:ctrlPr>
+            </m:accPr>
+            <m:e>
+              <m:r>
+                <w:rPr>
+                  <w:rFonts w:ascii="Cambria Math" w:hAnsi="Cambria Math"/>
+                </w:rPr>
+                <m:t>y</m:t>
+              </m:r>
+            </m:e>
+          </m:acc>
+          <m:r>
+            <w:rPr>
+              <w:rFonts w:ascii="Cambria Math" w:hAnsi="Cambria Math"/>
+            </w:rPr>
+            <m:t>=σ</m:t>
+          </m:r>
+          <m:d>
+            <m:dPr>
+              <m:ctrlPr>
+                <w:rPr>
+                  <w:rFonts w:ascii="Cambria Math" w:hAnsi="Cambria Math"/>
+                  <w:i/>
+                  <w:iCs/>
+                </w:rPr>
+              </m:ctrlPr>
+            </m:dPr>
+            <m:e>
+              <m:d>
+                <m:dPr>
+                  <m:begChr m:val="["/>
+                  <m:endChr m:val="]"/>
+                  <m:ctrlPr>
+                    <w:rPr>
+                      <w:rFonts w:ascii="Cambria Math" w:hAnsi="Cambria Math"/>
+                      <w:i/>
+                      <w:iCs/>
+                    </w:rPr>
+                  </m:ctrlPr>
+                </m:dPr>
+                <m:e>
+                  <m:m>
+                    <m:mPr>
+                      <m:mcs>
+                        <m:mc>
+                          <m:mcPr>
+                            <m:count m:val="1"/>
+                            <m:mcJc m:val="center"/>
+                          </m:mcPr>
+                        </m:mc>
+                      </m:mcs>
+                      <m:ctrlPr>
+                        <w:rPr>
+                          <w:rFonts w:ascii="Cambria Math" w:hAnsi="Cambria Math"/>
+                          <w:i/>
+                          <w:iCs/>
+                        </w:rPr>
+                      </m:ctrlPr>
+                    </m:mPr>
+                    <m:mr>
+                      <m:e>
+                        <m:r>
+                          <m:rPr>
+                            <m:sty m:val="p"/>
+                          </m:rPr>
+                          <w:rPr>
+                            <w:rFonts w:ascii="Cambria Math" w:hAnsi="Cambria Math"/>
+                          </w:rPr>
+                          <m:t>97.7</m:t>
+                        </m:r>
+                      </m:e>
+                    </m:mr>
+                    <m:mr>
+                      <m:e>
+                        <m:r>
+                          <m:rPr>
+                            <m:sty m:val="p"/>
+                          </m:rPr>
+                          <w:rPr>
+                            <w:rFonts w:ascii="Cambria Math" w:hAnsi="Cambria Math"/>
+                          </w:rPr>
+                          <m:t>98.1</m:t>
+                        </m:r>
+                        <m:ctrlPr>
+                          <w:rPr>
+                            <w:rFonts w:ascii="Cambria Math" w:eastAsia="Cambria Math" w:hAnsi="Cambria Math" w:cs="Cambria Math"/>
+                            <w:i/>
+                            <w:iCs/>
+                          </w:rPr>
+                        </m:ctrlPr>
+                      </m:e>
+                    </m:mr>
+                    <m:mr>
+                      <m:e>
+                        <m:r>
+                          <m:rPr>
+                            <m:sty m:val="p"/>
+                          </m:rPr>
+                          <w:rPr>
+                            <w:rFonts w:ascii="Cambria Math" w:hAnsi="Cambria Math"/>
+                          </w:rPr>
+                          <m:t>98.4</m:t>
+                        </m:r>
+                        <m:ctrlPr>
+                          <w:rPr>
+                            <w:rFonts w:ascii="Cambria Math" w:eastAsia="Cambria Math" w:hAnsi="Cambria Math" w:cs="Cambria Math"/>
+                            <w:i/>
+                            <w:iCs/>
+                          </w:rPr>
+                        </m:ctrlPr>
+                      </m:e>
+                    </m:mr>
+                    <m:mr>
+                      <m:e>
+                        <m:r>
+                          <m:rPr>
+                            <m:sty m:val="p"/>
+                          </m:rPr>
+                          <w:rPr>
+                            <w:rFonts w:ascii="Cambria Math" w:hAnsi="Cambria Math"/>
+                          </w:rPr>
+                          <m:t>97.3</m:t>
+                        </m:r>
+                        <m:ctrlPr>
+                          <w:rPr>
+                            <w:rFonts w:ascii="Cambria Math" w:eastAsia="Cambria Math" w:hAnsi="Cambria Math" w:cs="Cambria Math"/>
+                            <w:i/>
+                            <w:iCs/>
+                          </w:rPr>
+                        </m:ctrlPr>
+                      </m:e>
+                    </m:mr>
+                    <m:mr>
+                      <m:e>
+                        <m:r>
+                          <m:rPr>
+                            <m:sty m:val="p"/>
+                          </m:rPr>
+                          <w:rPr>
+                            <w:rFonts w:ascii="Cambria Math" w:hAnsi="Cambria Math"/>
+                          </w:rPr>
+                          <m:t>97.</m:t>
+                        </m:r>
+                        <m:r>
+                          <m:rPr>
+                            <m:sty m:val="p"/>
+                          </m:rPr>
+                          <w:rPr>
+                            <w:rFonts w:ascii="Cambria Math" w:hAnsi="Cambria Math"/>
+                          </w:rPr>
+                          <m:t>1</m:t>
+                        </m:r>
+                      </m:e>
+                    </m:mr>
+                  </m:m>
+                </m:e>
+              </m:d>
+              <m:r>
+                <w:rPr>
+                  <w:rFonts w:ascii="Cambria Math" w:hAnsi="Cambria Math"/>
+                </w:rPr>
+                <m:t>×0.9772 -</m:t>
+              </m:r>
+              <m:r>
+                <w:rPr>
+                  <w:rFonts w:ascii="Cambria Math" w:hAnsi="Cambria Math"/>
+                </w:rPr>
+                <m:t>99.9</m:t>
+              </m:r>
+            </m:e>
+          </m:d>
+          <m:r>
+            <w:rPr>
+              <w:rFonts w:ascii="Cambria Math" w:hAnsi="Cambria Math"/>
+            </w:rPr>
+            <w:br/>
+          </m:r>
+        </m:oMath>
+        <m:oMath>
+          <m:r>
+            <w:rPr>
+              <w:rFonts w:ascii="Cambria Math" w:eastAsiaTheme="minorEastAsia" w:hAnsi="Cambria Math"/>
+            </w:rPr>
+            <m:t>=</m:t>
+          </m:r>
+          <m:d>
+            <m:dPr>
+              <m:begChr m:val="["/>
+              <m:endChr m:val="]"/>
+              <m:ctrlPr>
+                <w:rPr>
+                  <w:rFonts w:ascii="Cambria Math" w:hAnsi="Cambria Math"/>
+                  <w:i/>
+                  <w:iCs/>
+                </w:rPr>
+              </m:ctrlPr>
+            </m:dPr>
+            <m:e>
+              <m:m>
+                <m:mPr>
+                  <m:mcs>
+                    <m:mc>
+                      <m:mcPr>
+                        <m:count m:val="1"/>
+                        <m:mcJc m:val="center"/>
+                      </m:mcPr>
+                    </m:mc>
+                  </m:mcs>
+                  <m:ctrlPr>
+                    <w:rPr>
+                      <w:rFonts w:ascii="Cambria Math" w:hAnsi="Cambria Math"/>
+                      <w:i/>
+                      <w:iCs/>
+                    </w:rPr>
+                  </m:ctrlPr>
+                </m:mPr>
+                <m:mr>
+                  <m:e>
+                    <m:r>
+                      <m:rPr>
+                        <m:sty m:val="p"/>
+                      </m:rPr>
+                      <w:rPr>
+                        <w:rFonts w:ascii="Cambria Math" w:hAnsi="Cambria Math"/>
+                      </w:rPr>
+                      <m:t>0.01180</m:t>
+                    </m:r>
+                  </m:e>
+                </m:mr>
+                <m:mr>
+                  <m:e>
+                    <m:r>
+                      <m:rPr>
+                        <m:sty m:val="p"/>
+                      </m:rPr>
+                      <w:rPr>
+                        <w:rFonts w:ascii="Cambria Math" w:hAnsi="Cambria Math"/>
+                      </w:rPr>
+                      <m:t>0.0173</m:t>
+                    </m:r>
+                    <m:ctrlPr>
+                      <w:rPr>
+                        <w:rFonts w:ascii="Cambria Math" w:eastAsia="Cambria Math" w:hAnsi="Cambria Math" w:cs="Cambria Math"/>
+                        <w:i/>
+                        <w:iCs/>
+                      </w:rPr>
+                    </m:ctrlPr>
+                  </m:e>
+                </m:mr>
+                <m:mr>
+                  <m:e>
+                    <m:r>
+                      <m:rPr>
+                        <m:sty m:val="p"/>
+                      </m:rPr>
+                      <w:rPr>
+                        <w:rFonts w:ascii="Cambria Math" w:hAnsi="Cambria Math"/>
+                      </w:rPr>
+                      <m:t>0.023</m:t>
+                    </m:r>
+                    <m:ctrlPr>
+                      <w:rPr>
+                        <w:rFonts w:ascii="Cambria Math" w:eastAsia="Cambria Math" w:hAnsi="Cambria Math" w:cs="Cambria Math"/>
+                        <w:i/>
+                        <w:iCs/>
+                      </w:rPr>
+                    </m:ctrlPr>
+                  </m:e>
+                </m:mr>
+                <m:mr>
+                  <m:e>
+                    <m:r>
+                      <m:rPr>
+                        <m:sty m:val="p"/>
+                      </m:rPr>
+                      <w:rPr>
+                        <w:rFonts w:ascii="Cambria Math" w:hAnsi="Cambria Math"/>
+                      </w:rPr>
+                      <m:t>0.0080</m:t>
+                    </m:r>
+                    <m:ctrlPr>
+                      <w:rPr>
+                        <w:rFonts w:ascii="Cambria Math" w:eastAsia="Cambria Math" w:hAnsi="Cambria Math" w:cs="Cambria Math"/>
+                        <w:i/>
+                        <w:iCs/>
+                      </w:rPr>
+                    </m:ctrlPr>
+                  </m:e>
+                </m:mr>
+                <m:mr>
+                  <m:e>
+                    <m:r>
+                      <m:rPr>
+                        <m:sty m:val="p"/>
+                      </m:rPr>
+                      <w:rPr>
+                        <w:rFonts w:ascii="Cambria Math" w:hAnsi="Cambria Math"/>
+                      </w:rPr>
+                      <m:t>0.0066</m:t>
+                    </m:r>
+                  </m:e>
+                </m:mr>
+              </m:m>
+            </m:e>
+          </m:d>
+          <m:r>
+            <w:rPr>
+              <w:rFonts w:eastAsiaTheme="minorEastAsia"/>
+              <w:iCs/>
+            </w:rPr>
+            <w:br/>
+          </m:r>
+        </m:oMath>
+      </m:oMathPara>
+    </w:p>
+    <w:p>
+      <w:pPr>
+        <w:pStyle w:val="ListParagraph"/>
+        <w:rPr>
+          <w:rFonts w:eastAsiaTheme="minorEastAsia"/>
+          <w:iCs/>
+        </w:rPr>
+      </w:pPr>
+    </w:p>
+    <w:p>
+      <w:pPr>
+        <w:pStyle w:val="ListParagraph"/>
+        <w:rPr>
+          <w:iCs/>
+        </w:rPr>
+      </w:pPr>
+      <w:r>
+        <w:rPr>
+          <w:iCs/>
+        </w:rPr>
+        <w:t>Gradient:</w:t>
+      </w:r>
+    </w:p>
+    <w:p>
+      <w:pPr>
+        <w:pStyle w:val="ListParagraph"/>
+        <w:rPr>
+          <w:iCs/>
+        </w:rPr>
+      </w:pPr>
+    </w:p>
+    <w:p>
+      <w:pPr>
+        <w:pStyle w:val="ListParagraph"/>
+        <w:rPr>
+          <w:rFonts w:eastAsiaTheme="minorEastAsia"/>
+          <w:iCs/>
+        </w:rPr>
+      </w:pPr>
+      <m:oMathPara>
+        <m:oMath>
+          <m:sSub>
+            <m:sSubPr>
+              <m:ctrlPr>
+                <w:rPr>
+                  <w:rFonts w:ascii="Cambria Math" w:hAnsi="Cambria Math"/>
+                  <w:iCs/>
+                </w:rPr>
+              </m:ctrlPr>
+            </m:sSubPr>
+            <m:e>
+              <m:r>
+                <m:rPr>
+                  <m:sty m:val="p"/>
+                </m:rPr>
+                <w:rPr>
+                  <w:rFonts w:ascii="Cambria Math" w:hAnsi="Cambria Math"/>
+                </w:rPr>
+                <m:t>∇</m:t>
+              </m:r>
+            </m:e>
+            <m:sub>
+              <m:r>
+                <m:rPr>
+                  <m:sty m:val="p"/>
+                </m:rPr>
+                <w:rPr>
+                  <w:rFonts w:ascii="Cambria Math" w:hAnsi="Cambria Math"/>
+                </w:rPr>
+                <m:t>w</m:t>
+              </m:r>
+            </m:sub>
+          </m:sSub>
+          <m:r>
+            <w:rPr>
+              <w:rFonts w:ascii="Cambria Math" w:hAnsi="Cambria Math"/>
+            </w:rPr>
+            <m:t xml:space="preserve">= </m:t>
+          </m:r>
+          <m:f>
+            <m:fPr>
+              <m:ctrlPr>
+                <w:rPr>
+                  <w:rFonts w:ascii="Cambria Math" w:hAnsi="Cambria Math"/>
+                  <w:i/>
+                  <w:iCs/>
+                </w:rPr>
+              </m:ctrlPr>
+            </m:fPr>
+            <m:num>
+              <m:r>
+                <w:rPr>
+                  <w:rFonts w:ascii="Cambria Math" w:hAnsi="Cambria Math"/>
+                </w:rPr>
+                <m:t>1</m:t>
+              </m:r>
+            </m:num>
+            <m:den>
+              <m:r>
+                <w:rPr>
+                  <w:rFonts w:ascii="Cambria Math" w:hAnsi="Cambria Math"/>
+                </w:rPr>
+                <m:t>5</m:t>
+              </m:r>
+            </m:den>
+          </m:f>
+          <m:r>
+            <w:rPr>
+              <w:rFonts w:ascii="Cambria Math" w:hAnsi="Cambria Math"/>
+            </w:rPr>
+            <m:t>×</m:t>
+          </m:r>
+          <m:sSup>
+            <m:sSupPr>
+              <m:ctrlPr>
+                <w:rPr>
+                  <w:rFonts w:ascii="Cambria Math" w:hAnsi="Cambria Math"/>
+                  <w:i/>
+                  <w:iCs/>
+                </w:rPr>
+              </m:ctrlPr>
+            </m:sSupPr>
+            <m:e>
+              <m:d>
+                <m:dPr>
+                  <m:begChr m:val="["/>
+                  <m:endChr m:val="]"/>
+                  <m:ctrlPr>
+                    <w:rPr>
+                      <w:rFonts w:ascii="Cambria Math" w:hAnsi="Cambria Math"/>
+                      <w:i/>
+                      <w:iCs/>
+                    </w:rPr>
+                  </m:ctrlPr>
+                </m:dPr>
+                <m:e>
+                  <m:m>
+                    <m:mPr>
+                      <m:mcs>
+                        <m:mc>
+                          <m:mcPr>
+                            <m:count m:val="1"/>
+                            <m:mcJc m:val="center"/>
+                          </m:mcPr>
+                        </m:mc>
+                      </m:mcs>
+                      <m:ctrlPr>
+                        <w:rPr>
+                          <w:rFonts w:ascii="Cambria Math" w:hAnsi="Cambria Math"/>
+                          <w:i/>
+                          <w:iCs/>
+                        </w:rPr>
+                      </m:ctrlPr>
+                    </m:mPr>
+                    <m:mr>
+                      <m:e>
+                        <m:r>
+                          <m:rPr>
+                            <m:sty m:val="p"/>
+                          </m:rPr>
+                          <w:rPr>
+                            <w:rFonts w:ascii="Cambria Math" w:hAnsi="Cambria Math"/>
+                          </w:rPr>
+                          <m:t>97.7</m:t>
+                        </m:r>
+                      </m:e>
+                    </m:mr>
+                    <m:mr>
+                      <m:e>
+                        <m:r>
+                          <m:rPr>
+                            <m:sty m:val="p"/>
+                          </m:rPr>
+                          <w:rPr>
+                            <w:rFonts w:ascii="Cambria Math" w:hAnsi="Cambria Math"/>
+                          </w:rPr>
+                          <m:t>98.1</m:t>
+                        </m:r>
+                        <m:ctrlPr>
+                          <w:rPr>
+                            <w:rFonts w:ascii="Cambria Math" w:eastAsia="Cambria Math" w:hAnsi="Cambria Math" w:cs="Cambria Math"/>
+                            <w:i/>
+                            <w:iCs/>
+                          </w:rPr>
+                        </m:ctrlPr>
+                      </m:e>
+                    </m:mr>
+                    <m:mr>
+                      <m:e>
+                        <m:r>
+                          <m:rPr>
+                            <m:sty m:val="p"/>
+                          </m:rPr>
+                          <w:rPr>
+                            <w:rFonts w:ascii="Cambria Math" w:hAnsi="Cambria Math"/>
+                          </w:rPr>
+                          <m:t>98.4</m:t>
+                        </m:r>
+                        <m:ctrlPr>
+                          <w:rPr>
+                            <w:rFonts w:ascii="Cambria Math" w:eastAsia="Cambria Math" w:hAnsi="Cambria Math" w:cs="Cambria Math"/>
+                            <w:i/>
+                            <w:iCs/>
+                          </w:rPr>
+                        </m:ctrlPr>
+                      </m:e>
+                    </m:mr>
+                    <m:mr>
+                      <m:e>
+                        <m:r>
+                          <m:rPr>
+                            <m:sty m:val="p"/>
+                          </m:rPr>
+                          <w:rPr>
+                            <w:rFonts w:ascii="Cambria Math" w:hAnsi="Cambria Math"/>
+                          </w:rPr>
+                          <m:t>97.3</m:t>
+                        </m:r>
+                        <m:ctrlPr>
+                          <w:rPr>
+                            <w:rFonts w:ascii="Cambria Math" w:eastAsia="Cambria Math" w:hAnsi="Cambria Math" w:cs="Cambria Math"/>
+                            <w:i/>
+                            <w:iCs/>
+                          </w:rPr>
+                        </m:ctrlPr>
+                      </m:e>
+                    </m:mr>
+                    <m:mr>
+                      <m:e>
+                        <m:r>
+                          <m:rPr>
+                            <m:sty m:val="p"/>
+                          </m:rPr>
+                          <w:rPr>
+                            <w:rFonts w:ascii="Cambria Math" w:hAnsi="Cambria Math"/>
+                          </w:rPr>
+                          <m:t>97.</m:t>
+                        </m:r>
+                        <m:r>
+                          <m:rPr>
+                            <m:sty m:val="p"/>
+                          </m:rPr>
+                          <w:rPr>
+                            <w:rFonts w:ascii="Cambria Math" w:hAnsi="Cambria Math"/>
+                          </w:rPr>
+                          <m:t>1</m:t>
+                        </m:r>
+                      </m:e>
+                    </m:mr>
+                  </m:m>
+                </m:e>
+              </m:d>
+            </m:e>
+            <m:sup>
+              <m:r>
+                <w:rPr>
+                  <w:rFonts w:ascii="Cambria Math" w:hAnsi="Cambria Math"/>
+                </w:rPr>
+                <m:t>T</m:t>
+              </m:r>
+            </m:sup>
+          </m:sSup>
+          <m:d>
+            <m:dPr>
+              <m:ctrlPr>
+                <w:rPr>
+                  <w:rFonts w:ascii="Cambria Math" w:hAnsi="Cambria Math"/>
+                  <w:i/>
+                  <w:iCs/>
+                </w:rPr>
+              </m:ctrlPr>
+            </m:dPr>
+            <m:e>
+              <m:d>
+                <m:dPr>
+                  <m:begChr m:val="["/>
+                  <m:endChr m:val="]"/>
+                  <m:ctrlPr>
+                    <w:rPr>
+                      <w:rFonts w:ascii="Cambria Math" w:hAnsi="Cambria Math"/>
+                      <w:i/>
+                      <w:iCs/>
+                    </w:rPr>
+                  </m:ctrlPr>
+                </m:dPr>
+                <m:e>
+                  <m:m>
+                    <m:mPr>
+                      <m:mcs>
+                        <m:mc>
+                          <m:mcPr>
+                            <m:count m:val="1"/>
+                            <m:mcJc m:val="center"/>
+                          </m:mcPr>
+                        </m:mc>
+                      </m:mcs>
+                      <m:ctrlPr>
+                        <w:rPr>
+                          <w:rFonts w:ascii="Cambria Math" w:hAnsi="Cambria Math"/>
+                          <w:i/>
+                          <w:iCs/>
+                        </w:rPr>
+                      </m:ctrlPr>
+                    </m:mPr>
+                    <m:mr>
+                      <m:e>
+                        <m:r>
+                          <m:rPr>
+                            <m:sty m:val="p"/>
+                          </m:rPr>
+                          <w:rPr>
+                            <w:rFonts w:ascii="Cambria Math" w:hAnsi="Cambria Math"/>
+                          </w:rPr>
+                          <m:t>0.01180</m:t>
+                        </m:r>
+                      </m:e>
+                    </m:mr>
+                    <m:mr>
+                      <m:e>
+                        <m:r>
+                          <m:rPr>
+                            <m:sty m:val="p"/>
+                          </m:rPr>
+                          <w:rPr>
+                            <w:rFonts w:ascii="Cambria Math" w:hAnsi="Cambria Math"/>
+                          </w:rPr>
+                          <m:t>0.0173</m:t>
+                        </m:r>
+                        <m:ctrlPr>
+                          <w:rPr>
+                            <w:rFonts w:ascii="Cambria Math" w:eastAsia="Cambria Math" w:hAnsi="Cambria Math" w:cs="Cambria Math"/>
+                            <w:i/>
+                            <w:iCs/>
+                          </w:rPr>
+                        </m:ctrlPr>
+                      </m:e>
+                    </m:mr>
+                    <m:mr>
+                      <m:e>
+                        <m:r>
+                          <m:rPr>
+                            <m:sty m:val="p"/>
+                          </m:rPr>
+                          <w:rPr>
+                            <w:rFonts w:ascii="Cambria Math" w:hAnsi="Cambria Math"/>
+                          </w:rPr>
+                          <m:t>0.023</m:t>
+                        </m:r>
+                        <m:ctrlPr>
+                          <w:rPr>
+                            <w:rFonts w:ascii="Cambria Math" w:eastAsia="Cambria Math" w:hAnsi="Cambria Math" w:cs="Cambria Math"/>
+                            <w:i/>
+                            <w:iCs/>
+                          </w:rPr>
+                        </m:ctrlPr>
+                      </m:e>
+                    </m:mr>
+                    <m:mr>
+                      <m:e>
+                        <m:r>
+                          <m:rPr>
+                            <m:sty m:val="p"/>
+                          </m:rPr>
+                          <w:rPr>
+                            <w:rFonts w:ascii="Cambria Math" w:hAnsi="Cambria Math"/>
+                          </w:rPr>
+                          <m:t>0.0080</m:t>
+                        </m:r>
+                        <m:ctrlPr>
+                          <w:rPr>
+                            <w:rFonts w:ascii="Cambria Math" w:eastAsia="Cambria Math" w:hAnsi="Cambria Math" w:cs="Cambria Math"/>
+                            <w:i/>
+                            <w:iCs/>
+                          </w:rPr>
+                        </m:ctrlPr>
+                      </m:e>
+                    </m:mr>
+                    <m:mr>
+                      <m:e>
+                        <m:r>
+                          <m:rPr>
+                            <m:sty m:val="p"/>
+                          </m:rPr>
+                          <w:rPr>
+                            <w:rFonts w:ascii="Cambria Math" w:hAnsi="Cambria Math"/>
+                          </w:rPr>
+                          <m:t>0.0066</m:t>
+                        </m:r>
+                      </m:e>
+                    </m:mr>
+                  </m:m>
+                </m:e>
+              </m:d>
+              <m:r>
+                <w:rPr>
+                  <w:rFonts w:ascii="Cambria Math" w:hAnsi="Cambria Math"/>
+                </w:rPr>
+                <m:t>-</m:t>
+              </m:r>
+              <m:d>
+                <m:dPr>
+                  <m:begChr m:val="["/>
+                  <m:endChr m:val="]"/>
+                  <m:ctrlPr>
+                    <w:rPr>
+                      <w:rFonts w:ascii="Cambria Math" w:hAnsi="Cambria Math"/>
+                      <w:i/>
+                      <w:iCs/>
+                    </w:rPr>
+                  </m:ctrlPr>
+                </m:dPr>
+                <m:e>
+                  <m:m>
+                    <m:mPr>
+                      <m:mcs>
+                        <m:mc>
+                          <m:mcPr>
+                            <m:count m:val="1"/>
+                            <m:mcJc m:val="center"/>
+                          </m:mcPr>
+                        </m:mc>
+                      </m:mcs>
+                      <m:ctrlPr>
+                        <w:rPr>
+                          <w:rFonts w:ascii="Cambria Math" w:hAnsi="Cambria Math"/>
+                          <w:i/>
+                          <w:iCs/>
+                        </w:rPr>
+                      </m:ctrlPr>
+                    </m:mPr>
+                    <m:mr>
+                      <m:e>
+                        <m:r>
+                          <w:rPr>
+                            <w:rFonts w:ascii="Cambria Math" w:hAnsi="Cambria Math"/>
+                          </w:rPr>
+                          <m:t>1</m:t>
+                        </m:r>
+                      </m:e>
+                    </m:mr>
+                    <m:mr>
+                      <m:e>
+                        <m:r>
+                          <w:rPr>
+                            <w:rFonts w:ascii="Cambria Math" w:hAnsi="Cambria Math"/>
+                          </w:rPr>
+                          <m:t>1</m:t>
+                        </m:r>
+                        <m:ctrlPr>
+                          <w:rPr>
+                            <w:rFonts w:ascii="Cambria Math" w:eastAsia="Cambria Math" w:hAnsi="Cambria Math" w:cs="Cambria Math"/>
+                            <w:i/>
+                            <w:iCs/>
+                          </w:rPr>
+                        </m:ctrlPr>
+                      </m:e>
+                    </m:mr>
+                    <m:mr>
+                      <m:e>
+                        <m:r>
+                          <w:rPr>
+                            <w:rFonts w:ascii="Cambria Math" w:eastAsia="Cambria Math" w:hAnsi="Cambria Math" w:cs="Cambria Math"/>
+                          </w:rPr>
+                          <m:t>1</m:t>
+                        </m:r>
+                        <m:ctrlPr>
+                          <w:rPr>
+                            <w:rFonts w:ascii="Cambria Math" w:eastAsia="Cambria Math" w:hAnsi="Cambria Math" w:cs="Cambria Math"/>
+                            <w:i/>
+                            <w:iCs/>
+                          </w:rPr>
+                        </m:ctrlPr>
+                      </m:e>
+                    </m:mr>
+                    <m:mr>
+                      <m:e>
+                        <m:r>
+                          <w:rPr>
+                            <w:rFonts w:ascii="Cambria Math" w:eastAsia="Cambria Math" w:hAnsi="Cambria Math" w:cs="Cambria Math"/>
+                          </w:rPr>
+                          <m:t>1</m:t>
+                        </m:r>
+                        <m:ctrlPr>
+                          <w:rPr>
+                            <w:rFonts w:ascii="Cambria Math" w:eastAsia="Cambria Math" w:hAnsi="Cambria Math" w:cs="Cambria Math"/>
+                            <w:i/>
+                            <w:iCs/>
+                          </w:rPr>
+                        </m:ctrlPr>
+                      </m:e>
+                    </m:mr>
+                    <m:mr>
+                      <m:e>
+                        <m:r>
+                          <w:rPr>
+                            <w:rFonts w:ascii="Cambria Math" w:eastAsia="Cambria Math" w:hAnsi="Cambria Math" w:cs="Cambria Math"/>
+                          </w:rPr>
+                          <m:t>1</m:t>
+                        </m:r>
+                      </m:e>
+                    </m:mr>
+                  </m:m>
+                </m:e>
+              </m:d>
+            </m:e>
+          </m:d>
+          <m:r>
+            <w:rPr>
+              <w:rFonts w:ascii="Cambria Math" w:hAnsi="Cambria Math"/>
+            </w:rPr>
+            <w:br/>
+          </m:r>
+        </m:oMath>
+        <m:oMath>
+          <m:r>
+            <w:rPr>
+              <w:rFonts w:ascii="Cambria Math" w:eastAsiaTheme="minorEastAsia" w:hAnsi="Cambria Math"/>
+            </w:rPr>
+            <m:t>=-9</m:t>
+          </m:r>
+          <m:r>
+            <w:rPr>
+              <w:rFonts w:ascii="Cambria Math" w:eastAsiaTheme="minorEastAsia" w:hAnsi="Cambria Math"/>
+            </w:rPr>
+            <m:t>6.409</m:t>
+          </m:r>
+        </m:oMath>
+      </m:oMathPara>
+    </w:p>
+    <w:p>
+      <w:pPr>
+        <w:pStyle w:val="ListParagraph"/>
+        <w:rPr>
+          <w:iCs/>
+        </w:rPr>
+      </w:pPr>
+    </w:p>
+    <w:p>
+      <w:pPr>
+        <w:pStyle w:val="ListParagraph"/>
+        <w:rPr>
+          <w:rFonts w:eastAsiaTheme="minorEastAsia"/>
+          <w:iCs/>
+        </w:rPr>
+      </w:pPr>
+      <m:oMathPara>
+        <m:oMath>
+          <m:sSub>
+            <m:sSubPr>
+              <m:ctrlPr>
+                <w:rPr>
+                  <w:rFonts w:ascii="Cambria Math" w:hAnsi="Cambria Math"/>
+                  <w:iCs/>
+                </w:rPr>
+              </m:ctrlPr>
+            </m:sSubPr>
+            <m:e>
+              <m:r>
+                <m:rPr>
+                  <m:sty m:val="p"/>
+                </m:rPr>
+                <w:rPr>
+                  <w:rFonts w:ascii="Cambria Math" w:hAnsi="Cambria Math"/>
+                </w:rPr>
+                <m:t>∇</m:t>
+              </m:r>
+            </m:e>
+            <m:sub>
+              <m:r>
+                <m:rPr>
+                  <m:sty m:val="p"/>
+                </m:rPr>
+                <w:rPr>
+                  <w:rFonts w:ascii="Cambria Math" w:hAnsi="Cambria Math"/>
+                </w:rPr>
+                <m:t>b</m:t>
+              </m:r>
+            </m:sub>
+          </m:sSub>
+          <m:r>
+            <w:rPr>
+              <w:rFonts w:ascii="Cambria Math" w:hAnsi="Cambria Math"/>
+            </w:rPr>
+            <m:t xml:space="preserve">= </m:t>
+          </m:r>
+          <m:f>
+            <m:fPr>
+              <m:ctrlPr>
+                <w:rPr>
+                  <w:rFonts w:ascii="Cambria Math" w:hAnsi="Cambria Math"/>
+                  <w:i/>
+                  <w:iCs/>
+                </w:rPr>
+              </m:ctrlPr>
+            </m:fPr>
+            <m:num>
+              <m:r>
+                <w:rPr>
+                  <w:rFonts w:ascii="Cambria Math" w:hAnsi="Cambria Math"/>
+                </w:rPr>
+                <m:t>1</m:t>
+              </m:r>
+            </m:num>
+            <m:den>
+              <m:r>
+                <w:rPr>
+                  <w:rFonts w:ascii="Cambria Math" w:hAnsi="Cambria Math"/>
+                </w:rPr>
+                <m:t>5</m:t>
+              </m:r>
+            </m:den>
+          </m:f>
+          <m:r>
+            <w:rPr>
+              <w:rFonts w:ascii="Cambria Math" w:hAnsi="Cambria Math"/>
+            </w:rPr>
+            <m:t>×</m:t>
+          </m:r>
+          <m:sSup>
+            <m:sSupPr>
+              <m:ctrlPr>
+                <w:rPr>
+                  <w:rFonts w:ascii="Cambria Math" w:hAnsi="Cambria Math"/>
+                  <w:i/>
+                  <w:iCs/>
+                </w:rPr>
+              </m:ctrlPr>
+            </m:sSupPr>
+            <m:e>
+              <m:d>
+                <m:dPr>
+                  <m:begChr m:val="["/>
+                  <m:endChr m:val="]"/>
+                  <m:ctrlPr>
+                    <w:rPr>
+                      <w:rFonts w:ascii="Cambria Math" w:hAnsi="Cambria Math"/>
+                      <w:i/>
+                      <w:iCs/>
+                    </w:rPr>
+                  </m:ctrlPr>
+                </m:dPr>
+                <m:e>
+                  <m:m>
+                    <m:mPr>
+                      <m:mcs>
+                        <m:mc>
+                          <m:mcPr>
+                            <m:count m:val="1"/>
+                            <m:mcJc m:val="center"/>
+                          </m:mcPr>
+                        </m:mc>
+                      </m:mcs>
+                      <m:ctrlPr>
+                        <w:rPr>
+                          <w:rFonts w:ascii="Cambria Math" w:hAnsi="Cambria Math"/>
+                          <w:i/>
+                          <w:iCs/>
+                        </w:rPr>
+                      </m:ctrlPr>
+                    </m:mPr>
+                    <m:mr>
+                      <m:e>
+                        <m:r>
+                          <m:rPr>
+                            <m:sty m:val="p"/>
+                          </m:rPr>
+                          <w:rPr>
+                            <w:rFonts w:ascii="Cambria Math" w:hAnsi="Cambria Math"/>
+                          </w:rPr>
+                          <m:t>1</m:t>
+                        </m:r>
+                      </m:e>
+                    </m:mr>
+                    <m:mr>
+                      <m:e>
+                        <m:r>
+                          <m:rPr>
+                            <m:sty m:val="p"/>
+                          </m:rPr>
+                          <w:rPr>
+                            <w:rFonts w:ascii="Cambria Math" w:hAnsi="Cambria Math"/>
+                          </w:rPr>
+                          <m:t>1</m:t>
+                        </m:r>
+                        <m:ctrlPr>
+                          <w:rPr>
+                            <w:rFonts w:ascii="Cambria Math" w:eastAsia="Cambria Math" w:hAnsi="Cambria Math" w:cs="Cambria Math"/>
+                            <w:i/>
+                            <w:iCs/>
+                          </w:rPr>
+                        </m:ctrlPr>
+                      </m:e>
+                    </m:mr>
+                    <m:mr>
+                      <m:e>
+                        <m:r>
+                          <m:rPr>
+                            <m:sty m:val="p"/>
+                          </m:rPr>
+                          <w:rPr>
+                            <w:rFonts w:ascii="Cambria Math" w:hAnsi="Cambria Math"/>
+                          </w:rPr>
+                          <m:t>1</m:t>
+                        </m:r>
+                        <m:ctrlPr>
+                          <w:rPr>
+                            <w:rFonts w:ascii="Cambria Math" w:eastAsia="Cambria Math" w:hAnsi="Cambria Math" w:cs="Cambria Math"/>
+                            <w:i/>
+                            <w:iCs/>
+                          </w:rPr>
+                        </m:ctrlPr>
+                      </m:e>
+                    </m:mr>
+                    <m:mr>
+                      <m:e>
+                        <m:r>
+                          <m:rPr>
+                            <m:sty m:val="p"/>
+                          </m:rPr>
+                          <w:rPr>
+                            <w:rFonts w:ascii="Cambria Math" w:hAnsi="Cambria Math"/>
+                          </w:rPr>
+                          <m:t>1</m:t>
+                        </m:r>
+                        <m:ctrlPr>
+                          <w:rPr>
+                            <w:rFonts w:ascii="Cambria Math" w:eastAsia="Cambria Math" w:hAnsi="Cambria Math" w:cs="Cambria Math"/>
+                            <w:i/>
+                            <w:iCs/>
+                          </w:rPr>
+                        </m:ctrlPr>
+                      </m:e>
+                    </m:mr>
+                    <m:mr>
+                      <m:e>
+                        <m:r>
+                          <m:rPr>
+                            <m:sty m:val="p"/>
+                          </m:rPr>
+                          <w:rPr>
+                            <w:rFonts w:ascii="Cambria Math" w:hAnsi="Cambria Math"/>
+                          </w:rPr>
+                          <m:t>1</m:t>
+                        </m:r>
+                      </m:e>
+                    </m:mr>
+                  </m:m>
+                </m:e>
+              </m:d>
+            </m:e>
+            <m:sup>
+              <m:r>
+                <w:rPr>
+                  <w:rFonts w:ascii="Cambria Math" w:hAnsi="Cambria Math"/>
+                </w:rPr>
+                <m:t>T</m:t>
+              </m:r>
+            </m:sup>
+          </m:sSup>
+          <m:d>
+            <m:dPr>
+              <m:ctrlPr>
+                <w:rPr>
+                  <w:rFonts w:ascii="Cambria Math" w:hAnsi="Cambria Math"/>
+                  <w:i/>
+                  <w:iCs/>
+                </w:rPr>
+              </m:ctrlPr>
+            </m:dPr>
+            <m:e>
+              <m:d>
+                <m:dPr>
+                  <m:begChr m:val="["/>
+                  <m:endChr m:val="]"/>
+                  <m:ctrlPr>
+                    <w:rPr>
+                      <w:rFonts w:ascii="Cambria Math" w:hAnsi="Cambria Math"/>
+                      <w:i/>
+                      <w:iCs/>
+                    </w:rPr>
+                  </m:ctrlPr>
+                </m:dPr>
+                <m:e>
+                  <m:m>
+                    <m:mPr>
+                      <m:mcs>
+                        <m:mc>
+                          <m:mcPr>
+                            <m:count m:val="1"/>
+                            <m:mcJc m:val="center"/>
+                          </m:mcPr>
+                        </m:mc>
+                      </m:mcs>
+                      <m:ctrlPr>
+                        <w:rPr>
+                          <w:rFonts w:ascii="Cambria Math" w:hAnsi="Cambria Math"/>
+                          <w:i/>
+                          <w:iCs/>
+                        </w:rPr>
+                      </m:ctrlPr>
+                    </m:mPr>
+                    <m:mr>
+                      <m:e>
+                        <m:r>
+                          <m:rPr>
+                            <m:sty m:val="p"/>
+                          </m:rPr>
+                          <w:rPr>
+                            <w:rFonts w:ascii="Cambria Math" w:hAnsi="Cambria Math"/>
+                          </w:rPr>
+                          <m:t>0.01180</m:t>
+                        </m:r>
+                      </m:e>
+                    </m:mr>
+                    <m:mr>
+                      <m:e>
+                        <m:r>
+                          <m:rPr>
+                            <m:sty m:val="p"/>
+                          </m:rPr>
+                          <w:rPr>
+                            <w:rFonts w:ascii="Cambria Math" w:hAnsi="Cambria Math"/>
+                          </w:rPr>
+                          <m:t>0.0173</m:t>
+                        </m:r>
+                        <m:ctrlPr>
+                          <w:rPr>
+                            <w:rFonts w:ascii="Cambria Math" w:eastAsia="Cambria Math" w:hAnsi="Cambria Math" w:cs="Cambria Math"/>
+                            <w:i/>
+                            <w:iCs/>
+                          </w:rPr>
+                        </m:ctrlPr>
+                      </m:e>
+                    </m:mr>
+                    <m:mr>
+                      <m:e>
+                        <m:r>
+                          <m:rPr>
+                            <m:sty m:val="p"/>
+                          </m:rPr>
+                          <w:rPr>
+                            <w:rFonts w:ascii="Cambria Math" w:hAnsi="Cambria Math"/>
+                          </w:rPr>
+                          <m:t>0.023</m:t>
+                        </m:r>
+                        <m:ctrlPr>
+                          <w:rPr>
+                            <w:rFonts w:ascii="Cambria Math" w:eastAsia="Cambria Math" w:hAnsi="Cambria Math" w:cs="Cambria Math"/>
+                            <w:i/>
+                            <w:iCs/>
+                          </w:rPr>
+                        </m:ctrlPr>
+                      </m:e>
+                    </m:mr>
+                    <m:mr>
+                      <m:e>
+                        <m:r>
+                          <m:rPr>
+                            <m:sty m:val="p"/>
+                          </m:rPr>
+                          <w:rPr>
+                            <w:rFonts w:ascii="Cambria Math" w:hAnsi="Cambria Math"/>
+                          </w:rPr>
+                          <m:t>0.0080</m:t>
+                        </m:r>
+                        <m:ctrlPr>
+                          <w:rPr>
+                            <w:rFonts w:ascii="Cambria Math" w:eastAsia="Cambria Math" w:hAnsi="Cambria Math" w:cs="Cambria Math"/>
+                            <w:i/>
+                            <w:iCs/>
+                          </w:rPr>
+                        </m:ctrlPr>
+                      </m:e>
+                    </m:mr>
+                    <m:mr>
+                      <m:e>
+                        <m:r>
+                          <m:rPr>
+                            <m:sty m:val="p"/>
+                          </m:rPr>
+                          <w:rPr>
+                            <w:rFonts w:ascii="Cambria Math" w:hAnsi="Cambria Math"/>
+                          </w:rPr>
+                          <m:t>0.0066</m:t>
+                        </m:r>
+                      </m:e>
+                    </m:mr>
+                  </m:m>
+                </m:e>
+              </m:d>
+              <m:r>
+                <w:rPr>
+                  <w:rFonts w:ascii="Cambria Math" w:hAnsi="Cambria Math"/>
+                </w:rPr>
+                <m:t>-</m:t>
+              </m:r>
+              <m:d>
+                <m:dPr>
+                  <m:begChr m:val="["/>
+                  <m:endChr m:val="]"/>
+                  <m:ctrlPr>
+                    <w:rPr>
+                      <w:rFonts w:ascii="Cambria Math" w:hAnsi="Cambria Math"/>
+                      <w:i/>
+                      <w:iCs/>
+                    </w:rPr>
+                  </m:ctrlPr>
+                </m:dPr>
+                <m:e>
+                  <m:m>
+                    <m:mPr>
+                      <m:mcs>
+                        <m:mc>
+                          <m:mcPr>
+                            <m:count m:val="1"/>
+                            <m:mcJc m:val="center"/>
+                          </m:mcPr>
+                        </m:mc>
+                      </m:mcs>
+                      <m:ctrlPr>
+                        <w:rPr>
+                          <w:rFonts w:ascii="Cambria Math" w:hAnsi="Cambria Math"/>
+                          <w:i/>
+                          <w:iCs/>
+                        </w:rPr>
+                      </m:ctrlPr>
+                    </m:mPr>
+                    <m:mr>
+                      <m:e>
+                        <m:r>
+                          <w:rPr>
+                            <w:rFonts w:ascii="Cambria Math" w:hAnsi="Cambria Math"/>
+                          </w:rPr>
+                          <m:t>1</m:t>
+                        </m:r>
+                      </m:e>
+                    </m:mr>
+                    <m:mr>
+                      <m:e>
+                        <m:r>
+                          <w:rPr>
+                            <w:rFonts w:ascii="Cambria Math" w:hAnsi="Cambria Math"/>
+                          </w:rPr>
+                          <m:t>1</m:t>
+                        </m:r>
+                        <m:ctrlPr>
+                          <w:rPr>
+                            <w:rFonts w:ascii="Cambria Math" w:eastAsia="Cambria Math" w:hAnsi="Cambria Math" w:cs="Cambria Math"/>
+                            <w:i/>
+                            <w:iCs/>
+                          </w:rPr>
+                        </m:ctrlPr>
+                      </m:e>
+                    </m:mr>
+                    <m:mr>
+                      <m:e>
+                        <m:r>
+                          <w:rPr>
+                            <w:rFonts w:ascii="Cambria Math" w:eastAsia="Cambria Math" w:hAnsi="Cambria Math" w:cs="Cambria Math"/>
+                          </w:rPr>
+                          <m:t>1</m:t>
+                        </m:r>
+                        <m:ctrlPr>
+                          <w:rPr>
+                            <w:rFonts w:ascii="Cambria Math" w:eastAsia="Cambria Math" w:hAnsi="Cambria Math" w:cs="Cambria Math"/>
+                            <w:i/>
+                            <w:iCs/>
+                          </w:rPr>
+                        </m:ctrlPr>
+                      </m:e>
+                    </m:mr>
+                    <m:mr>
+                      <m:e>
+                        <m:r>
+                          <w:rPr>
+                            <w:rFonts w:ascii="Cambria Math" w:eastAsia="Cambria Math" w:hAnsi="Cambria Math" w:cs="Cambria Math"/>
+                          </w:rPr>
+                          <m:t>1</m:t>
+                        </m:r>
+                        <m:ctrlPr>
+                          <w:rPr>
+                            <w:rFonts w:ascii="Cambria Math" w:eastAsia="Cambria Math" w:hAnsi="Cambria Math" w:cs="Cambria Math"/>
+                            <w:i/>
+                            <w:iCs/>
+                          </w:rPr>
+                        </m:ctrlPr>
+                      </m:e>
+                    </m:mr>
+                    <m:mr>
+                      <m:e>
+                        <m:r>
+                          <w:rPr>
+                            <w:rFonts w:ascii="Cambria Math" w:eastAsia="Cambria Math" w:hAnsi="Cambria Math" w:cs="Cambria Math"/>
+                          </w:rPr>
+                          <m:t>1</m:t>
+                        </m:r>
+                      </m:e>
+                    </m:mr>
+                  </m:m>
+                </m:e>
+              </m:d>
+            </m:e>
+          </m:d>
+          <m:r>
+            <w:rPr>
+              <w:rFonts w:ascii="Cambria Math" w:hAnsi="Cambria Math"/>
+            </w:rPr>
+            <w:br/>
+          </m:r>
+        </m:oMath>
+        <m:oMath>
+          <m:r>
+            <w:rPr>
+              <w:rFonts w:ascii="Cambria Math" w:eastAsiaTheme="minorEastAsia" w:hAnsi="Cambria Math"/>
+            </w:rPr>
+            <m:t>=-</m:t>
+          </m:r>
+          <m:r>
+            <w:rPr>
+              <w:rFonts w:ascii="Cambria Math" w:eastAsiaTheme="minorEastAsia" w:hAnsi="Cambria Math"/>
+            </w:rPr>
+            <m:t>0.9866</m:t>
+          </m:r>
+          <m:r>
+            <w:rPr>
+              <w:rFonts w:eastAsiaTheme="minorEastAsia"/>
+              <w:iCs/>
+            </w:rPr>
+            <w:br/>
+          </m:r>
+        </m:oMath>
+      </m:oMathPara>
+      <w:r>
+        <w:rPr>
+          <w:rFonts w:eastAsiaTheme="minorEastAsia"/>
+          <w:iCs/>
+        </w:rPr>
+        <w:t>Updates:</w:t>
+      </w:r>
+    </w:p>
+    <w:p>
+      <w:pPr>
+        <w:pStyle w:val="ListParagraph"/>
+        <w:rPr>
+          <w:rFonts w:eastAsiaTheme="minorEastAsia"/>
+          <w:iCs/>
+        </w:rPr>
+      </w:pPr>
+    </w:p>
+    <w:p>
+      <w:pPr>
+        <w:pStyle w:val="ListParagraph"/>
+        <w:rPr>
+          <w:rFonts w:eastAsiaTheme="minorEastAsia"/>
+          <w:iCs/>
+        </w:rPr>
+      </w:pPr>
+      <m:oMathPara>
+        <m:oMath>
+          <m:r>
+            <w:rPr>
+              <w:rFonts w:ascii="Cambria Math" w:hAnsi="Cambria Math"/>
+            </w:rPr>
+            <m:t>w=w-α</m:t>
+          </m:r>
+          <m:sSub>
+            <m:sSubPr>
+              <m:ctrlPr>
+                <w:rPr>
+                  <w:rFonts w:ascii="Cambria Math" w:hAnsi="Cambria Math"/>
+                  <w:iCs/>
+                </w:rPr>
+              </m:ctrlPr>
+            </m:sSubPr>
+            <m:e>
+              <m:r>
+                <m:rPr>
+                  <m:sty m:val="p"/>
+                </m:rPr>
+                <w:rPr>
+                  <w:rFonts w:ascii="Cambria Math" w:hAnsi="Cambria Math"/>
+                </w:rPr>
+                <m:t>∇</m:t>
+              </m:r>
+            </m:e>
+            <m:sub>
+              <m:r>
+                <m:rPr>
+                  <m:sty m:val="p"/>
+                </m:rPr>
+                <w:rPr>
+                  <w:rFonts w:ascii="Cambria Math" w:hAnsi="Cambria Math"/>
+                </w:rPr>
+                <m:t>w</m:t>
+              </m:r>
+            </m:sub>
+          </m:sSub>
+          <m:r>
+            <w:rPr>
+              <w:rFonts w:ascii="Cambria Math" w:hAnsi="Cambria Math"/>
+            </w:rPr>
+            <w:br/>
+          </m:r>
+        </m:oMath>
+        <m:oMath>
+          <m:r>
+            <w:rPr>
+              <w:rFonts w:ascii="Cambria Math" w:hAnsi="Cambria Math"/>
+            </w:rPr>
+            <m:t>w=0.9772 -0.01×</m:t>
+          </m:r>
+          <m:d>
+            <m:dPr>
+              <m:ctrlPr>
+                <w:rPr>
+                  <w:rFonts w:ascii="Cambria Math" w:hAnsi="Cambria Math"/>
+                  <w:i/>
+                  <w:iCs/>
+                </w:rPr>
+              </m:ctrlPr>
+            </m:dPr>
+            <m:e>
+              <m:r>
+                <w:rPr>
+                  <w:rFonts w:ascii="Cambria Math" w:eastAsiaTheme="minorEastAsia" w:hAnsi="Cambria Math"/>
+                </w:rPr>
+                <m:t>-96.409</m:t>
+              </m:r>
+            </m:e>
+          </m:d>
+          <m:r>
+            <w:rPr>
+              <w:rFonts w:ascii="Cambria Math" w:hAnsi="Cambria Math"/>
+            </w:rPr>
+            <w:br/>
+          </m:r>
+        </m:oMath>
+        <m:oMath>
+          <m:r>
+            <w:rPr>
+              <w:rFonts w:ascii="Cambria Math" w:hAnsi="Cambria Math"/>
+            </w:rPr>
+            <m:t>w=</m:t>
+          </m:r>
+          <m:r>
+            <w:rPr>
+              <w:rFonts w:ascii="Cambria Math" w:hAnsi="Cambria Math"/>
+            </w:rPr>
+            <m:t>1.94129</m:t>
+          </m:r>
+          <m:r>
+            <w:rPr>
+              <w:rFonts w:ascii="Cambria Math" w:hAnsi="Cambria Math"/>
+            </w:rPr>
+            <m:t xml:space="preserve"> </m:t>
+          </m:r>
+          <m:r>
+            <w:rPr>
+              <w:rFonts w:eastAsiaTheme="minorEastAsia"/>
+              <w:iCs/>
+            </w:rPr>
+            <w:br/>
+          </m:r>
+        </m:oMath>
+        <m:oMath>
+          <m:r>
+            <w:rPr>
+              <w:rFonts w:ascii="Cambria Math" w:hAnsi="Cambria Math"/>
+            </w:rPr>
+            <m:t>b=b-α</m:t>
+          </m:r>
+          <m:sSub>
+            <m:sSubPr>
+              <m:ctrlPr>
+                <w:rPr>
+                  <w:rFonts w:ascii="Cambria Math" w:hAnsi="Cambria Math"/>
+                  <w:iCs/>
+                </w:rPr>
+              </m:ctrlPr>
+            </m:sSubPr>
+            <m:e>
+              <m:r>
+                <m:rPr>
+                  <m:sty m:val="p"/>
+                </m:rPr>
+                <w:rPr>
+                  <w:rFonts w:ascii="Cambria Math" w:hAnsi="Cambria Math"/>
+                </w:rPr>
+                <m:t>∇</m:t>
+              </m:r>
+            </m:e>
+            <m:sub>
+              <m:r>
+                <m:rPr>
+                  <m:sty m:val="p"/>
+                </m:rPr>
+                <w:rPr>
+                  <w:rFonts w:ascii="Cambria Math" w:hAnsi="Cambria Math"/>
+                </w:rPr>
+                <m:t>b</m:t>
+              </m:r>
+            </m:sub>
+          </m:sSub>
+          <m:r>
+            <w:rPr>
+              <w:rFonts w:ascii="Cambria Math" w:hAnsi="Cambria Math"/>
+            </w:rPr>
+            <w:br/>
+          </m:r>
+        </m:oMath>
+        <m:oMath>
+          <m:r>
+            <w:rPr>
+              <w:rFonts w:ascii="Cambria Math" w:hAnsi="Cambria Math"/>
+            </w:rPr>
+            <m:t>b= -</m:t>
+          </m:r>
+          <m:r>
+            <w:rPr>
+              <w:rFonts w:ascii="Cambria Math" w:hAnsi="Cambria Math"/>
+            </w:rPr>
+            <m:t>99.9</m:t>
+          </m:r>
+          <m:r>
+            <w:rPr>
+              <w:rFonts w:ascii="Cambria Math" w:hAnsi="Cambria Math"/>
+            </w:rPr>
+            <m:t>- 0.01×</m:t>
+          </m:r>
+          <m:r>
+            <w:rPr>
+              <w:rFonts w:ascii="Cambria Math" w:eastAsiaTheme="minorEastAsia" w:hAnsi="Cambria Math"/>
+            </w:rPr>
+            <m:t>-0.9866</m:t>
+          </m:r>
+          <m:r>
+            <w:rPr>
+              <w:rFonts w:ascii="Cambria Math" w:hAnsi="Cambria Math"/>
+            </w:rPr>
+            <w:br/>
+          </m:r>
+        </m:oMath>
+        <m:oMath>
+          <m:r>
+            <w:rPr>
+              <w:rFonts w:ascii="Cambria Math" w:hAnsi="Cambria Math"/>
+            </w:rPr>
+            <m:t>b=</m:t>
+          </m:r>
+          <m:r>
+            <w:rPr>
+              <w:rFonts w:ascii="Cambria Math" w:hAnsi="Cambria Math"/>
+              <w:lang w:val="en-GB"/>
+            </w:rPr>
+            <m:t>-99.890134</m:t>
+          </m:r>
+        </m:oMath>
+      </m:oMathPara>
+    </w:p>
+    <w:p>
+      <w:pPr>
+        <w:pStyle w:val="ListParagraph"/>
+        <w:rPr>
+          <w:rFonts w:eastAsiaTheme="minorEastAsia"/>
+          <w:iCs/>
+        </w:rPr>
+      </w:pPr>
+    </w:p>
+    <w:p>
+      <w:pPr>
+        <w:pStyle w:val="ListParagraph"/>
+        <w:rPr>
+          <w:rFonts w:eastAsiaTheme="minorEastAsia"/>
+          <w:iCs/>
+        </w:rPr>
+      </w:pPr>
+      <w:r>
+        <w:rPr>
+          <w:rFonts w:eastAsiaTheme="minorEastAsia"/>
+          <w:iCs/>
+        </w:rPr>
+        <w:t>In the further iterations, as computed from python:</w:t>
+      </w:r>
+    </w:p>
+    <w:p>
+      <w:pPr>
+        <w:pStyle w:val="ListParagraph"/>
+        <w:rPr>
+          <w:rFonts w:eastAsiaTheme="minorEastAsia"/>
+          <w:iCs/>
+        </w:rPr>
+      </w:pPr>
+    </w:p>
+    <w:p>
+      <w:pPr>
+        <w:pStyle w:val="ListParagraph"/>
+        <w:jc w:val="center"/>
+        <w:rPr>
+          <w:rFonts w:eastAsiaTheme="minorEastAsia"/>
+          <w:iCs/>
+        </w:rPr>
+      </w:pPr>
+      <w:r>
+        <w:rPr>
+          <w:rFonts w:eastAsiaTheme="minorEastAsia"/>
+          <w:iCs/>
+          <w:noProof/>
+        </w:rPr>
+        <w:drawing>
+          <wp:inline distT="0" distB="0" distL="0" distR="0" wp14:anchorId="464812BB" wp14:editId="264A5F2C">
+            <wp:extent cx="3192471" cy="1923759"/>
+            <wp:effectExtent l="0" t="0" r="0" b="0"/>
+            <wp:docPr id="2" name="Picture 2" descr="Graphical user interface&#10;&#10;Description automatically generated with low confidence"/>
+            <wp:cNvGraphicFramePr>
+              <a:graphicFrameLocks xmlns:a="http://schemas.openxmlformats.org/drawingml/2006/main" noChangeAspect="1"/>
+            </wp:cNvGraphicFramePr>
+            <a:graphic xmlns:a="http://schemas.openxmlformats.org/drawingml/2006/main">
+              <a:graphicData uri="http://schemas.openxmlformats.org/drawingml/2006/picture">
+                <pic:pic xmlns:pic="http://schemas.openxmlformats.org/drawingml/2006/picture">
+                  <pic:nvPicPr>
+                    <pic:cNvPr id="2" name="Picture 2" descr="Graphical user interface&#10;&#10;Description automatically generated with low confidence"/>
+                    <pic:cNvPicPr/>
+                  </pic:nvPicPr>
+                  <pic:blipFill>
+                    <a:blip r:embed="rId5" cstate="print">
+                      <a:extLst>
+                        <a:ext uri="{28A0092B-C50C-407E-A947-70E740481C1C}">
+                          <a14:useLocalDpi xmlns:a14="http://schemas.microsoft.com/office/drawing/2010/main" val="0"/>
+                        </a:ext>
+                      </a:extLst>
+                    </a:blip>
+                    <a:stretch>
+                      <a:fillRect/>
+                    </a:stretch>
+                  </pic:blipFill>
+                  <pic:spPr>
+                    <a:xfrm>
+                      <a:off x="0" y="0"/>
+                      <a:ext cx="3212571" cy="1935871"/>
+                    </a:xfrm>
+                    <a:prstGeom prst="rect">
+                      <a:avLst/>
+                    </a:prstGeom>
+                  </pic:spPr>
+                </pic:pic>
+              </a:graphicData>
+            </a:graphic>
+          </wp:inline>
+        </w:drawing>
+      </w:r>
+    </w:p>
+    <w:p>
+      <w:pPr>
+        <w:pStyle w:val="ListParagraph"/>
+        <w:jc w:val="center"/>
+        <w:rPr>
+          <w:rFonts w:eastAsiaTheme="minorEastAsia"/>
+          <w:iCs/>
+        </w:rPr>
+      </w:pPr>
+      <w:r>
+        <w:rPr>
+          <w:rFonts w:eastAsiaTheme="minorEastAsia"/>
+          <w:iCs/>
+          <w:noProof/>
+        </w:rPr>
+        <w:drawing>
+          <wp:inline distT="0" distB="0" distL="0" distR="0" wp14:anchorId="2D6AA135" wp14:editId="7227C9C4">
+            <wp:extent cx="3315934" cy="2415496"/>
+            <wp:effectExtent l="0" t="0" r="0" b="0"/>
+            <wp:docPr id="6" name="Picture 6" descr="A picture containing chart&#10;&#10;Description automatically generated"/>
+            <wp:cNvGraphicFramePr>
+              <a:graphicFrameLocks xmlns:a="http://schemas.openxmlformats.org/drawingml/2006/main" noChangeAspect="1"/>
+            </wp:cNvGraphicFramePr>
+            <a:graphic xmlns:a="http://schemas.openxmlformats.org/drawingml/2006/main">
+              <a:graphicData uri="http://schemas.openxmlformats.org/drawingml/2006/picture">
+                <pic:pic xmlns:pic="http://schemas.openxmlformats.org/drawingml/2006/picture">
+                  <pic:nvPicPr>
+                    <pic:cNvPr id="6" name="Picture 6" descr="A picture containing chart&#10;&#10;Description automatically generated"/>
+                    <pic:cNvPicPr/>
+                  </pic:nvPicPr>
+                  <pic:blipFill>
+                    <a:blip r:embed="rId6" cstate="print">
+                      <a:extLst>
+                        <a:ext uri="{28A0092B-C50C-407E-A947-70E740481C1C}">
+                          <a14:useLocalDpi xmlns:a14="http://schemas.microsoft.com/office/drawing/2010/main" val="0"/>
+                        </a:ext>
+                      </a:extLst>
+                    </a:blip>
+                    <a:stretch>
+                      <a:fillRect/>
+                    </a:stretch>
+                  </pic:blipFill>
+                  <pic:spPr>
+                    <a:xfrm>
+                      <a:off x="0" y="0"/>
+                      <a:ext cx="3348492" cy="2439213"/>
+                    </a:xfrm>
+                    <a:prstGeom prst="rect">
+                      <a:avLst/>
+                    </a:prstGeom>
+                  </pic:spPr>
+                </pic:pic>
+              </a:graphicData>
+            </a:graphic>
+          </wp:inline>
+        </w:drawing>
+      </w:r>
+    </w:p>
+    <w:p>
+      <w:pPr>
+        <w:pStyle w:val="ListParagraph"/>
+        <w:jc w:val="center"/>
+        <w:rPr>
+          <w:rFonts w:eastAsiaTheme="minorEastAsia"/>
+          <w:iCs/>
+        </w:rPr>
+      </w:pPr>
+    </w:p>
+    <w:p>
+      <w:pPr>
+        <w:pStyle w:val="ListParagraph"/>
+        <w:jc w:val="both"/>
+        <w:rPr>
+          <w:rFonts w:eastAsiaTheme="minorEastAsia"/>
+          <w:iCs/>
+        </w:rPr>
+      </w:pPr>
+      <w:r>
+        <w:rPr>
+          <w:rFonts w:eastAsiaTheme="minorEastAsia"/>
+          <w:iCs/>
+        </w:rPr>
+        <w:t xml:space="preserve">As seen here, the weights and bias converged </w:t>
+      </w:r>
+      <w:r>
+        <w:rPr>
+          <w:rFonts w:eastAsiaTheme="minorEastAsia"/>
+          <w:iCs/>
+        </w:rPr>
+        <w:t>quickly</w:t>
+      </w:r>
+      <w:r>
+        <w:rPr>
+          <w:rFonts w:eastAsiaTheme="minorEastAsia"/>
+          <w:iCs/>
+        </w:rPr>
+        <w:t>.</w:t>
+      </w:r>
+    </w:p>
+    <w:p>
+      <w:pPr>
+        <w:pStyle w:val="ListParagraph"/>
+        <w:jc w:val="both"/>
+        <w:rPr>
+          <w:rFonts w:eastAsiaTheme="minorEastAsia"/>
+          <w:iCs/>
+        </w:rPr>
+      </w:pPr>
+    </w:p>
+    <w:p>
+      <w:pPr>
+        <w:pStyle w:val="ListParagraph"/>
+        <w:jc w:val="both"/>
+        <w:rPr>
+          <w:rFonts w:eastAsiaTheme="minorEastAsia"/>
+          <w:iCs/>
+        </w:rPr>
+      </w:pPr>
+      <w:r>
+        <w:rPr>
+          <w:rFonts w:eastAsiaTheme="minorEastAsia"/>
+          <w:iCs/>
+        </w:rPr>
+        <w:t>What if we start with other set of weight, bias?</w:t>
+      </w:r>
+    </w:p>
+    <w:p>
+      <w:pPr>
+        <w:pStyle w:val="ListParagraph"/>
+        <w:jc w:val="both"/>
+        <w:rPr>
+          <w:rFonts w:eastAsiaTheme="minorEastAsia"/>
+          <w:iCs/>
+        </w:rPr>
+      </w:pPr>
+    </w:p>
+    <w:p>
+      <w:pPr>
+        <w:pStyle w:val="ListParagraph"/>
+        <w:rPr>
+          <w:iCs/>
+        </w:rPr>
+      </w:pPr>
+      <w:r>
+        <w:rPr>
+          <w:iCs/>
+        </w:rPr>
+        <w:t>we are initializing the weight and bias as (</w:t>
+      </w:r>
+      <w:r>
+        <w:rPr>
+          <w:iCs/>
+        </w:rPr>
+        <w:t>-</w:t>
+      </w:r>
+      <w:r>
+        <w:rPr>
+          <w:iCs/>
+        </w:rPr>
+        <w:t>10</w:t>
+      </w:r>
+      <w:r>
+        <w:rPr>
+          <w:iCs/>
+        </w:rPr>
+        <w:t>0, -100).</w:t>
+      </w:r>
+    </w:p>
+    <w:p>
+      <w:pPr>
+        <w:pStyle w:val="ListParagraph"/>
+        <w:rPr>
+          <w:iCs/>
+        </w:rPr>
+      </w:pPr>
+    </w:p>
+    <w:p>
+      <w:pPr>
+        <w:pStyle w:val="ListParagraph"/>
+        <w:jc w:val="center"/>
+        <w:rPr>
+          <w:iCs/>
+        </w:rPr>
+      </w:pPr>
+      <w:r>
+        <w:rPr>
+          <w:iCs/>
+          <w:noProof/>
+        </w:rPr>
+        <w:drawing>
+          <wp:inline distT="0" distB="0" distL="0" distR="0" wp14:anchorId="7EC706F8" wp14:editId="2095CD49">
+            <wp:extent cx="3187186" cy="2143035"/>
+            <wp:effectExtent l="0" t="0" r="635" b="3810"/>
+            <wp:docPr id="3" name="Picture 3" descr="A picture containing graphical user interface&#10;&#10;Description automatically generated"/>
+            <wp:cNvGraphicFramePr>
+              <a:graphicFrameLocks xmlns:a="http://schemas.openxmlformats.org/drawingml/2006/main" noChangeAspect="1"/>
+            </wp:cNvGraphicFramePr>
+            <a:graphic xmlns:a="http://schemas.openxmlformats.org/drawingml/2006/main">
+              <a:graphicData uri="http://schemas.openxmlformats.org/drawingml/2006/picture">
+                <pic:pic xmlns:pic="http://schemas.openxmlformats.org/drawingml/2006/picture">
+                  <pic:nvPicPr>
+                    <pic:cNvPr id="3" name="Picture 3" descr="A picture containing graphical user interface&#10;&#10;Description automatically generated"/>
+                    <pic:cNvPicPr/>
+                  </pic:nvPicPr>
+                  <pic:blipFill>
+                    <a:blip r:embed="rId7" cstate="print">
+                      <a:extLst>
+                        <a:ext uri="{28A0092B-C50C-407E-A947-70E740481C1C}">
+                          <a14:useLocalDpi xmlns:a14="http://schemas.microsoft.com/office/drawing/2010/main" val="0"/>
+                        </a:ext>
+                      </a:extLst>
+                    </a:blip>
+                    <a:stretch>
+                      <a:fillRect/>
+                    </a:stretch>
+                  </pic:blipFill>
+                  <pic:spPr>
+                    <a:xfrm>
+                      <a:off x="0" y="0"/>
+                      <a:ext cx="3207592" cy="2156755"/>
+                    </a:xfrm>
+                    <a:prstGeom prst="rect">
+                      <a:avLst/>
+                    </a:prstGeom>
+                  </pic:spPr>
+                </pic:pic>
+              </a:graphicData>
+            </a:graphic>
+          </wp:inline>
+        </w:drawing>
+      </w:r>
+    </w:p>
+    <w:p>
+      <w:pPr>
+        <w:pStyle w:val="ListParagraph"/>
+        <w:jc w:val="center"/>
+        <w:rPr>
+          <w:iCs/>
+        </w:rPr>
+      </w:pPr>
+      <w:r>
+        <w:rPr>
+          <w:iCs/>
+          <w:noProof/>
+        </w:rPr>
+        <w:drawing>
+          <wp:inline distT="0" distB="0" distL="0" distR="0" wp14:anchorId="296D7F27" wp14:editId="26DB39A7">
+            <wp:extent cx="3167317" cy="2299166"/>
+            <wp:effectExtent l="0" t="0" r="0" b="0"/>
+            <wp:docPr id="7" name="Picture 7" descr="A picture containing graphical user interface&#10;&#10;Description automatically generated"/>
+            <wp:cNvGraphicFramePr>
+              <a:graphicFrameLocks xmlns:a="http://schemas.openxmlformats.org/drawingml/2006/main" noChangeAspect="1"/>
+            </wp:cNvGraphicFramePr>
+            <a:graphic xmlns:a="http://schemas.openxmlformats.org/drawingml/2006/main">
+              <a:graphicData uri="http://schemas.openxmlformats.org/drawingml/2006/picture">
+                <pic:pic xmlns:pic="http://schemas.openxmlformats.org/drawingml/2006/picture">
+                  <pic:nvPicPr>
+                    <pic:cNvPr id="7" name="Picture 7" descr="A picture containing graphical user interface&#10;&#10;Description automatically generated"/>
+                    <pic:cNvPicPr/>
+                  </pic:nvPicPr>
+                  <pic:blipFill>
+                    <a:blip r:embed="rId8" cstate="print">
+                      <a:extLst>
+                        <a:ext uri="{28A0092B-C50C-407E-A947-70E740481C1C}">
+                          <a14:useLocalDpi xmlns:a14="http://schemas.microsoft.com/office/drawing/2010/main" val="0"/>
+                        </a:ext>
+                      </a:extLst>
+                    </a:blip>
+                    <a:stretch>
+                      <a:fillRect/>
+                    </a:stretch>
+                  </pic:blipFill>
+                  <pic:spPr>
+                    <a:xfrm>
+                      <a:off x="0" y="0"/>
+                      <a:ext cx="3193404" cy="2318103"/>
+                    </a:xfrm>
+                    <a:prstGeom prst="rect">
+                      <a:avLst/>
+                    </a:prstGeom>
+                  </pic:spPr>
+                </pic:pic>
+              </a:graphicData>
+            </a:graphic>
+          </wp:inline>
+        </w:drawing>
+      </w:r>
+    </w:p>
+    <w:p>
+      <w:pPr>
+        <w:jc w:val="both"/>
+        <w:rPr>
+          <w:rFonts w:eastAsiaTheme="minorEastAsia"/>
+          <w:iCs/>
+        </w:rPr>
+      </w:pPr>
+    </w:p>
+    <w:p>
+      <w:pPr>
+        <w:pStyle w:val="ListParagraph"/>
+        <w:jc w:val="both"/>
+        <w:rPr>
+          <w:rFonts w:eastAsiaTheme="minorEastAsia"/>
+          <w:iCs/>
+        </w:rPr>
+      </w:pPr>
+      <w:r>
+        <w:rPr>
+          <w:rFonts w:eastAsiaTheme="minorEastAsia"/>
+          <w:iCs/>
+        </w:rPr>
+        <w:t xml:space="preserve">As seen here, the weights and bias converged </w:t>
+      </w:r>
+      <w:r>
+        <w:rPr>
+          <w:rFonts w:eastAsiaTheme="minorEastAsia"/>
+          <w:iCs/>
+        </w:rPr>
+        <w:t>quickly</w:t>
+      </w:r>
+      <w:r>
+        <w:rPr>
+          <w:rFonts w:eastAsiaTheme="minorEastAsia"/>
+          <w:iCs/>
+        </w:rPr>
+        <w:t>.</w:t>
+      </w:r>
+    </w:p>
+    <w:p>
+      <w:pPr>
+        <w:pStyle w:val="ListParagraph"/>
+        <w:rPr>
+          <w:rFonts w:eastAsiaTheme="minorEastAsia"/>
+          <w:iCs/>
+        </w:rPr>
+      </w:pPr>
+    </w:p>
+    <w:p>
+      <w:pPr>
+        <w:pStyle w:val="ListParagraph"/>
+        <w:rPr>
+          <w:rFonts w:eastAsiaTheme="minorEastAsia"/>
+          <w:iCs/>
+        </w:rPr>
+      </w:pPr>
+      <w:r>
+        <w:rPr>
+          <w:rFonts w:eastAsiaTheme="minorEastAsia"/>
+          <w:iCs/>
+        </w:rPr>
+        <w:t xml:space="preserve">For </w:t>
+      </w:r>
+      <w:proofErr w:type="spellStart"/>
+      <w:proofErr w:type="gramStart"/>
+      <w:r>
+        <w:rPr>
+          <w:rFonts w:eastAsiaTheme="minorEastAsia"/>
+          <w:iCs/>
+        </w:rPr>
+        <w:t>w,b</w:t>
+      </w:r>
+      <w:proofErr w:type="spellEnd"/>
+      <w:proofErr w:type="gramEnd"/>
+      <w:r>
+        <w:rPr>
+          <w:rFonts w:eastAsiaTheme="minorEastAsia"/>
+          <w:iCs/>
+        </w:rPr>
+        <w:t xml:space="preserve"> = (-100,0)</w:t>
+      </w:r>
+    </w:p>
+    <w:p>
+      <w:pPr>
+        <w:pStyle w:val="ListParagraph"/>
+        <w:rPr>
+          <w:rFonts w:eastAsiaTheme="minorEastAsia"/>
+          <w:iCs/>
+        </w:rPr>
+      </w:pPr>
+    </w:p>
+    <w:p>
+      <w:pPr>
+        <w:pStyle w:val="ListParagraph"/>
+        <w:jc w:val="center"/>
+        <w:rPr>
+          <w:rFonts w:eastAsiaTheme="minorEastAsia"/>
+          <w:iCs/>
+        </w:rPr>
+      </w:pPr>
+      <w:r>
+        <w:rPr>
+          <w:rFonts w:eastAsiaTheme="minorEastAsia"/>
+          <w:iCs/>
+          <w:noProof/>
+        </w:rPr>
+        <w:drawing>
+          <wp:inline distT="0" distB="0" distL="0" distR="0" wp14:anchorId="55EA60C4" wp14:editId="600D84CF">
+            <wp:extent cx="3049615" cy="2041411"/>
+            <wp:effectExtent l="0" t="0" r="0" b="3810"/>
+            <wp:docPr id="4" name="Picture 4" descr="A picture containing shape&#10;&#10;Description automatically generated"/>
+            <wp:cNvGraphicFramePr>
+              <a:graphicFrameLocks xmlns:a="http://schemas.openxmlformats.org/drawingml/2006/main" noChangeAspect="1"/>
+            </wp:cNvGraphicFramePr>
+            <a:graphic xmlns:a="http://schemas.openxmlformats.org/drawingml/2006/main">
+              <a:graphicData uri="http://schemas.openxmlformats.org/drawingml/2006/picture">
+                <pic:pic xmlns:pic="http://schemas.openxmlformats.org/drawingml/2006/picture">
+                  <pic:nvPicPr>
+                    <pic:cNvPr id="4" name="Picture 4" descr="A picture containing shape&#10;&#10;Description automatically generated"/>
+                    <pic:cNvPicPr/>
+                  </pic:nvPicPr>
+                  <pic:blipFill>
+                    <a:blip r:embed="rId9" cstate="print">
+                      <a:extLst>
+                        <a:ext uri="{28A0092B-C50C-407E-A947-70E740481C1C}">
+                          <a14:useLocalDpi xmlns:a14="http://schemas.microsoft.com/office/drawing/2010/main" val="0"/>
+                        </a:ext>
+                      </a:extLst>
+                    </a:blip>
+                    <a:stretch>
+                      <a:fillRect/>
+                    </a:stretch>
+                  </pic:blipFill>
+                  <pic:spPr>
+                    <a:xfrm>
+                      <a:off x="0" y="0"/>
+                      <a:ext cx="3082782" cy="2063613"/>
+                    </a:xfrm>
+                    <a:prstGeom prst="rect">
+                      <a:avLst/>
+                    </a:prstGeom>
+                  </pic:spPr>
+                </pic:pic>
+              </a:graphicData>
+            </a:graphic>
+          </wp:inline>
+        </w:drawing>
+      </w:r>
+    </w:p>
+    <w:p>
+      <w:pPr>
+        <w:pStyle w:val="ListParagraph"/>
+        <w:jc w:val="center"/>
+        <w:rPr>
+          <w:rFonts w:eastAsiaTheme="minorEastAsia"/>
+          <w:iCs/>
+        </w:rPr>
+      </w:pPr>
+      <w:r>
+        <w:rPr>
+          <w:rFonts w:eastAsiaTheme="minorEastAsia"/>
+          <w:iCs/>
+          <w:noProof/>
+        </w:rPr>
+        <w:lastRenderedPageBreak/>
+        <w:drawing>
+          <wp:inline distT="0" distB="0" distL="0" distR="0" wp14:anchorId="1A523DB9" wp14:editId="55833B29">
+            <wp:extent cx="2944051" cy="2178846"/>
+            <wp:effectExtent l="0" t="0" r="2540" b="5715"/>
+            <wp:docPr id="8" name="Picture 8" descr="A picture containing graphical user interface&#10;&#10;Description automatically generated"/>
+            <wp:cNvGraphicFramePr>
+              <a:graphicFrameLocks xmlns:a="http://schemas.openxmlformats.org/drawingml/2006/main" noChangeAspect="1"/>
+            </wp:cNvGraphicFramePr>
+            <a:graphic xmlns:a="http://schemas.openxmlformats.org/drawingml/2006/main">
+              <a:graphicData uri="http://schemas.openxmlformats.org/drawingml/2006/picture">
+                <pic:pic xmlns:pic="http://schemas.openxmlformats.org/drawingml/2006/picture">
+                  <pic:nvPicPr>
+                    <pic:cNvPr id="8" name="Picture 8" descr="A picture containing graphical user interface&#10;&#10;Description automatically generated"/>
+                    <pic:cNvPicPr/>
+                  </pic:nvPicPr>
+                  <pic:blipFill>
+                    <a:blip r:embed="rId10" cstate="print">
+                      <a:extLst>
+                        <a:ext uri="{28A0092B-C50C-407E-A947-70E740481C1C}">
+                          <a14:useLocalDpi xmlns:a14="http://schemas.microsoft.com/office/drawing/2010/main" val="0"/>
+                        </a:ext>
+                      </a:extLst>
+                    </a:blip>
+                    <a:stretch>
+                      <a:fillRect/>
+                    </a:stretch>
+                  </pic:blipFill>
+                  <pic:spPr>
+                    <a:xfrm>
+                      <a:off x="0" y="0"/>
+                      <a:ext cx="2986799" cy="2210483"/>
+                    </a:xfrm>
+                    <a:prstGeom prst="rect">
+                      <a:avLst/>
+                    </a:prstGeom>
+                  </pic:spPr>
+                </pic:pic>
+              </a:graphicData>
+            </a:graphic>
+          </wp:inline>
+        </w:drawing>
+      </w:r>
+    </w:p>
+    <w:p>
+      <w:pPr>
+        <w:pStyle w:val="ListParagraph"/>
+        <w:jc w:val="center"/>
+        <w:rPr>
+          <w:rFonts w:eastAsiaTheme="minorEastAsia"/>
+          <w:iCs/>
+        </w:rPr>
+      </w:pPr>
+    </w:p>
+    <w:p>
+      <w:pPr>
+        <w:pStyle w:val="ListParagraph"/>
+        <w:jc w:val="both"/>
+        <w:rPr>
+          <w:rFonts w:eastAsiaTheme="minorEastAsia"/>
+          <w:iCs/>
+        </w:rPr>
+      </w:pPr>
+      <w:r>
+        <w:rPr>
+          <w:rFonts w:eastAsiaTheme="minorEastAsia"/>
+          <w:iCs/>
+        </w:rPr>
+        <w:t xml:space="preserve">Converged again! </w:t>
+      </w:r>
+    </w:p>
+    <w:p>
+      <w:pPr>
+        <w:pStyle w:val="ListParagraph"/>
+        <w:jc w:val="both"/>
+        <w:rPr>
+          <w:rFonts w:eastAsiaTheme="minorEastAsia"/>
+          <w:iCs/>
+        </w:rPr>
+      </w:pPr>
+      <w:r>
+        <w:rPr>
+          <w:rFonts w:eastAsiaTheme="minorEastAsia"/>
+          <w:iCs/>
+        </w:rPr>
+        <w:t xml:space="preserve">What if we give different learning </w:t>
+      </w:r>
+      <w:r>
+        <w:rPr>
+          <w:rFonts w:eastAsiaTheme="minorEastAsia"/>
+          <w:iCs/>
+        </w:rPr>
+        <w:t>rate?</w:t>
+      </w:r>
+      <w:r>
+        <w:rPr>
+          <w:rFonts w:eastAsiaTheme="minorEastAsia"/>
+          <w:iCs/>
+        </w:rPr>
+        <w:t xml:space="preserve"> </w:t>
+      </w:r>
+    </w:p>
+    <w:p>
+      <w:pPr>
+        <w:pStyle w:val="ListParagraph"/>
+        <w:jc w:val="both"/>
+        <w:rPr>
+          <w:rFonts w:eastAsiaTheme="minorEastAsia"/>
+          <w:iCs/>
+        </w:rPr>
+      </w:pPr>
+    </w:p>
+    <w:p>
+      <w:pPr>
+        <w:pStyle w:val="ListParagraph"/>
+        <w:jc w:val="center"/>
+        <w:rPr>
+          <w:rFonts w:eastAsiaTheme="minorEastAsia"/>
+          <w:iCs/>
+        </w:rPr>
+      </w:pPr>
+      <w:r>
+        <w:rPr>
+          <w:rFonts w:eastAsiaTheme="minorEastAsia"/>
+          <w:iCs/>
+          <w:noProof/>
+        </w:rPr>
+        <w:drawing>
+          <wp:inline distT="0" distB="0" distL="0" distR="0" wp14:anchorId="5FB28559" wp14:editId="3791272C">
+            <wp:extent cx="2616347" cy="1914287"/>
+            <wp:effectExtent l="0" t="0" r="0" b="3810"/>
+            <wp:docPr id="5" name="Picture 5" descr="Graphical user interface&#10;&#10;Description automatically generated with medium confidence"/>
+            <wp:cNvGraphicFramePr>
+              <a:graphicFrameLocks xmlns:a="http://schemas.openxmlformats.org/drawingml/2006/main" noChangeAspect="1"/>
+            </wp:cNvGraphicFramePr>
+            <a:graphic xmlns:a="http://schemas.openxmlformats.org/drawingml/2006/main">
+              <a:graphicData uri="http://schemas.openxmlformats.org/drawingml/2006/picture">
+                <pic:pic xmlns:pic="http://schemas.openxmlformats.org/drawingml/2006/picture">
+                  <pic:nvPicPr>
+                    <pic:cNvPr id="5" name="Picture 5" descr="Graphical user interface&#10;&#10;Description automatically generated with medium confidence"/>
+                    <pic:cNvPicPr/>
+                  </pic:nvPicPr>
+                  <pic:blipFill>
+                    <a:blip r:embed="rId11" cstate="print">
+                      <a:extLst>
+                        <a:ext uri="{28A0092B-C50C-407E-A947-70E740481C1C}">
+                          <a14:useLocalDpi xmlns:a14="http://schemas.microsoft.com/office/drawing/2010/main" val="0"/>
+                        </a:ext>
+                      </a:extLst>
+                    </a:blip>
+                    <a:stretch>
+                      <a:fillRect/>
+                    </a:stretch>
+                  </pic:blipFill>
+                  <pic:spPr>
+                    <a:xfrm>
+                      <a:off x="0" y="0"/>
+                      <a:ext cx="2640301" cy="1931814"/>
+                    </a:xfrm>
+                    <a:prstGeom prst="rect">
+                      <a:avLst/>
+                    </a:prstGeom>
+                  </pic:spPr>
+                </pic:pic>
+              </a:graphicData>
+            </a:graphic>
+          </wp:inline>
+        </w:drawing>
+      </w:r>
+    </w:p>
+    <w:p>
+      <w:pPr>
+        <w:pStyle w:val="ListParagraph"/>
+        <w:jc w:val="center"/>
+        <w:rPr>
+          <w:rFonts w:eastAsiaTheme="minorEastAsia"/>
+          <w:iCs/>
+        </w:rPr>
+      </w:pPr>
+      <w:r>
+        <w:rPr>
+          <w:rFonts w:eastAsiaTheme="minorEastAsia"/>
+          <w:iCs/>
+          <w:noProof/>
+        </w:rPr>
+        <w:drawing>
+          <wp:inline distT="0" distB="0" distL="0" distR="0" wp14:anchorId="1317B75C" wp14:editId="133E2B73">
+            <wp:extent cx="2510307" cy="1822795"/>
+            <wp:effectExtent l="0" t="0" r="4445" b="6350"/>
+            <wp:docPr id="9" name="Picture 9" descr="A picture containing graphical user interface&#10;&#10;Description automatically generated"/>
+            <wp:cNvGraphicFramePr>
+              <a:graphicFrameLocks xmlns:a="http://schemas.openxmlformats.org/drawingml/2006/main" noChangeAspect="1"/>
+            </wp:cNvGraphicFramePr>
+            <a:graphic xmlns:a="http://schemas.openxmlformats.org/drawingml/2006/main">
+              <a:graphicData uri="http://schemas.openxmlformats.org/drawingml/2006/picture">
+                <pic:pic xmlns:pic="http://schemas.openxmlformats.org/drawingml/2006/picture">
+                  <pic:nvPicPr>
+                    <pic:cNvPr id="9" name="Picture 9" descr="A picture containing graphical user interface&#10;&#10;Description automatically generated"/>
+                    <pic:cNvPicPr/>
+                  </pic:nvPicPr>
+                  <pic:blipFill>
+                    <a:blip r:embed="rId12" cstate="print">
+                      <a:extLst>
+                        <a:ext uri="{28A0092B-C50C-407E-A947-70E740481C1C}">
+                          <a14:useLocalDpi xmlns:a14="http://schemas.microsoft.com/office/drawing/2010/main" val="0"/>
+                        </a:ext>
+                      </a:extLst>
+                    </a:blip>
+                    <a:stretch>
+                      <a:fillRect/>
+                    </a:stretch>
+                  </pic:blipFill>
+                  <pic:spPr>
+                    <a:xfrm>
+                      <a:off x="0" y="0"/>
+                      <a:ext cx="2519590" cy="1829535"/>
+                    </a:xfrm>
+                    <a:prstGeom prst="rect">
+                      <a:avLst/>
+                    </a:prstGeom>
+                  </pic:spPr>
+                </pic:pic>
+              </a:graphicData>
+            </a:graphic>
+          </wp:inline>
+        </w:drawing>
+      </w:r>
+    </w:p>
+    <w:p>
+      <w:pPr>
+        <w:pStyle w:val="ListParagraph"/>
+        <w:jc w:val="center"/>
+        <w:rPr>
+          <w:rFonts w:eastAsiaTheme="minorEastAsia"/>
+          <w:iCs/>
+        </w:rPr>
+      </w:pPr>
+      <w:r>
+        <w:rPr>
+          <w:rFonts w:eastAsiaTheme="minorEastAsia"/>
+          <w:iCs/>
+        </w:rPr>
+        <w:t>No problem again. This is the plot for alpha= 1 and (</w:t>
+      </w:r>
+      <w:proofErr w:type="spellStart"/>
+      <w:proofErr w:type="gramStart"/>
+      <w:r>
+        <w:rPr>
+          <w:rFonts w:eastAsiaTheme="minorEastAsia"/>
+          <w:iCs/>
+        </w:rPr>
+        <w:t>w,b</w:t>
+      </w:r>
+      <w:proofErr w:type="spellEnd"/>
+      <w:proofErr w:type="gramEnd"/>
+      <w:r>
+        <w:rPr>
+          <w:rFonts w:eastAsiaTheme="minorEastAsia"/>
+          <w:iCs/>
+        </w:rPr>
+        <w:t>) starting at (0,0)</w:t>
+      </w:r>
+    </w:p>
+    <w:p>
+      <w:pPr>
+        <w:rPr>
+          <w:iCs/>
+        </w:rPr>
+      </w:pPr>
+    </w:p>
+    <w:p>
+      <w:pPr>
+        <w:pStyle w:val="ListParagraph"/>
+        <w:numPr>
+          <w:ilvl w:val="0"/>
+          <w:numId w:val="2"/>
+        </w:numPr>
+        <w:rPr>
+          <w:iCs/>
+        </w:rPr>
+      </w:pPr>
+      <w:r>
+        <w:rPr>
+          <w:iCs/>
+        </w:rPr>
+        <w:t xml:space="preserve"> </w:t>
+      </w:r>
+      <w:r>
+        <w:rPr>
+          <w:b/>
+          <w:bCs/>
+          <w:iCs/>
+        </w:rPr>
+        <w:t>Convergence of b:</w:t>
+      </w:r>
+    </w:p>
+    <w:p>
+      <w:pPr>
+        <w:pStyle w:val="ListParagraph"/>
+        <w:rPr>
+          <w:iCs/>
+        </w:rPr>
+      </w:pPr>
+    </w:p>
+    <w:p>
+      <w:pPr>
+        <w:pStyle w:val="ListParagraph"/>
+        <w:rPr>
+          <w:iCs/>
+        </w:rPr>
+      </w:pPr>
+      <w:r>
+        <w:rPr>
+          <w:iCs/>
+        </w:rPr>
+        <w:t>If we initialize b as 0, gradient descent will adjust the value of b such that the logistic function produces probabilities close to 1 for all positive examples in the training set.</w:t>
+      </w:r>
+    </w:p>
+    <w:p>
+      <w:pPr>
+        <w:pStyle w:val="ListParagraph"/>
+        <w:rPr>
+          <w:iCs/>
+        </w:rPr>
+      </w:pPr>
+      <w:r>
+        <w:rPr>
+          <w:iCs/>
+        </w:rPr>
+        <w:t xml:space="preserve">If we initialize b as -100, gradient descent will have to make much larger adjustments to reach the same solution as in the previous case. </w:t>
+      </w:r>
+    </w:p>
+    <w:p>
+      <w:pPr>
+        <w:pStyle w:val="ListParagraph"/>
+        <w:rPr>
+          <w:iCs/>
+        </w:rPr>
+      </w:pPr>
+    </w:p>
+    <w:p>
+      <w:pPr>
+        <w:pStyle w:val="ListParagraph"/>
+        <w:numPr>
+          <w:ilvl w:val="0"/>
+          <w:numId w:val="2"/>
+        </w:numPr>
+        <w:rPr>
+          <w:b/>
+          <w:bCs/>
+          <w:iCs/>
+        </w:rPr>
+      </w:pPr>
+      <w:r>
+        <w:rPr>
+          <w:b/>
+          <w:bCs/>
+          <w:iCs/>
+        </w:rPr>
+        <w:t xml:space="preserve"> Convergence of w:</w:t>
+      </w:r>
+    </w:p>
+    <w:p>
+      <w:pPr>
+        <w:pStyle w:val="ListParagraph"/>
+        <w:rPr>
+          <w:iCs/>
+        </w:rPr>
+      </w:pPr>
+    </w:p>
+    <w:p>
+      <w:pPr>
+        <w:pStyle w:val="ListParagraph"/>
+        <w:rPr>
+          <w:iCs/>
+        </w:rPr>
+      </w:pPr>
+      <w:r>
+        <w:rPr>
+          <w:iCs/>
+        </w:rPr>
+        <w:lastRenderedPageBreak/>
+        <w:t xml:space="preserve">If we initialize </w:t>
+      </w:r>
+      <w:proofErr w:type="spellStart"/>
+      <w:r>
+        <w:rPr>
+          <w:iCs/>
+        </w:rPr>
+        <w:t>w as</w:t>
+      </w:r>
+      <w:proofErr w:type="spellEnd"/>
+      <w:r>
+        <w:rPr>
+          <w:iCs/>
+        </w:rPr>
+        <w:t xml:space="preserve"> [0, 0, ..., 0], gradient descent will adjust the values of w such that the logistic function produces probabilities close to 1 for all positive examples in the training set.</w:t>
+      </w:r>
+    </w:p>
+    <w:p>
+      <w:pPr>
+        <w:pStyle w:val="ListParagraph"/>
+        <w:rPr>
+          <w:iCs/>
+        </w:rPr>
+      </w:pPr>
+      <w:r>
+        <w:rPr>
+          <w:iCs/>
+        </w:rPr>
+        <w:t xml:space="preserve">If we initialize </w:t>
+      </w:r>
+      <w:proofErr w:type="spellStart"/>
+      <w:r>
+        <w:rPr>
+          <w:iCs/>
+        </w:rPr>
+        <w:t>w as</w:t>
+      </w:r>
+      <w:proofErr w:type="spellEnd"/>
+      <w:r>
+        <w:rPr>
+          <w:iCs/>
+        </w:rPr>
+        <w:t xml:space="preserve"> [1, 1, ..., 1], gradient descent will have to make much larger adjustments to reach the same solution as in the previous case. </w:t>
+      </w:r>
+    </w:p>
+    <w:p>
+      <w:pPr>
+        <w:pStyle w:val="ListParagraph"/>
+        <w:rPr>
+          <w:iCs/>
+        </w:rPr>
+      </w:pPr>
+    </w:p>
+    <w:p>
+      <w:pPr>
+        <w:pStyle w:val="ListParagraph"/>
+        <w:numPr>
+          <w:ilvl w:val="0"/>
+          <w:numId w:val="2"/>
+        </w:numPr>
+        <w:rPr>
+          <w:b/>
+          <w:bCs/>
+          <w:iCs/>
+        </w:rPr>
+      </w:pPr>
+      <w:r>
+        <w:rPr>
+          <w:iCs/>
+        </w:rPr>
+        <w:t xml:space="preserve"> </w:t>
+      </w:r>
+      <w:r>
+        <w:rPr>
+          <w:b/>
+          <w:bCs/>
+          <w:iCs/>
+        </w:rPr>
+        <w:t>Training loss:</w:t>
+      </w:r>
+    </w:p>
+    <w:p>
+      <w:pPr>
+        <w:pStyle w:val="ListParagraph"/>
+        <w:rPr>
+          <w:iCs/>
+        </w:rPr>
+      </w:pPr>
+    </w:p>
+    <w:p>
+      <w:pPr>
+        <w:pStyle w:val="ListParagraph"/>
+        <w:rPr>
+          <w:iCs/>
+        </w:rPr>
+      </w:pPr>
+      <w:r>
+        <w:rPr>
+          <w:iCs/>
+        </w:rPr>
+        <w:t xml:space="preserve">Training loss will always </w:t>
+      </w:r>
+      <w:r>
+        <w:rPr>
+          <w:iCs/>
+        </w:rPr>
+        <w:t>converge</w:t>
+      </w:r>
+      <w:r>
+        <w:rPr>
+          <w:iCs/>
+        </w:rPr>
+        <w:t xml:space="preserve"> zero</w:t>
+      </w:r>
+      <w:r>
+        <w:rPr>
+          <w:iCs/>
+        </w:rPr>
+        <w:t>.</w:t>
+      </w:r>
+      <w:r>
+        <w:rPr>
+          <w:iCs/>
+        </w:rPr>
+        <w:t xml:space="preserve"> This is because both weight and bias are converging </w:t>
+      </w:r>
+    </w:p>
+    <w:p>
+      <w:pPr>
+        <w:pStyle w:val="ListParagraph"/>
+        <w:rPr>
+          <w:iCs/>
+        </w:rPr>
+      </w:pPr>
+    </w:p>
+    <w:p>
+      <w:pPr>
+        <w:pStyle w:val="ListParagraph"/>
+        <w:rPr>
+          <w:iCs/>
+        </w:rPr>
+      </w:pPr>
+      <w:r>
+        <w:rPr>
+          <w:iCs/>
+        </w:rPr>
+        <w:t>(d) Testing loss:</w:t>
+      </w:r>
+    </w:p>
+    <w:p>
+      <w:pPr>
+        <w:pStyle w:val="ListParagraph"/>
+        <w:rPr>
+          <w:iCs/>
+        </w:rPr>
+      </w:pPr>
+    </w:p>
+    <w:p>
+      <w:pPr>
+        <w:pStyle w:val="ListParagraph"/>
+        <w:rPr>
+          <w:iCs/>
+        </w:rPr>
+      </w:pPr>
+      <w:r>
+        <w:rPr>
+          <w:iCs/>
+        </w:rPr>
+        <w:t>The testing loss may not converge even if the training loss converges, as the model may not perform well on the test set, especially if the test set contains negative examples. If the model overfits to the training set, the testing loss may be high and may not converge. On the other hand, if the model generalizes well to the test set and makes accurate predictions on both positive and negative examples, the testing loss may converge to a minimum value.</w:t>
+      </w:r>
+    </w:p>
+    <w:p>
+      <w:pPr>
+        <w:pStyle w:val="ListParagraph"/>
+        <w:rPr>
+          <w:iCs/>
+        </w:rPr>
+      </w:pPr>
+    </w:p>
+    <w:p>
+      <w:pPr>
+        <w:pStyle w:val="ListParagraph"/>
+        <w:rPr>
+          <w:iCs/>
+        </w:rPr>
+      </w:pPr>
+    </w:p>
+    <w:p>
+      <w:pPr>
+        <w:pStyle w:val="ListParagraph"/>
+        <w:rPr>
+          <w:iCs/>
+        </w:rPr>
+      </w:pPr>
+    </w:p>
+    <w:p>
+      <w:pPr>
+        <w:pStyle w:val="ListParagraph"/>
+        <w:rPr>
+          <w:iCs/>
+        </w:rPr>
+      </w:pPr>
+    </w:p>
+    <w:p>
+      <w:pPr>
+        <w:pStyle w:val="ListParagraph"/>
+        <w:rPr>
+          <w:iCs/>
+        </w:rPr>
+      </w:pPr>
+    </w:p>
+    <w:p>
+      <w:pPr>
+        <w:pStyle w:val="ListParagraph"/>
+        <w:rPr>
+          <w:iCs/>
+        </w:rPr>
+      </w:pPr>
+    </w:p>
+    <w:p>
+      <w:pPr>
+        <w:pStyle w:val="ListParagraph"/>
+        <w:rPr>
+          <w:iCs/>
+        </w:rPr>
+      </w:pPr>
+    </w:p>
+    <w:p>
+      <w:pPr>
+        <w:pStyle w:val="ListParagraph"/>
+        <w:rPr>
+          <w:iCs/>
+        </w:rPr>
+      </w:pPr>
+    </w:p>
+    <w:p>
+      <w:pPr>
+        <w:pStyle w:val="ListParagraph"/>
+        <w:rPr>
+          <w:iCs/>
+        </w:rPr>
+      </w:pPr>
+    </w:p>
+    <w:p>
+      <w:pPr>
+        <w:pStyle w:val="ListParagraph"/>
+        <w:rPr>
+          <w:iCs/>
+        </w:rPr>
+      </w:pPr>
+    </w:p>
+    <w:p>
+      <w:pPr>
+        <w:pStyle w:val="ListParagraph"/>
+        <w:numPr>
+          <w:ilvl w:val="0"/>
+          <w:numId w:val="1"/>
+        </w:numPr>
+        <w:rPr>
+          <w:iCs/>
+        </w:rPr>
+      </w:pPr>
+    </w:p>
+    <w:p>
+      <w:pPr>
+        <w:rPr>
+          <w:iCs/>
+        </w:rPr>
+      </w:pPr>
+    </w:p>
+    <w:p>
+      <w:pPr>
+        <w:pStyle w:val="ListParagraph"/>
+        <w:numPr>
+          <w:ilvl w:val="0"/>
+          <w:numId w:val="1"/>
+        </w:numPr>
+        <w:rPr>
+          <w:iCs/>
+        </w:rPr>
+      </w:pPr>
+      <w:r>
+        <w:rPr>
+          <w:iCs/>
+        </w:rPr>
+        <w:t>Weights are given by</w:t>
+      </w:r>
+      <w:r>
+        <w:rPr>
+          <w:iCs/>
+        </w:rPr>
+        <w:t xml:space="preserve"> the following </w:t>
+      </w:r>
+      <w:r>
+        <w:rPr>
+          <w:iCs/>
+        </w:rPr>
+        <w:t>plot:</w:t>
+      </w:r>
+    </w:p>
+    <w:p>
+      <w:pPr>
+        <w:pStyle w:val="ListParagraph"/>
+        <w:rPr>
+          <w:iCs/>
+        </w:rPr>
+      </w:pPr>
+    </w:p>
+    <w:p>
+      <w:pPr>
+        <w:pStyle w:val="ListParagraph"/>
+        <w:rPr>
+          <w:iCs/>
+        </w:rPr>
+      </w:pPr>
+      <w:r>
+        <w:rPr>
+          <w:iCs/>
+          <w:noProof/>
+        </w:rPr>
+        <w:drawing>
+          <wp:inline distT="0" distB="0" distL="0" distR="0" wp14:anchorId="26A878F1" wp14:editId="361217DF">
+            <wp:extent cx="5731510" cy="789940"/>
+            <wp:effectExtent l="0" t="0" r="0" b="0"/>
+            <wp:docPr id="1" name="Picture 1" descr="A picture containing text, sofa, seat, blurry&#10;&#10;Description automatically generated"/>
+            <wp:cNvGraphicFramePr>
+              <a:graphicFrameLocks xmlns:a="http://schemas.openxmlformats.org/drawingml/2006/main" noChangeAspect="1"/>
+            </wp:cNvGraphicFramePr>
+            <a:graphic xmlns:a="http://schemas.openxmlformats.org/drawingml/2006/main">
+              <a:graphicData uri="http://schemas.openxmlformats.org/drawingml/2006/picture">
+                <pic:pic xmlns:pic="http://schemas.openxmlformats.org/drawingml/2006/picture">
+                  <pic:nvPicPr>
+                    <pic:cNvPr id="1" name="Picture 1" descr="A picture containing text, sofa, seat, blurry&#10;&#10;Description automatically generated"/>
+                    <pic:cNvPicPr/>
+                  </pic:nvPicPr>
+                  <pic:blipFill>
+                    <a:blip r:embed="rId13">
+                      <a:extLst>
+                        <a:ext uri="{28A0092B-C50C-407E-A947-70E740481C1C}">
+                          <a14:useLocalDpi xmlns:a14="http://schemas.microsoft.com/office/drawing/2010/main" val="0"/>
+                        </a:ext>
+                      </a:extLst>
+                    </a:blip>
+                    <a:stretch>
+                      <a:fillRect/>
+                    </a:stretch>
+                  </pic:blipFill>
+                  <pic:spPr>
+                    <a:xfrm>
+                      <a:off x="0" y="0"/>
+                      <a:ext cx="5731510" cy="789940"/>
+                    </a:xfrm>
+                    <a:prstGeom prst="rect">
+                      <a:avLst/>
+                    </a:prstGeom>
+                  </pic:spPr>
+                </pic:pic>
+              </a:graphicData>
+            </a:graphic>
+          </wp:inline>
+        </w:drawing>
+      </w:r>
+    </w:p>
+    <w:p>
+      <w:pPr>
+        <w:pStyle w:val="ListParagraph"/>
+        <w:rPr>
+          <w:iCs/>
+        </w:rPr>
+      </w:pPr>
+    </w:p>
+    <w:p>
+      <w:pPr>
+        <w:pStyle w:val="ListParagraph"/>
+        <w:rPr>
+          <w:iCs/>
+        </w:rPr>
+      </w:pPr>
+      <w:r>
+        <w:rPr>
+          <w:iCs/>
+        </w:rPr>
+        <w:t xml:space="preserve">Testing </w:t>
+      </w:r>
+      <w:r>
+        <w:rPr>
+          <w:iCs/>
+        </w:rPr>
+        <w:t>accuracy:</w:t>
+      </w:r>
+      <w:r>
+        <w:rPr>
+          <w:iCs/>
+        </w:rPr>
+        <w:t xml:space="preserve"> </w:t>
+      </w:r>
+      <w:r>
+        <w:rPr>
+          <w:iCs/>
+        </w:rPr>
+        <w:t xml:space="preserve">72.24 % </w:t>
+      </w:r>
+    </w:p>
+    <w:p>
+      <w:pPr>
+        <w:pStyle w:val="ListParagraph"/>
+        <w:rPr>
+          <w:iCs/>
+        </w:rPr>
+      </w:pPr>
+      <w:r>
+        <w:rPr>
+          <w:iCs/>
+        </w:rPr>
+        <w:t xml:space="preserve">Unregularized </w:t>
+      </w:r>
+      <w:r>
+        <w:rPr>
+          <w:iCs/>
+        </w:rPr>
+        <w:t>Train</w:t>
+      </w:r>
+      <w:r>
+        <w:rPr>
+          <w:iCs/>
+        </w:rPr>
+        <w:t>ing</w:t>
+      </w:r>
+      <w:r>
+        <w:rPr>
+          <w:iCs/>
+        </w:rPr>
+        <w:t xml:space="preserve"> Error:  0.40803586897774474</w:t>
+      </w:r>
+    </w:p>
+    <w:p>
+      <w:pPr>
+        <w:pStyle w:val="ListParagraph"/>
+        <w:rPr>
+          <w:iCs/>
+        </w:rPr>
+      </w:pPr>
+      <w:r>
+        <w:rPr>
+          <w:iCs/>
+        </w:rPr>
+        <w:t xml:space="preserve">Unregularized </w:t>
+      </w:r>
+      <w:r>
+        <w:rPr>
+          <w:iCs/>
+        </w:rPr>
+        <w:t>Test</w:t>
+      </w:r>
+      <w:r>
+        <w:rPr>
+          <w:iCs/>
+        </w:rPr>
+        <w:t>ing</w:t>
+      </w:r>
+      <w:r>
+        <w:rPr>
+          <w:iCs/>
+        </w:rPr>
+        <w:t xml:space="preserve"> Error:  0.45120853186927046</w:t>
+      </w:r>
+    </w:p>
+    <w:p>
+      <w:pPr>
+        <w:pStyle w:val="ListParagraph"/>
+        <w:rPr>
+          <w:iCs/>
+        </w:rPr>
+      </w:pPr>
+      <w:r>
+        <w:rPr>
+          <w:iCs/>
+        </w:rPr>
+        <w:t>Batch Size:  300.0</w:t>
+      </w:r>
+    </w:p>
+    <w:p>
+      <w:pPr>
+        <w:pStyle w:val="ListParagraph"/>
+        <w:rPr>
+          <w:iCs/>
+        </w:rPr>
+      </w:pPr>
+      <w:r>
+        <w:rPr>
+          <w:iCs/>
+        </w:rPr>
+        <w:t>Learning Rate:  0.1</w:t>
+      </w:r>
+    </w:p>
+    <w:p>
+      <w:pPr>
+        <w:pStyle w:val="ListParagraph"/>
+        <w:rPr>
+          <w:iCs/>
+        </w:rPr>
+      </w:pPr>
+      <w:r>
+        <w:rPr>
+          <w:iCs/>
+        </w:rPr>
+        <w:t>Epochs:  300.0</w:t>
+      </w:r>
+    </w:p>
+    <w:p>
+      <w:pPr>
+        <w:pStyle w:val="ListParagraph"/>
+        <w:rPr>
+          <w:iCs/>
+        </w:rPr>
+      </w:pPr>
+      <w:r>
+        <w:rPr>
+          <w:iCs/>
+        </w:rPr>
+        <w:t>Regularization:  0.001</w:t>
+      </w:r>
+    </w:p>
+    <w:p>
+      <w:pPr>
+        <w:pStyle w:val="ListParagraph"/>
+        <w:rPr>
+          <w:iCs/>
+        </w:rPr>
+      </w:pPr>
+    </w:p>
+    <w:p>
+      <w:pPr>
+        <w:pStyle w:val="ListParagraph"/>
+        <w:rPr>
+          <w:iCs/>
+        </w:rPr>
+      </w:pPr>
+    </w:p>
+    <w:p>
+      <w:pPr>
+        <w:pStyle w:val="ListParagraph"/>
+        <w:rPr>
+          <w:iCs/>
+        </w:rPr>
+      </w:pPr>
     </w:p>
     <w:sectPr>
       <w:pgSz w:w="11906" w:h="16838"/>
@@ -4044,7 +13587,7 @@
         <w:rFonts w:hint="default"/>
       </w:rPr>
     </w:lvl>
-    <w:lvl w:ilvl="1" w:tplc="08090019" w:tentative="1">
+    <w:lvl w:ilvl="1" w:tplc="08090019">
       <w:start w:val="1"/>
       <w:numFmt w:val="lowerLetter"/>
       <w:lvlText w:val="%2."/>
@@ -4117,8 +13660,100 @@
       </w:pPr>
     </w:lvl>
   </w:abstractNum>
+  <w:abstractNum w:abstractNumId="1" w15:restartNumberingAfterBreak="0">
+    <w:nsid w:val="54866134"/>
+    <w:multiLevelType w:val="hybridMultilevel"/>
+    <w:tmpl w:val="8F961AF8"/>
+    <w:lvl w:ilvl="0" w:tplc="3986235A">
+      <w:start w:val="1"/>
+      <w:numFmt w:val="lowerLetter"/>
+      <w:lvlText w:val="%1."/>
+      <w:lvlJc w:val="left"/>
+      <w:pPr>
+        <w:ind w:left="1080" w:hanging="360"/>
+      </w:pPr>
+      <w:rPr>
+        <w:rFonts w:hint="default"/>
+      </w:rPr>
+    </w:lvl>
+    <w:lvl w:ilvl="1" w:tplc="08090019" w:tentative="1">
+      <w:start w:val="1"/>
+      <w:numFmt w:val="lowerLetter"/>
+      <w:lvlText w:val="%2."/>
+      <w:lvlJc w:val="left"/>
+      <w:pPr>
+        <w:ind w:left="1800" w:hanging="360"/>
+      </w:pPr>
+    </w:lvl>
+    <w:lvl w:ilvl="2" w:tplc="0809001B" w:tentative="1">
+      <w:start w:val="1"/>
+      <w:numFmt w:val="lowerRoman"/>
+      <w:lvlText w:val="%3."/>
+      <w:lvlJc w:val="right"/>
+      <w:pPr>
+        <w:ind w:left="2520" w:hanging="180"/>
+      </w:pPr>
+    </w:lvl>
+    <w:lvl w:ilvl="3" w:tplc="0809000F" w:tentative="1">
+      <w:start w:val="1"/>
+      <w:numFmt w:val="decimal"/>
+      <w:lvlText w:val="%4."/>
+      <w:lvlJc w:val="left"/>
+      <w:pPr>
+        <w:ind w:left="3240" w:hanging="360"/>
+      </w:pPr>
+    </w:lvl>
+    <w:lvl w:ilvl="4" w:tplc="08090019" w:tentative="1">
+      <w:start w:val="1"/>
+      <w:numFmt w:val="lowerLetter"/>
+      <w:lvlText w:val="%5."/>
+      <w:lvlJc w:val="left"/>
+      <w:pPr>
+        <w:ind w:left="3960" w:hanging="360"/>
+      </w:pPr>
+    </w:lvl>
+    <w:lvl w:ilvl="5" w:tplc="0809001B" w:tentative="1">
+      <w:start w:val="1"/>
+      <w:numFmt w:val="lowerRoman"/>
+      <w:lvlText w:val="%6."/>
+      <w:lvlJc w:val="right"/>
+      <w:pPr>
+        <w:ind w:left="4680" w:hanging="180"/>
+      </w:pPr>
+    </w:lvl>
+    <w:lvl w:ilvl="6" w:tplc="0809000F" w:tentative="1">
+      <w:start w:val="1"/>
+      <w:numFmt w:val="decimal"/>
+      <w:lvlText w:val="%7."/>
+      <w:lvlJc w:val="left"/>
+      <w:pPr>
+        <w:ind w:left="5400" w:hanging="360"/>
+      </w:pPr>
+    </w:lvl>
+    <w:lvl w:ilvl="7" w:tplc="08090019" w:tentative="1">
+      <w:start w:val="1"/>
+      <w:numFmt w:val="lowerLetter"/>
+      <w:lvlText w:val="%8."/>
+      <w:lvlJc w:val="left"/>
+      <w:pPr>
+        <w:ind w:left="6120" w:hanging="360"/>
+      </w:pPr>
+    </w:lvl>
+    <w:lvl w:ilvl="8" w:tplc="0809001B" w:tentative="1">
+      <w:start w:val="1"/>
+      <w:numFmt w:val="lowerRoman"/>
+      <w:lvlText w:val="%9."/>
+      <w:lvlJc w:val="right"/>
+      <w:pPr>
+        <w:ind w:left="6840" w:hanging="180"/>
+      </w:pPr>
+    </w:lvl>
+  </w:abstractNum>
   <w:num w:numId="1" w16cid:durableId="1313296049">
     <w:abstractNumId w:val="0"/>
+  </w:num>
+  <w:num w:numId="2" w16cid:durableId="487790987">
+    <w:abstractNumId w:val="1"/>
   </w:num>
 </w:numbering>
 </file>
@@ -4521,7 +14156,6 @@
   <w:style w:type="character" w:default="1" w:styleId="DefaultParagraphFont">
     <w:name w:val="Default Paragraph Font"/>
     <w:uiPriority w:val="1"/>
-    <w:semiHidden/>
     <w:unhideWhenUsed/>
   </w:style>
   <w:style w:type="table" w:default="1" w:styleId="TableNormal">

--- a/HW3/homwork3_stekumatla.docx
+++ b/HW3/homwork3_stekumatla.docx
@@ -12895,6 +12895,33 @@
     </w:p>
     <w:p>
       <w:pPr>
+        <w:pStyle w:val="ListParagraph"/>
+        <w:jc w:val="center"/>
+        <w:rPr>
+          <w:rFonts w:eastAsiaTheme="minorEastAsia"/>
+          <w:iCs/>
+        </w:rPr>
+      </w:pPr>
+    </w:p>
+    <w:p>
+      <w:pPr>
+        <w:pStyle w:val="ListParagraph"/>
+        <w:jc w:val="both"/>
+        <w:rPr>
+          <w:rFonts w:eastAsiaTheme="minorEastAsia"/>
+          <w:iCs/>
+        </w:rPr>
+      </w:pPr>
+      <w:r>
+        <w:rPr>
+          <w:rFonts w:eastAsiaTheme="minorEastAsia"/>
+          <w:iCs/>
+        </w:rPr>
+        <w:t xml:space="preserve">But for examples with more features , we may need to tune the learning rate well for the convergence. </w:t>
+      </w:r>
+    </w:p>
+    <w:p>
+      <w:pPr>
         <w:rPr>
           <w:iCs/>
         </w:rPr>
@@ -13011,7 +13038,6 @@
         <w:rPr>
           <w:iCs/>
         </w:rPr>
-        <w:lastRenderedPageBreak/>
         <w:t xml:space="preserve">If we initialize </w:t>
       </w:r>
       <w:proofErr w:type="spellStart"/>
@@ -13150,15 +13176,39 @@
     <w:p>
       <w:pPr>
         <w:pStyle w:val="ListParagraph"/>
-        <w:rPr>
-          <w:iCs/>
-        </w:rPr>
-      </w:pPr>
-      <w:r>
-        <w:rPr>
-          <w:iCs/>
-        </w:rPr>
-        <w:t>(d) Testing loss:</w:t>
+        <w:numPr>
+          <w:ilvl w:val="0"/>
+          <w:numId w:val="2"/>
+        </w:numPr>
+        <w:rPr>
+          <w:b/>
+          <w:bCs/>
+          <w:iCs/>
+        </w:rPr>
+      </w:pPr>
+      <w:r>
+        <w:rPr>
+          <w:b/>
+          <w:bCs/>
+          <w:iCs/>
+        </w:rPr>
+        <w:t>T</w:t>
+      </w:r>
+      <w:r>
+        <w:rPr>
+          <w:b/>
+          <w:bCs/>
+          <w:iCs/>
+        </w:rPr>
+        <w:t>esting</w:t>
+      </w:r>
+      <w:r>
+        <w:rPr>
+          <w:b/>
+          <w:bCs/>
+          <w:iCs/>
+        </w:rPr>
+        <w:t xml:space="preserve"> loss:</w:t>
       </w:r>
     </w:p>
     <w:p>
@@ -13168,14 +13218,6 @@
           <w:iCs/>
         </w:rPr>
       </w:pPr>
-    </w:p>
-    <w:p>
-      <w:pPr>
-        <w:pStyle w:val="ListParagraph"/>
-        <w:rPr>
-          <w:iCs/>
-        </w:rPr>
-      </w:pPr>
       <w:r>
         <w:rPr>
           <w:iCs/>
@@ -13185,79 +13227,13 @@
     </w:p>
     <w:p>
       <w:pPr>
-        <w:pStyle w:val="ListParagraph"/>
-        <w:rPr>
-          <w:iCs/>
-        </w:rPr>
-      </w:pPr>
-    </w:p>
-    <w:p>
-      <w:pPr>
-        <w:pStyle w:val="ListParagraph"/>
-        <w:rPr>
-          <w:iCs/>
-        </w:rPr>
-      </w:pPr>
-    </w:p>
-    <w:p>
-      <w:pPr>
-        <w:pStyle w:val="ListParagraph"/>
-        <w:rPr>
-          <w:iCs/>
-        </w:rPr>
-      </w:pPr>
-    </w:p>
-    <w:p>
-      <w:pPr>
-        <w:pStyle w:val="ListParagraph"/>
-        <w:rPr>
-          <w:iCs/>
-        </w:rPr>
-      </w:pPr>
-    </w:p>
-    <w:p>
-      <w:pPr>
-        <w:pStyle w:val="ListParagraph"/>
-        <w:rPr>
-          <w:iCs/>
-        </w:rPr>
-      </w:pPr>
-    </w:p>
-    <w:p>
-      <w:pPr>
-        <w:pStyle w:val="ListParagraph"/>
-        <w:rPr>
-          <w:iCs/>
-        </w:rPr>
-      </w:pPr>
-    </w:p>
-    <w:p>
-      <w:pPr>
-        <w:pStyle w:val="ListParagraph"/>
-        <w:rPr>
-          <w:iCs/>
-        </w:rPr>
-      </w:pPr>
-    </w:p>
-    <w:p>
-      <w:pPr>
-        <w:pStyle w:val="ListParagraph"/>
-        <w:rPr>
-          <w:iCs/>
-        </w:rPr>
-      </w:pPr>
-    </w:p>
-    <w:p>
-      <w:pPr>
-        <w:pStyle w:val="ListParagraph"/>
-        <w:rPr>
-          <w:iCs/>
-        </w:rPr>
-      </w:pPr>
-    </w:p>
-    <w:p>
-      <w:pPr>
-        <w:pStyle w:val="ListParagraph"/>
+        <w:rPr>
+          <w:iCs/>
+        </w:rPr>
+      </w:pPr>
+    </w:p>
+    <w:p>
+      <w:pPr>
         <w:rPr>
           <w:iCs/>
         </w:rPr>
@@ -13270,13 +13246,6 @@
           <w:ilvl w:val="0"/>
           <w:numId w:val="1"/>
         </w:numPr>
-        <w:rPr>
-          <w:iCs/>
-        </w:rPr>
-      </w:pPr>
-    </w:p>
-    <w:p>
-      <w:pPr>
         <w:rPr>
           <w:iCs/>
         </w:rPr>
@@ -13534,30 +13503,6 @@
         </w:rPr>
         <w:t>Regularization:  0.001</w:t>
       </w:r>
-    </w:p>
-    <w:p>
-      <w:pPr>
-        <w:pStyle w:val="ListParagraph"/>
-        <w:rPr>
-          <w:iCs/>
-        </w:rPr>
-      </w:pPr>
-    </w:p>
-    <w:p>
-      <w:pPr>
-        <w:pStyle w:val="ListParagraph"/>
-        <w:rPr>
-          <w:iCs/>
-        </w:rPr>
-      </w:pPr>
-    </w:p>
-    <w:p>
-      <w:pPr>
-        <w:pStyle w:val="ListParagraph"/>
-        <w:rPr>
-          <w:iCs/>
-        </w:rPr>
-      </w:pPr>
     </w:p>
     <w:sectPr>
       <w:pgSz w:w="11906" w:h="16838"/>

--- a/HW3/homwork3_stekumatla.docx
+++ b/HW3/homwork3_stekumatla.docx
@@ -12917,7 +12917,23 @@
           <w:rFonts w:eastAsiaTheme="minorEastAsia"/>
           <w:iCs/>
         </w:rPr>
-        <w:t xml:space="preserve">But for examples with more features , we may need to tune the learning rate well for the convergence. </w:t>
+        <w:t xml:space="preserve">But for examples with more </w:t>
+      </w:r>
+      <w:proofErr w:type="gramStart"/>
+      <w:r>
+        <w:rPr>
+          <w:rFonts w:eastAsiaTheme="minorEastAsia"/>
+          <w:iCs/>
+        </w:rPr>
+        <w:t>features ,</w:t>
+      </w:r>
+      <w:proofErr w:type="gramEnd"/>
+      <w:r>
+        <w:rPr>
+          <w:rFonts w:eastAsiaTheme="minorEastAsia"/>
+          <w:iCs/>
+        </w:rPr>
+        <w:t xml:space="preserve"> we may need to tune the learning rate well for the convergence. </w:t>
       </w:r>
     </w:p>
     <w:p>
@@ -13250,6 +13266,12 @@
           <w:iCs/>
         </w:rPr>
       </w:pPr>
+      <w:r>
+        <w:rPr>
+          <w:iCs/>
+        </w:rPr>
+        <w:t xml:space="preserve"> Answer for this is at the end of this document. </w:t>
+      </w:r>
     </w:p>
     <w:p>
       <w:pPr>
